--- a/PreparationOral/Preparation_TPs/TPs/Cordeuse/Cordeuse_Sujet.docx
+++ b/PreparationOral/Preparation_TPs/TPs/Cordeuse/Cordeuse_Sujet.docx
@@ -1,6 +1,6 @@
 
 <file path=word/document.xml><?xml version="1.0" encoding="utf-8"?>
-<w:document xmlns:wpc="http://schemas.microsoft.com/office/word/2010/wordprocessingCanvas" xmlns:mc="http://schemas.openxmlformats.org/markup-compatibility/2006" xmlns:o="urn:schemas-microsoft-com:office:office" xmlns:r="http://schemas.openxmlformats.org/officeDocument/2006/relationships" xmlns:m="http://schemas.openxmlformats.org/officeDocument/2006/math" xmlns:v="urn:schemas-microsoft-com:vml" xmlns:wp14="http://schemas.microsoft.com/office/word/2010/wordprocessingDrawing" xmlns:wp="http://schemas.openxmlformats.org/drawingml/2006/wordprocessingDrawing" xmlns:w10="urn:schemas-microsoft-com:office:word" xmlns:w="http://schemas.openxmlformats.org/wordprocessingml/2006/main" xmlns:w14="http://schemas.microsoft.com/office/word/2010/wordml" xmlns:wpg="http://schemas.microsoft.com/office/word/2010/wordprocessingGroup" xmlns:wpi="http://schemas.microsoft.com/office/word/2010/wordprocessingInk" xmlns:wne="http://schemas.microsoft.com/office/word/2006/wordml" xmlns:wps="http://schemas.microsoft.com/office/word/2010/wordprocessingShape" mc:Ignorable="w14 wp14">
+<w:document xmlns:wpc="http://schemas.microsoft.com/office/word/2010/wordprocessingCanvas" xmlns:cx="http://schemas.microsoft.com/office/drawing/2014/chartex" xmlns:cx1="http://schemas.microsoft.com/office/drawing/2015/9/8/chartex" xmlns:cx2="http://schemas.microsoft.com/office/drawing/2015/10/21/chartex" xmlns:cx3="http://schemas.microsoft.com/office/drawing/2016/5/9/chartex" xmlns:cx4="http://schemas.microsoft.com/office/drawing/2016/5/10/chartex" xmlns:cx5="http://schemas.microsoft.com/office/drawing/2016/5/11/chartex" xmlns:cx6="http://schemas.microsoft.com/office/drawing/2016/5/12/chartex" xmlns:cx7="http://schemas.microsoft.com/office/drawing/2016/5/13/chartex" xmlns:cx8="http://schemas.microsoft.com/office/drawing/2016/5/14/chartex" xmlns:mc="http://schemas.openxmlformats.org/markup-compatibility/2006" xmlns:aink="http://schemas.microsoft.com/office/drawing/2016/ink" xmlns:am3d="http://schemas.microsoft.com/office/drawing/2017/model3d" xmlns:o="urn:schemas-microsoft-com:office:office" xmlns:r="http://schemas.openxmlformats.org/officeDocument/2006/relationships" xmlns:m="http://schemas.openxmlformats.org/officeDocument/2006/math" xmlns:v="urn:schemas-microsoft-com:vml" xmlns:wp14="http://schemas.microsoft.com/office/word/2010/wordprocessingDrawing" xmlns:wp="http://schemas.openxmlformats.org/drawingml/2006/wordprocessingDrawing" xmlns:w10="urn:schemas-microsoft-com:office:word" xmlns:w="http://schemas.openxmlformats.org/wordprocessingml/2006/main" xmlns:w14="http://schemas.microsoft.com/office/word/2010/wordml" xmlns:w15="http://schemas.microsoft.com/office/word/2012/wordml" xmlns:w16cex="http://schemas.microsoft.com/office/word/2018/wordml/cex" xmlns:w16cid="http://schemas.microsoft.com/office/word/2016/wordml/cid" xmlns:w16="http://schemas.microsoft.com/office/word/2018/wordml" xmlns:w16sdtdh="http://schemas.microsoft.com/office/word/2020/wordml/sdtdatahash" xmlns:w16se="http://schemas.microsoft.com/office/word/2015/wordml/symex" xmlns:wpg="http://schemas.microsoft.com/office/word/2010/wordprocessingGroup" xmlns:wpi="http://schemas.microsoft.com/office/word/2010/wordprocessingInk" xmlns:wne="http://schemas.microsoft.com/office/word/2006/wordml" xmlns:wps="http://schemas.microsoft.com/office/word/2010/wordprocessingShape" mc:Ignorable="w14 w15 w16se w16cid w16 w16cex w16sdtdh wp14">
   <w:body>
     <w:p>
       <w:pPr>
@@ -77,7 +77,7 @@
                     </pic:cNvPicPr>
                   </pic:nvPicPr>
                   <pic:blipFill>
-                    <a:blip r:embed="rId9" cstate="print">
+                    <a:blip r:embed="rId8" cstate="print">
                       <a:extLst>
                         <a:ext uri="{28A0092B-C50C-407E-A947-70E740481C1C}">
                           <a14:useLocalDpi xmlns:a14="http://schemas.microsoft.com/office/drawing/2010/main" val="0"/>
@@ -107,139 +107,6 @@
             </a:graphic>
           </wp:inline>
         </w:drawing>
-      </w:r>
-      <w:r>
-        <w:rPr>
-          <w:noProof/>
-          <w:lang w:eastAsia="fr-FR"/>
-        </w:rPr>
-        <mc:AlternateContent>
-          <mc:Choice Requires="wps">
-            <w:drawing>
-              <wp:anchor distT="0" distB="0" distL="114300" distR="114300" simplePos="0" relativeHeight="251692032" behindDoc="0" locked="0" layoutInCell="1" allowOverlap="1" wp14:anchorId="1CB21B40" wp14:editId="77CC3705">
-                <wp:simplePos x="0" y="0"/>
-                <wp:positionH relativeFrom="column">
-                  <wp:posOffset>-6052820</wp:posOffset>
-                </wp:positionH>
-                <wp:positionV relativeFrom="paragraph">
-                  <wp:posOffset>1666240</wp:posOffset>
-                </wp:positionV>
-                <wp:extent cx="10700385" cy="1268730"/>
-                <wp:effectExtent l="0" t="8572" r="16192" b="16193"/>
-                <wp:wrapSquare wrapText="bothSides"/>
-                <wp:docPr id="6" name="Rectangle 6"/>
-                <wp:cNvGraphicFramePr/>
-                <a:graphic xmlns:a="http://schemas.openxmlformats.org/drawingml/2006/main">
-                  <a:graphicData uri="http://schemas.microsoft.com/office/word/2010/wordprocessingShape">
-                    <wps:wsp>
-                      <wps:cNvSpPr/>
-                      <wps:spPr>
-                        <a:xfrm rot="16200000">
-                          <a:off x="0" y="0"/>
-                          <a:ext cx="10700385" cy="1268730"/>
-                        </a:xfrm>
-                        <a:prstGeom prst="rect">
-                          <a:avLst/>
-                        </a:prstGeom>
-                        <a:solidFill>
-                          <a:schemeClr val="accent5">
-                            <a:lumMod val="50000"/>
-                          </a:schemeClr>
-                        </a:solidFill>
-                        <a:ln>
-                          <a:solidFill>
-                            <a:schemeClr val="accent5">
-                              <a:lumMod val="50000"/>
-                            </a:schemeClr>
-                          </a:solidFill>
-                        </a:ln>
-                      </wps:spPr>
-                      <wps:style>
-                        <a:lnRef idx="2">
-                          <a:schemeClr val="accent1">
-                            <a:shade val="50000"/>
-                          </a:schemeClr>
-                        </a:lnRef>
-                        <a:fillRef idx="1">
-                          <a:schemeClr val="accent1"/>
-                        </a:fillRef>
-                        <a:effectRef idx="0">
-                          <a:schemeClr val="accent1"/>
-                        </a:effectRef>
-                        <a:fontRef idx="minor">
-                          <a:schemeClr val="lt1"/>
-                        </a:fontRef>
-                      </wps:style>
-                      <wps:txbx>
-                        <w:txbxContent>
-                          <w:p>
-                            <w:pPr>
-                              <w:jc w:val="center"/>
-                              <w:rPr>
-                                <w:b/>
-                                <w:smallCaps/>
-                                <w:sz w:val="72"/>
-                              </w:rPr>
-                            </w:pPr>
-                            <w:r>
-                              <w:rPr>
-                                <w:b/>
-                                <w:smallCaps/>
-                                <w:sz w:val="72"/>
-                              </w:rPr>
-                              <w:t>Préparation Aux Épreuves Orales De La Filière PSI</w:t>
-                            </w:r>
-                          </w:p>
-                        </w:txbxContent>
-                      </wps:txbx>
-                      <wps:bodyPr rot="0" spcFirstLastPara="0" vertOverflow="overflow" horzOverflow="overflow" vert="horz" wrap="square" lIns="91440" tIns="45720" rIns="91440" bIns="45720" numCol="1" spcCol="0" rtlCol="0" fromWordArt="0" anchor="ctr" anchorCtr="0" forceAA="0" compatLnSpc="1">
-                        <a:prstTxWarp prst="textNoShape">
-                          <a:avLst/>
-                        </a:prstTxWarp>
-                        <a:noAutofit/>
-                      </wps:bodyPr>
-                    </wps:wsp>
-                  </a:graphicData>
-                </a:graphic>
-                <wp14:sizeRelH relativeFrom="margin">
-                  <wp14:pctWidth>0</wp14:pctWidth>
-                </wp14:sizeRelH>
-                <wp14:sizeRelV relativeFrom="margin">
-                  <wp14:pctHeight>0</wp14:pctHeight>
-                </wp14:sizeRelV>
-              </wp:anchor>
-            </w:drawing>
-          </mc:Choice>
-          <mc:Fallback xmlns:w15="http://schemas.microsoft.com/office/word/2012/wordml" xmlns:mv="urn:schemas-microsoft-com:mac:vml" xmlns:mo="http://schemas.microsoft.com/office/mac/office/2008/main">
-            <w:pict>
-              <v:rect id="Rectangle 6" o:spid="_x0000_s1026" style="position:absolute;left:0;text-align:left;margin-left:-476.6pt;margin-top:131.2pt;width:842.55pt;height:99.9pt;rotation:-90;z-index:251692032;visibility:visible;mso-wrap-style:square;mso-width-percent:0;mso-height-percent:0;mso-wrap-distance-left:9pt;mso-wrap-distance-top:0;mso-wrap-distance-right:9pt;mso-wrap-distance-bottom:0;mso-position-horizontal:absolute;mso-position-horizontal-relative:text;mso-position-vertical:absolute;mso-position-vertical-relative:text;mso-width-percent:0;mso-height-percent:0;mso-width-relative:margin;mso-height-relative:margin;v-text-anchor:middle" o:gfxdata="UEsDBBQABgAIAAAAIQC2gziS/gAAAOEBAAATAAAAW0NvbnRlbnRfVHlwZXNdLnhtbJSRQU7DMBBF&#10;90jcwfIWJU67QAgl6YK0S0CoHGBkTxKLZGx5TGhvj5O2G0SRWNoz/78nu9wcxkFMGNg6quQqL6RA&#10;0s5Y6ir5vt9lD1JwBDIwOMJKHpHlpr69KfdHjyxSmriSfYz+USnWPY7AufNIadK6MEJMx9ApD/oD&#10;OlTrorhX2lFEilmcO2RdNtjC5xDF9pCuTyYBB5bi6bQ4syoJ3g9WQ0ymaiLzg5KdCXlKLjvcW893&#10;SUOqXwnz5DrgnHtJTxOsQfEKIT7DmDSUCaxw7Rqn8787ZsmRM9e2VmPeBN4uqYvTtW7jvijg9N/y&#10;JsXecLq0q+WD6m8AAAD//wMAUEsDBBQABgAIAAAAIQA4/SH/1gAAAJQBAAALAAAAX3JlbHMvLnJl&#10;bHOkkMFqwzAMhu+DvYPRfXGawxijTi+j0GvpHsDYimMaW0Yy2fr2M4PBMnrbUb/Q94l/f/hMi1qR&#10;JVI2sOt6UJgd+ZiDgffL8ekFlFSbvV0oo4EbChzGx4f9GRdb25HMsYhqlCwG5lrLq9biZkxWOiqY&#10;22YiTra2kYMu1l1tQD30/bPm3wwYN0x18gb45AdQl1tp5j/sFB2T0FQ7R0nTNEV3j6o9feQzro1i&#10;OWA14Fm+Q8a1a8+Bvu/d/dMb2JY5uiPbhG/ktn4cqGU/er3pcvwCAAD//wMAUEsDBBQABgAIAAAA&#10;IQDbCDdJrAIAABgGAAAOAAAAZHJzL2Uyb0RvYy54bWy0VFFP2zAQfp+0/2D5fSQptLCKFFUgpkkM&#10;EDDx7Dp2E8n2ebbbpPv1Oztp6BjTpGnLQ3T23X139/nuzi86rchWON+AKWlxlFMiDIeqMeuSfn26&#10;/nBGiQ/MVEyBESXdCU8vFu/fnbd2LiZQg6qEIwhi/Ly1Ja1DsPMs87wWmvkjsMKgUoLTLODRrbPK&#10;sRbRtcomeT7LWnCVdcCF93h71SvpIuFLKXi4k9KLQFRJMbeQ/i79V/GfLc7ZfO2YrRs+pMH+IgvN&#10;GoNBR6grFhjZuOYXKN1wBx5kOOKgM5Cy4SLVgNUU+atqHmtmRaoFyfF2pMn/O1h+u713pKlKOqPE&#10;MI1P9ICkMbNWgswiPa31c7R6tPduOHkUY62ddJo4QE6LGb4FfokCLIp0ieHdyLDoAuF4WeSneX58&#10;NqWEo7KYzM5Oj9MjZD1chLXOh08CNIlCSR2mk3DZ9sYHTAFN9ybR3INqqutGqXSIfSMulSNbhi/O&#10;OBcmTJO72ugvUPX305Rsj5VaLbok5J/QlPmvAbCQGCGLDPecJinslIhxlXkQEp8GaZukCsZMD4sr&#10;elXNKvGn2hJgRJbI1og9ALxFXBHfH7Mc7KOrSDM1Ovcv/pvEeufRI0UGE0Zn3Rhwb1Wmwhi5t9+T&#10;1FMTWQrdqkP8KK6g2mEPp0bEEfeWXzfYOTfMh3vmcJrxEjdUuMOfVNCWFAaJkhrc97fuoz0OGWop&#10;aXE7lNR/2zAnKFGfDY7fx+LkJK6TdDiZnk7w4A41q0ON2ehLwHYsUnZJjPZB7UXpQD/jIlvGqKhi&#10;hmPskvLg9ofL0G8tXIVcLJfJDFeIZeHGPFoewSPBcTKeumfm7DA+AUfvFvabhM1fTVFvGz0NLDcB&#10;ZJNG7IXXgXpcP6kVhlUZ99vhOVm9LPTFDwAAAP//AwBQSwMEFAAGAAgAAAAhAIWkYe/iAAAADgEA&#10;AA8AAABkcnMvZG93bnJldi54bWxMj0FOwzAQRfdI3MEaJDZVaieEJkrjVFCpqlg2INaO7SYRsR3Z&#10;bhtuz7CC3Yzm6c/79W4xE7lqH0ZnOaRrBkRb6dRoew4f74ekBBKisEpMzmoO3zrArrm/q0Wl3M2e&#10;9LWNPcEQGyrBYYhxrigNctBGhLWbtcXb2XkjIq6+p8qLG4abiWaMbagRo8UPg5j1ftDyq70YDit5&#10;PLwVSvrNsXjNV7773Lcu4/zxYXnZAol6iX8w/OqjOjTo1LmLVYFMHJIsZc/I4pSX7AkIMknKCiAd&#10;whnLS6BNTf/XaH4AAAD//wMAUEsBAi0AFAAGAAgAAAAhALaDOJL+AAAA4QEAABMAAAAAAAAAAAAA&#10;AAAAAAAAAFtDb250ZW50X1R5cGVzXS54bWxQSwECLQAUAAYACAAAACEAOP0h/9YAAACUAQAACwAA&#10;AAAAAAAAAAAAAAAvAQAAX3JlbHMvLnJlbHNQSwECLQAUAAYACAAAACEA2wg3SawCAAAYBgAADgAA&#10;AAAAAAAAAAAAAAAuAgAAZHJzL2Uyb0RvYy54bWxQSwECLQAUAAYACAAAACEAhaRh7+IAAAAOAQAA&#10;DwAAAAAAAAAAAAAAAAAGBQAAZHJzL2Rvd25yZXYueG1sUEsFBgAAAAAEAAQA8wAAABUGAAAAAA==&#10;" fillcolor="#205867 [1608]" strokecolor="#205867 [1608]" strokeweight="2pt">
-                <v:textbox>
-                  <w:txbxContent>
-                    <w:p>
-                      <w:pPr>
-                        <w:jc w:val="center"/>
-                        <w:rPr>
-                          <w:b/>
-                          <w:smallCaps/>
-                          <w:sz w:val="72"/>
-                        </w:rPr>
-                      </w:pPr>
-                      <w:r>
-                        <w:rPr>
-                          <w:b/>
-                          <w:smallCaps/>
-                          <w:sz w:val="72"/>
-                        </w:rPr>
-                        <w:t>Préparation Aux Épreuves Orales De La Filière PSI</w:t>
-                      </w:r>
-                    </w:p>
-                  </w:txbxContent>
-                </v:textbox>
-                <w10:wrap type="square"/>
-              </v:rect>
-            </w:pict>
-          </mc:Fallback>
-        </mc:AlternateContent>
       </w:r>
     </w:p>
     <w:tbl>
@@ -329,7 +196,7 @@
         <w:tblLook w:val="04A0" w:firstRow="1" w:lastRow="0" w:firstColumn="1" w:lastColumn="0" w:noHBand="0" w:noVBand="1"/>
       </w:tblPr>
       <w:tblGrid>
-        <w:gridCol w:w="8338"/>
+        <w:gridCol w:w="8210"/>
       </w:tblGrid>
       <w:tr>
         <w:tc>
@@ -423,12 +290,9 @@
           <w:highlight w:val="yellow"/>
         </w:rPr>
         <w:sectPr>
-          <w:headerReference w:type="even" r:id="rId10"/>
-          <w:headerReference w:type="default" r:id="rId11"/>
-          <w:footerReference w:type="even" r:id="rId12"/>
-          <w:footerReference w:type="default" r:id="rId13"/>
-          <w:headerReference w:type="first" r:id="rId14"/>
-          <w:footerReference w:type="first" r:id="rId15"/>
+          <w:headerReference w:type="default" r:id="rId9"/>
+          <w:headerReference w:type="first" r:id="rId10"/>
+          <w:footerReference w:type="first" r:id="rId11"/>
           <w:type w:val="continuous"/>
           <w:pgSz w:w="11906" w:h="16838"/>
           <w:pgMar w:top="1276" w:right="851" w:bottom="992" w:left="2835" w:header="709" w:footer="266" w:gutter="0"/>
@@ -474,7 +338,7 @@
         <w:tblLook w:val="04A0" w:firstRow="1" w:lastRow="0" w:firstColumn="1" w:lastColumn="0" w:noHBand="0" w:noVBand="1"/>
       </w:tblPr>
       <w:tblGrid>
-        <w:gridCol w:w="10346"/>
+        <w:gridCol w:w="10194"/>
       </w:tblGrid>
       <w:tr>
         <w:tc>
@@ -589,7 +453,7 @@
         <w:tblLook w:val="04A0" w:firstRow="1" w:lastRow="0" w:firstColumn="1" w:lastColumn="0" w:noHBand="0" w:noVBand="1"/>
       </w:tblPr>
       <w:tblGrid>
-        <w:gridCol w:w="10344"/>
+        <w:gridCol w:w="10194"/>
       </w:tblGrid>
       <w:tr>
         <w:tc>
@@ -657,25 +521,7 @@
                 <w:szCs w:val="20"/>
                 <w:lang w:eastAsia="fr-FR"/>
               </w:rPr>
-              <w:t xml:space="preserve">Compléter puis décrire oralement la chaîne d’énergie du système de mise en tension de la corde. Pour l’asservissement, un capteur </w:t>
-            </w:r>
-            <w:proofErr w:type="spellStart"/>
-            <w:r>
-              <w:rPr>
-                <w:sz w:val="18"/>
-                <w:szCs w:val="20"/>
-                <w:lang w:eastAsia="fr-FR"/>
-              </w:rPr>
-              <w:t>potentiométrique</w:t>
-            </w:r>
-            <w:proofErr w:type="spellEnd"/>
-            <w:r>
-              <w:rPr>
-                <w:sz w:val="18"/>
-                <w:szCs w:val="20"/>
-                <w:lang w:eastAsia="fr-FR"/>
-              </w:rPr>
-              <w:t xml:space="preserve"> linéaire participe à la mesure de l’effort dans la corde lors de la phase de mise en tension. Montrer physiquement sur la cordeuse ce capteur. Décrire les grandeurs physiques en entrée et sortie de ce capteur.</w:t>
+              <w:t>Compléter puis décrire oralement la chaîne d’énergie du système de mise en tension de la corde. Pour l’asservissement, un capteur potentiométrique linéaire participe à la mesure de l’effort dans la corde lors de la phase de mise en tension. Montrer physiquement sur la cordeuse ce capteur. Décrire les grandeurs physiques en entrée et sortie de ce capteur.</w:t>
             </w:r>
           </w:p>
         </w:tc>
@@ -696,7 +542,7 @@
         <w:tblLook w:val="04A0" w:firstRow="1" w:lastRow="0" w:firstColumn="1" w:lastColumn="0" w:noHBand="0" w:noVBand="1"/>
       </w:tblPr>
       <w:tblGrid>
-        <w:gridCol w:w="10344"/>
+        <w:gridCol w:w="10194"/>
       </w:tblGrid>
       <w:tr>
         <w:tc>
@@ -794,7 +640,7 @@
         <w:tblLook w:val="04A0" w:firstRow="1" w:lastRow="0" w:firstColumn="1" w:lastColumn="0" w:noHBand="0" w:noVBand="1"/>
       </w:tblPr>
       <w:tblGrid>
-        <w:gridCol w:w="10346"/>
+        <w:gridCol w:w="10194"/>
       </w:tblGrid>
       <w:tr>
         <w:tc>
@@ -879,7 +725,7 @@
         <w:tblLook w:val="04A0" w:firstRow="1" w:lastRow="0" w:firstColumn="1" w:lastColumn="0" w:noHBand="0" w:noVBand="1"/>
       </w:tblPr>
       <w:tblGrid>
-        <w:gridCol w:w="10344"/>
+        <w:gridCol w:w="10194"/>
       </w:tblGrid>
       <w:tr>
         <w:tc>
@@ -954,7 +800,7 @@
         <w:tblLook w:val="04A0" w:firstRow="1" w:lastRow="0" w:firstColumn="1" w:lastColumn="0" w:noHBand="0" w:noVBand="1"/>
       </w:tblPr>
       <w:tblGrid>
-        <w:gridCol w:w="10346"/>
+        <w:gridCol w:w="10194"/>
       </w:tblGrid>
       <w:tr>
         <w:tc>
@@ -1032,7 +878,7 @@
         <w:tblLook w:val="04A0" w:firstRow="1" w:lastRow="0" w:firstColumn="1" w:lastColumn="0" w:noHBand="0" w:noVBand="1"/>
       </w:tblPr>
       <w:tblGrid>
-        <w:gridCol w:w="10346"/>
+        <w:gridCol w:w="10194"/>
       </w:tblGrid>
       <w:tr>
         <w:tc>
@@ -1170,7 +1016,7 @@
         <w:tblLook w:val="04A0" w:firstRow="1" w:lastRow="0" w:firstColumn="1" w:lastColumn="0" w:noHBand="0" w:noVBand="1"/>
       </w:tblPr>
       <w:tblGrid>
-        <w:gridCol w:w="10346"/>
+        <w:gridCol w:w="10194"/>
       </w:tblGrid>
       <w:tr>
         <w:tc>
@@ -1263,7 +1109,7 @@
         <w:tblLook w:val="04A0" w:firstRow="1" w:lastRow="0" w:firstColumn="1" w:lastColumn="0" w:noHBand="0" w:noVBand="1"/>
       </w:tblPr>
       <w:tblGrid>
-        <w:gridCol w:w="10346"/>
+        <w:gridCol w:w="10194"/>
       </w:tblGrid>
       <w:tr>
         <w:tc>
@@ -1433,7 +1279,7 @@
         <w:tblLook w:val="04A0" w:firstRow="1" w:lastRow="0" w:firstColumn="1" w:lastColumn="0" w:noHBand="0" w:noVBand="1"/>
       </w:tblPr>
       <w:tblGrid>
-        <w:gridCol w:w="10346"/>
+        <w:gridCol w:w="10194"/>
       </w:tblGrid>
       <w:tr>
         <w:tc>
@@ -1569,7 +1415,7 @@
         <w:tblLook w:val="04A0" w:firstRow="1" w:lastRow="0" w:firstColumn="1" w:lastColumn="0" w:noHBand="0" w:noVBand="1"/>
       </w:tblPr>
       <w:tblGrid>
-        <w:gridCol w:w="10346"/>
+        <w:gridCol w:w="10194"/>
       </w:tblGrid>
       <w:tr>
         <w:tc>
@@ -1629,21 +1475,7 @@
               <w:rPr>
                 <w:lang w:eastAsia="fr-FR"/>
               </w:rPr>
-              <w:t xml:space="preserve">Ajuster sur le modèle de simulation les constantes </w:t>
-            </w:r>
-            <w:proofErr w:type="spellStart"/>
-            <w:r>
-              <w:rPr>
-                <w:lang w:eastAsia="fr-FR"/>
-              </w:rPr>
-              <w:t>Ki</w:t>
-            </w:r>
-            <w:proofErr w:type="spellEnd"/>
-            <w:r>
-              <w:rPr>
-                <w:lang w:eastAsia="fr-FR"/>
-              </w:rPr>
-              <w:t xml:space="preserve"> et </w:t>
+              <w:t xml:space="preserve">Ajuster sur le modèle de simulation les constantes Ki et </w:t>
             </w:r>
             <w:proofErr w:type="spellStart"/>
             <w:r>
@@ -1671,35 +1503,7 @@
               <w:rPr>
                 <w:lang w:eastAsia="fr-FR"/>
               </w:rPr>
-              <w:t xml:space="preserve"> + </w:t>
-            </w:r>
-            <w:proofErr w:type="spellStart"/>
-            <w:r>
-              <w:rPr>
-                <w:lang w:eastAsia="fr-FR"/>
-              </w:rPr>
-              <w:t>Ki</w:t>
-            </w:r>
-            <w:proofErr w:type="spellEnd"/>
-            <w:r>
-              <w:rPr>
-                <w:lang w:eastAsia="fr-FR"/>
-              </w:rPr>
-              <w:t xml:space="preserve">/s (s = p = variable de Laplace). Les valeurs des constantes </w:t>
-            </w:r>
-            <w:proofErr w:type="spellStart"/>
-            <w:r>
-              <w:rPr>
-                <w:lang w:eastAsia="fr-FR"/>
-              </w:rPr>
-              <w:t>Ki</w:t>
-            </w:r>
-            <w:proofErr w:type="spellEnd"/>
-            <w:r>
-              <w:rPr>
-                <w:lang w:eastAsia="fr-FR"/>
-              </w:rPr>
-              <w:t xml:space="preserve"> et </w:t>
+              <w:t xml:space="preserve"> + Ki/s (s = p = variable de Laplace). Les valeurs des constantes Ki et </w:t>
             </w:r>
             <w:proofErr w:type="spellStart"/>
             <w:r>
@@ -1768,7 +1572,7 @@
         <w:tblLook w:val="04A0" w:firstRow="1" w:lastRow="0" w:firstColumn="1" w:lastColumn="0" w:noHBand="0" w:noVBand="1"/>
       </w:tblPr>
       <w:tblGrid>
-        <w:gridCol w:w="10346"/>
+        <w:gridCol w:w="10194"/>
       </w:tblGrid>
       <w:tr>
         <w:tc>
@@ -1877,7 +1681,7 @@
         <w:tblLook w:val="04A0" w:firstRow="1" w:lastRow="0" w:firstColumn="1" w:lastColumn="0" w:noHBand="0" w:noVBand="1"/>
       </w:tblPr>
       <w:tblGrid>
-        <w:gridCol w:w="10346"/>
+        <w:gridCol w:w="10194"/>
       </w:tblGrid>
       <w:tr>
         <w:tc>
@@ -1959,7 +1763,7 @@
         <w:tblLook w:val="04A0" w:firstRow="1" w:lastRow="0" w:firstColumn="1" w:lastColumn="0" w:noHBand="0" w:noVBand="1"/>
       </w:tblPr>
       <w:tblGrid>
-        <w:gridCol w:w="10346"/>
+        <w:gridCol w:w="10194"/>
       </w:tblGrid>
       <w:tr>
         <w:tc>
@@ -2049,7 +1853,7 @@
         <w:tblLook w:val="04A0" w:firstRow="1" w:lastRow="0" w:firstColumn="1" w:lastColumn="0" w:noHBand="0" w:noVBand="1"/>
       </w:tblPr>
       <w:tblGrid>
-        <w:gridCol w:w="10346"/>
+        <w:gridCol w:w="10194"/>
       </w:tblGrid>
       <w:tr>
         <w:tc>
@@ -2166,7 +1970,7 @@
                     <pic:cNvPicPr/>
                   </pic:nvPicPr>
                   <pic:blipFill>
-                    <a:blip r:embed="rId16"/>
+                    <a:blip r:embed="rId12"/>
                     <a:stretch>
                       <a:fillRect/>
                     </a:stretch>
@@ -2264,7 +2068,7 @@
                     <pic:cNvPicPr/>
                   </pic:nvPicPr>
                   <pic:blipFill>
-                    <a:blip r:embed="rId17">
+                    <a:blip r:embed="rId13">
                       <a:extLst>
                         <a:ext uri="{28A0092B-C50C-407E-A947-70E740481C1C}">
                           <a14:useLocalDpi xmlns:a14="http://schemas.microsoft.com/office/drawing/2010/main" val="0"/>
@@ -2462,7 +2266,7 @@
                     <pic:cNvPicPr/>
                   </pic:nvPicPr>
                   <pic:blipFill>
-                    <a:blip r:embed="rId18" cstate="print">
+                    <a:blip r:embed="rId14" cstate="print">
                       <a:extLst>
                         <a:ext uri="{28A0092B-C50C-407E-A947-70E740481C1C}">
                           <a14:useLocalDpi xmlns:a14="http://schemas.microsoft.com/office/drawing/2010/main" val="0"/>
@@ -2611,7 +2415,7 @@
                     </pic:cNvPicPr>
                   </pic:nvPicPr>
                   <pic:blipFill>
-                    <a:blip r:embed="rId19" cstate="print">
+                    <a:blip r:embed="rId15" cstate="print">
                       <a:extLst>
                         <a:ext uri="{28A0092B-C50C-407E-A947-70E740481C1C}">
                           <a14:useLocalDpi xmlns:a14="http://schemas.microsoft.com/office/drawing/2010/main" val="0"/>
@@ -2733,7 +2537,7 @@
                     <pic:cNvPicPr/>
                   </pic:nvPicPr>
                   <pic:blipFill>
-                    <a:blip r:embed="rId20"/>
+                    <a:blip r:embed="rId16"/>
                     <a:stretch>
                       <a:fillRect/>
                     </a:stretch>
@@ -2806,7 +2610,7 @@
                     <pic:cNvPicPr/>
                   </pic:nvPicPr>
                   <pic:blipFill>
-                    <a:blip r:embed="rId21"/>
+                    <a:blip r:embed="rId17"/>
                     <a:stretch>
                       <a:fillRect/>
                     </a:stretch>
@@ -2840,7 +2644,6 @@
       <w:pPr>
         <w:jc w:val="center"/>
       </w:pPr>
-      <w:bookmarkStart w:id="0" w:name="_GoBack"/>
       <w:r>
         <w:rPr>
           <w:noProof/>
@@ -2864,7 +2667,7 @@
                     </pic:cNvPicPr>
                   </pic:nvPicPr>
                   <pic:blipFill>
-                    <a:blip r:embed="rId22">
+                    <a:blip r:embed="rId18">
                       <a:extLst>
                         <a:ext uri="{28A0092B-C50C-407E-A947-70E740481C1C}">
                           <a14:useLocalDpi xmlns:a14="http://schemas.microsoft.com/office/drawing/2010/main" val="0"/>
@@ -2895,7 +2698,6 @@
           </wp:inline>
         </w:drawing>
       </w:r>
-      <w:bookmarkEnd w:id="0"/>
     </w:p>
     <w:p>
       <w:pPr>
@@ -2944,7 +2746,7 @@
                     <pic:cNvPicPr/>
                   </pic:nvPicPr>
                   <pic:blipFill>
-                    <a:blip r:embed="rId23">
+                    <a:blip r:embed="rId19">
                       <a:extLst>
                         <a:ext uri="{28A0092B-C50C-407E-A947-70E740481C1C}">
                           <a14:useLocalDpi xmlns:a14="http://schemas.microsoft.com/office/drawing/2010/main" val="0"/>
@@ -3143,7 +2945,7 @@
                     <pic:cNvPicPr/>
                   </pic:nvPicPr>
                   <pic:blipFill>
-                    <a:blip r:embed="rId24"/>
+                    <a:blip r:embed="rId20"/>
                     <a:stretch>
                       <a:fillRect/>
                     </a:stretch>
@@ -3195,7 +2997,7 @@
                     <pic:cNvPicPr/>
                   </pic:nvPicPr>
                   <pic:blipFill>
-                    <a:blip r:embed="rId25">
+                    <a:blip r:embed="rId21">
                       <a:extLst>
                         <a:ext uri="{28A0092B-C50C-407E-A947-70E740481C1C}">
                           <a14:useLocalDpi xmlns:a14="http://schemas.microsoft.com/office/drawing/2010/main" val="0"/>
@@ -3223,9 +3025,9 @@
       </w:r>
     </w:p>
     <w:sectPr>
-      <w:headerReference w:type="default" r:id="rId26"/>
-      <w:footerReference w:type="default" r:id="rId27"/>
-      <w:headerReference w:type="first" r:id="rId28"/>
+      <w:headerReference w:type="default" r:id="rId22"/>
+      <w:footerReference w:type="default" r:id="rId23"/>
+      <w:headerReference w:type="first" r:id="rId24"/>
       <w:pgSz w:w="11906" w:h="16838"/>
       <w:pgMar w:top="1276" w:right="851" w:bottom="992" w:left="851" w:header="709" w:footer="266" w:gutter="0"/>
       <w:cols w:space="708"/>
@@ -3236,7 +3038,7 @@
 </file>
 
 <file path=word/endnotes.xml><?xml version="1.0" encoding="utf-8"?>
-<w:endnotes xmlns:wpc="http://schemas.microsoft.com/office/word/2010/wordprocessingCanvas" xmlns:mc="http://schemas.openxmlformats.org/markup-compatibility/2006" xmlns:o="urn:schemas-microsoft-com:office:office" xmlns:r="http://schemas.openxmlformats.org/officeDocument/2006/relationships" xmlns:m="http://schemas.openxmlformats.org/officeDocument/2006/math" xmlns:v="urn:schemas-microsoft-com:vml" xmlns:wp14="http://schemas.microsoft.com/office/word/2010/wordprocessingDrawing" xmlns:wp="http://schemas.openxmlformats.org/drawingml/2006/wordprocessingDrawing" xmlns:w10="urn:schemas-microsoft-com:office:word" xmlns:w="http://schemas.openxmlformats.org/wordprocessingml/2006/main" xmlns:w14="http://schemas.microsoft.com/office/word/2010/wordml" xmlns:wpg="http://schemas.microsoft.com/office/word/2010/wordprocessingGroup" xmlns:wpi="http://schemas.microsoft.com/office/word/2010/wordprocessingInk" xmlns:wne="http://schemas.microsoft.com/office/word/2006/wordml" xmlns:wps="http://schemas.microsoft.com/office/word/2010/wordprocessingShape" mc:Ignorable="w14 wp14">
+<w:endnotes xmlns:wpc="http://schemas.microsoft.com/office/word/2010/wordprocessingCanvas" xmlns:cx="http://schemas.microsoft.com/office/drawing/2014/chartex" xmlns:cx1="http://schemas.microsoft.com/office/drawing/2015/9/8/chartex" xmlns:cx2="http://schemas.microsoft.com/office/drawing/2015/10/21/chartex" xmlns:cx3="http://schemas.microsoft.com/office/drawing/2016/5/9/chartex" xmlns:cx4="http://schemas.microsoft.com/office/drawing/2016/5/10/chartex" xmlns:cx5="http://schemas.microsoft.com/office/drawing/2016/5/11/chartex" xmlns:cx6="http://schemas.microsoft.com/office/drawing/2016/5/12/chartex" xmlns:cx7="http://schemas.microsoft.com/office/drawing/2016/5/13/chartex" xmlns:cx8="http://schemas.microsoft.com/office/drawing/2016/5/14/chartex" xmlns:mc="http://schemas.openxmlformats.org/markup-compatibility/2006" xmlns:aink="http://schemas.microsoft.com/office/drawing/2016/ink" xmlns:am3d="http://schemas.microsoft.com/office/drawing/2017/model3d" xmlns:o="urn:schemas-microsoft-com:office:office" xmlns:r="http://schemas.openxmlformats.org/officeDocument/2006/relationships" xmlns:m="http://schemas.openxmlformats.org/officeDocument/2006/math" xmlns:v="urn:schemas-microsoft-com:vml" xmlns:wp14="http://schemas.microsoft.com/office/word/2010/wordprocessingDrawing" xmlns:wp="http://schemas.openxmlformats.org/drawingml/2006/wordprocessingDrawing" xmlns:w10="urn:schemas-microsoft-com:office:word" xmlns:w="http://schemas.openxmlformats.org/wordprocessingml/2006/main" xmlns:w14="http://schemas.microsoft.com/office/word/2010/wordml" xmlns:w15="http://schemas.microsoft.com/office/word/2012/wordml" xmlns:w16cex="http://schemas.microsoft.com/office/word/2018/wordml/cex" xmlns:w16cid="http://schemas.microsoft.com/office/word/2016/wordml/cid" xmlns:w16="http://schemas.microsoft.com/office/word/2018/wordml" xmlns:w16sdtdh="http://schemas.microsoft.com/office/word/2020/wordml/sdtdatahash" xmlns:w16se="http://schemas.microsoft.com/office/word/2015/wordml/symex" xmlns:wpg="http://schemas.microsoft.com/office/word/2010/wordprocessingGroup" xmlns:wpi="http://schemas.microsoft.com/office/word/2010/wordprocessingInk" xmlns:wne="http://schemas.microsoft.com/office/word/2006/wordml" xmlns:wps="http://schemas.microsoft.com/office/word/2010/wordprocessingShape" mc:Ignorable="w14 w15 w16se w16cid w16 w16cex w16sdtdh wp14">
   <w:endnote w:type="separator" w:id="-1">
     <w:p>
       <w:pPr>
@@ -3261,27 +3063,7 @@
 </file>
 
 <file path=word/footer1.xml><?xml version="1.0" encoding="utf-8"?>
-<w:ftr xmlns:wpc="http://schemas.microsoft.com/office/word/2010/wordprocessingCanvas" xmlns:mc="http://schemas.openxmlformats.org/markup-compatibility/2006" xmlns:o="urn:schemas-microsoft-com:office:office" xmlns:r="http://schemas.openxmlformats.org/officeDocument/2006/relationships" xmlns:m="http://schemas.openxmlformats.org/officeDocument/2006/math" xmlns:v="urn:schemas-microsoft-com:vml" xmlns:wp14="http://schemas.microsoft.com/office/word/2010/wordprocessingDrawing" xmlns:wp="http://schemas.openxmlformats.org/drawingml/2006/wordprocessingDrawing" xmlns:w10="urn:schemas-microsoft-com:office:word" xmlns:w="http://schemas.openxmlformats.org/wordprocessingml/2006/main" xmlns:w14="http://schemas.microsoft.com/office/word/2010/wordml" xmlns:wpg="http://schemas.microsoft.com/office/word/2010/wordprocessingGroup" xmlns:wpi="http://schemas.microsoft.com/office/word/2010/wordprocessingInk" xmlns:wne="http://schemas.microsoft.com/office/word/2006/wordml" xmlns:wps="http://schemas.microsoft.com/office/word/2010/wordprocessingShape" mc:Ignorable="w14 wp14">
-  <w:p>
-    <w:pPr>
-      <w:pStyle w:val="Pieddepage"/>
-    </w:pPr>
-  </w:p>
-</w:ftr>
-</file>
-
-<file path=word/footer2.xml><?xml version="1.0" encoding="utf-8"?>
-<w:ftr xmlns:wpc="http://schemas.microsoft.com/office/word/2010/wordprocessingCanvas" xmlns:mc="http://schemas.openxmlformats.org/markup-compatibility/2006" xmlns:o="urn:schemas-microsoft-com:office:office" xmlns:r="http://schemas.openxmlformats.org/officeDocument/2006/relationships" xmlns:m="http://schemas.openxmlformats.org/officeDocument/2006/math" xmlns:v="urn:schemas-microsoft-com:vml" xmlns:wp14="http://schemas.microsoft.com/office/word/2010/wordprocessingDrawing" xmlns:wp="http://schemas.openxmlformats.org/drawingml/2006/wordprocessingDrawing" xmlns:w10="urn:schemas-microsoft-com:office:word" xmlns:w="http://schemas.openxmlformats.org/wordprocessingml/2006/main" xmlns:w14="http://schemas.microsoft.com/office/word/2010/wordml" xmlns:wpg="http://schemas.microsoft.com/office/word/2010/wordprocessingGroup" xmlns:wpi="http://schemas.microsoft.com/office/word/2010/wordprocessingInk" xmlns:wne="http://schemas.microsoft.com/office/word/2006/wordml" xmlns:wps="http://schemas.microsoft.com/office/word/2010/wordprocessingShape" mc:Ignorable="w14 wp14">
-  <w:p>
-    <w:pPr>
-      <w:pStyle w:val="Pieddepage"/>
-    </w:pPr>
-  </w:p>
-</w:ftr>
-</file>
-
-<file path=word/footer3.xml><?xml version="1.0" encoding="utf-8"?>
-<w:ftr xmlns:wpc="http://schemas.microsoft.com/office/word/2010/wordprocessingCanvas" xmlns:mc="http://schemas.openxmlformats.org/markup-compatibility/2006" xmlns:o="urn:schemas-microsoft-com:office:office" xmlns:r="http://schemas.openxmlformats.org/officeDocument/2006/relationships" xmlns:m="http://schemas.openxmlformats.org/officeDocument/2006/math" xmlns:v="urn:schemas-microsoft-com:vml" xmlns:wp14="http://schemas.microsoft.com/office/word/2010/wordprocessingDrawing" xmlns:wp="http://schemas.openxmlformats.org/drawingml/2006/wordprocessingDrawing" xmlns:w10="urn:schemas-microsoft-com:office:word" xmlns:w="http://schemas.openxmlformats.org/wordprocessingml/2006/main" xmlns:w14="http://schemas.microsoft.com/office/word/2010/wordml" xmlns:wpg="http://schemas.microsoft.com/office/word/2010/wordprocessingGroup" xmlns:wpi="http://schemas.microsoft.com/office/word/2010/wordprocessingInk" xmlns:wne="http://schemas.microsoft.com/office/word/2006/wordml" xmlns:wps="http://schemas.microsoft.com/office/word/2010/wordprocessingShape" mc:Ignorable="w14 wp14">
+<w:ftr xmlns:wpc="http://schemas.microsoft.com/office/word/2010/wordprocessingCanvas" xmlns:cx="http://schemas.microsoft.com/office/drawing/2014/chartex" xmlns:cx1="http://schemas.microsoft.com/office/drawing/2015/9/8/chartex" xmlns:cx2="http://schemas.microsoft.com/office/drawing/2015/10/21/chartex" xmlns:cx3="http://schemas.microsoft.com/office/drawing/2016/5/9/chartex" xmlns:cx4="http://schemas.microsoft.com/office/drawing/2016/5/10/chartex" xmlns:cx5="http://schemas.microsoft.com/office/drawing/2016/5/11/chartex" xmlns:cx6="http://schemas.microsoft.com/office/drawing/2016/5/12/chartex" xmlns:cx7="http://schemas.microsoft.com/office/drawing/2016/5/13/chartex" xmlns:cx8="http://schemas.microsoft.com/office/drawing/2016/5/14/chartex" xmlns:mc="http://schemas.openxmlformats.org/markup-compatibility/2006" xmlns:aink="http://schemas.microsoft.com/office/drawing/2016/ink" xmlns:am3d="http://schemas.microsoft.com/office/drawing/2017/model3d" xmlns:o="urn:schemas-microsoft-com:office:office" xmlns:r="http://schemas.openxmlformats.org/officeDocument/2006/relationships" xmlns:m="http://schemas.openxmlformats.org/officeDocument/2006/math" xmlns:v="urn:schemas-microsoft-com:vml" xmlns:wp14="http://schemas.microsoft.com/office/word/2010/wordprocessingDrawing" xmlns:wp="http://schemas.openxmlformats.org/drawingml/2006/wordprocessingDrawing" xmlns:w10="urn:schemas-microsoft-com:office:word" xmlns:w="http://schemas.openxmlformats.org/wordprocessingml/2006/main" xmlns:w14="http://schemas.microsoft.com/office/word/2010/wordml" xmlns:w15="http://schemas.microsoft.com/office/word/2012/wordml" xmlns:w16cex="http://schemas.microsoft.com/office/word/2018/wordml/cex" xmlns:w16cid="http://schemas.microsoft.com/office/word/2016/wordml/cid" xmlns:w16="http://schemas.microsoft.com/office/word/2018/wordml" xmlns:w16sdtdh="http://schemas.microsoft.com/office/word/2020/wordml/sdtdatahash" xmlns:w16se="http://schemas.microsoft.com/office/word/2015/wordml/symex" xmlns:wpg="http://schemas.microsoft.com/office/word/2010/wordprocessingGroup" xmlns:wpi="http://schemas.microsoft.com/office/word/2010/wordprocessingInk" xmlns:wne="http://schemas.microsoft.com/office/word/2006/wordml" xmlns:wps="http://schemas.microsoft.com/office/word/2010/wordprocessingShape" mc:Ignorable="w14 w15 w16se w16cid w16 w16cex w16sdtdh wp14">
   <w:tbl>
     <w:tblPr>
       <w:tblStyle w:val="Grilledutableau"/>
@@ -3296,9 +3078,9 @@
       <w:tblLook w:val="04A0" w:firstRow="1" w:lastRow="0" w:firstColumn="1" w:lastColumn="0" w:noHBand="0" w:noVBand="1"/>
     </w:tblPr>
     <w:tblGrid>
-      <w:gridCol w:w="2830"/>
-      <w:gridCol w:w="2724"/>
-      <w:gridCol w:w="2882"/>
+      <w:gridCol w:w="2760"/>
+      <w:gridCol w:w="2642"/>
+      <w:gridCol w:w="2818"/>
     </w:tblGrid>
     <w:tr>
       <w:tc>
@@ -3448,8 +3230,8 @@
 </w:ftr>
 </file>
 
-<file path=word/footer4.xml><?xml version="1.0" encoding="utf-8"?>
-<w:ftr xmlns:wpc="http://schemas.microsoft.com/office/word/2010/wordprocessingCanvas" xmlns:mc="http://schemas.openxmlformats.org/markup-compatibility/2006" xmlns:o="urn:schemas-microsoft-com:office:office" xmlns:r="http://schemas.openxmlformats.org/officeDocument/2006/relationships" xmlns:m="http://schemas.openxmlformats.org/officeDocument/2006/math" xmlns:v="urn:schemas-microsoft-com:vml" xmlns:wp14="http://schemas.microsoft.com/office/word/2010/wordprocessingDrawing" xmlns:wp="http://schemas.openxmlformats.org/drawingml/2006/wordprocessingDrawing" xmlns:w10="urn:schemas-microsoft-com:office:word" xmlns:w="http://schemas.openxmlformats.org/wordprocessingml/2006/main" xmlns:w14="http://schemas.microsoft.com/office/word/2010/wordml" xmlns:wpg="http://schemas.microsoft.com/office/word/2010/wordprocessingGroup" xmlns:wpi="http://schemas.microsoft.com/office/word/2010/wordprocessingInk" xmlns:wne="http://schemas.microsoft.com/office/word/2006/wordml" xmlns:wps="http://schemas.microsoft.com/office/word/2010/wordprocessingShape" mc:Ignorable="w14 wp14">
+<file path=word/footer2.xml><?xml version="1.0" encoding="utf-8"?>
+<w:ftr xmlns:wpc="http://schemas.microsoft.com/office/word/2010/wordprocessingCanvas" xmlns:cx="http://schemas.microsoft.com/office/drawing/2014/chartex" xmlns:cx1="http://schemas.microsoft.com/office/drawing/2015/9/8/chartex" xmlns:cx2="http://schemas.microsoft.com/office/drawing/2015/10/21/chartex" xmlns:cx3="http://schemas.microsoft.com/office/drawing/2016/5/9/chartex" xmlns:cx4="http://schemas.microsoft.com/office/drawing/2016/5/10/chartex" xmlns:cx5="http://schemas.microsoft.com/office/drawing/2016/5/11/chartex" xmlns:cx6="http://schemas.microsoft.com/office/drawing/2016/5/12/chartex" xmlns:cx7="http://schemas.microsoft.com/office/drawing/2016/5/13/chartex" xmlns:cx8="http://schemas.microsoft.com/office/drawing/2016/5/14/chartex" xmlns:mc="http://schemas.openxmlformats.org/markup-compatibility/2006" xmlns:aink="http://schemas.microsoft.com/office/drawing/2016/ink" xmlns:am3d="http://schemas.microsoft.com/office/drawing/2017/model3d" xmlns:o="urn:schemas-microsoft-com:office:office" xmlns:r="http://schemas.openxmlformats.org/officeDocument/2006/relationships" xmlns:m="http://schemas.openxmlformats.org/officeDocument/2006/math" xmlns:v="urn:schemas-microsoft-com:vml" xmlns:wp14="http://schemas.microsoft.com/office/word/2010/wordprocessingDrawing" xmlns:wp="http://schemas.openxmlformats.org/drawingml/2006/wordprocessingDrawing" xmlns:w10="urn:schemas-microsoft-com:office:word" xmlns:w="http://schemas.openxmlformats.org/wordprocessingml/2006/main" xmlns:w14="http://schemas.microsoft.com/office/word/2010/wordml" xmlns:w15="http://schemas.microsoft.com/office/word/2012/wordml" xmlns:w16cex="http://schemas.microsoft.com/office/word/2018/wordml/cex" xmlns:w16cid="http://schemas.microsoft.com/office/word/2016/wordml/cid" xmlns:w16="http://schemas.microsoft.com/office/word/2018/wordml" xmlns:w16sdtdh="http://schemas.microsoft.com/office/word/2020/wordml/sdtdatahash" xmlns:w16se="http://schemas.microsoft.com/office/word/2015/wordml/symex" xmlns:wpg="http://schemas.microsoft.com/office/word/2010/wordprocessingGroup" xmlns:wpi="http://schemas.microsoft.com/office/word/2010/wordprocessingInk" xmlns:wne="http://schemas.microsoft.com/office/word/2006/wordml" xmlns:wps="http://schemas.microsoft.com/office/word/2010/wordprocessingShape" mc:Ignorable="w14 w15 w16se w16cid w16 w16cex w16sdtdh wp14">
   <w:tbl>
     <w:tblPr>
       <w:tblStyle w:val="Grilledutableau"/>
@@ -3464,9 +3246,9 @@
       <w:tblLook w:val="04A0" w:firstRow="1" w:lastRow="0" w:firstColumn="1" w:lastColumn="0" w:noHBand="0" w:noVBand="1"/>
     </w:tblPr>
     <w:tblGrid>
-      <w:gridCol w:w="3448"/>
-      <w:gridCol w:w="3448"/>
-      <w:gridCol w:w="3448"/>
+      <w:gridCol w:w="3403"/>
+      <w:gridCol w:w="3395"/>
+      <w:gridCol w:w="3406"/>
     </w:tblGrid>
     <w:tr>
       <w:tc>
@@ -3649,7 +3431,7 @@
 </file>
 
 <file path=word/footnotes.xml><?xml version="1.0" encoding="utf-8"?>
-<w:footnotes xmlns:wpc="http://schemas.microsoft.com/office/word/2010/wordprocessingCanvas" xmlns:mc="http://schemas.openxmlformats.org/markup-compatibility/2006" xmlns:o="urn:schemas-microsoft-com:office:office" xmlns:r="http://schemas.openxmlformats.org/officeDocument/2006/relationships" xmlns:m="http://schemas.openxmlformats.org/officeDocument/2006/math" xmlns:v="urn:schemas-microsoft-com:vml" xmlns:wp14="http://schemas.microsoft.com/office/word/2010/wordprocessingDrawing" xmlns:wp="http://schemas.openxmlformats.org/drawingml/2006/wordprocessingDrawing" xmlns:w10="urn:schemas-microsoft-com:office:word" xmlns:w="http://schemas.openxmlformats.org/wordprocessingml/2006/main" xmlns:w14="http://schemas.microsoft.com/office/word/2010/wordml" xmlns:wpg="http://schemas.microsoft.com/office/word/2010/wordprocessingGroup" xmlns:wpi="http://schemas.microsoft.com/office/word/2010/wordprocessingInk" xmlns:wne="http://schemas.microsoft.com/office/word/2006/wordml" xmlns:wps="http://schemas.microsoft.com/office/word/2010/wordprocessingShape" mc:Ignorable="w14 wp14">
+<w:footnotes xmlns:wpc="http://schemas.microsoft.com/office/word/2010/wordprocessingCanvas" xmlns:cx="http://schemas.microsoft.com/office/drawing/2014/chartex" xmlns:cx1="http://schemas.microsoft.com/office/drawing/2015/9/8/chartex" xmlns:cx2="http://schemas.microsoft.com/office/drawing/2015/10/21/chartex" xmlns:cx3="http://schemas.microsoft.com/office/drawing/2016/5/9/chartex" xmlns:cx4="http://schemas.microsoft.com/office/drawing/2016/5/10/chartex" xmlns:cx5="http://schemas.microsoft.com/office/drawing/2016/5/11/chartex" xmlns:cx6="http://schemas.microsoft.com/office/drawing/2016/5/12/chartex" xmlns:cx7="http://schemas.microsoft.com/office/drawing/2016/5/13/chartex" xmlns:cx8="http://schemas.microsoft.com/office/drawing/2016/5/14/chartex" xmlns:mc="http://schemas.openxmlformats.org/markup-compatibility/2006" xmlns:aink="http://schemas.microsoft.com/office/drawing/2016/ink" xmlns:am3d="http://schemas.microsoft.com/office/drawing/2017/model3d" xmlns:o="urn:schemas-microsoft-com:office:office" xmlns:r="http://schemas.openxmlformats.org/officeDocument/2006/relationships" xmlns:m="http://schemas.openxmlformats.org/officeDocument/2006/math" xmlns:v="urn:schemas-microsoft-com:vml" xmlns:wp14="http://schemas.microsoft.com/office/word/2010/wordprocessingDrawing" xmlns:wp="http://schemas.openxmlformats.org/drawingml/2006/wordprocessingDrawing" xmlns:w10="urn:schemas-microsoft-com:office:word" xmlns:w="http://schemas.openxmlformats.org/wordprocessingml/2006/main" xmlns:w14="http://schemas.microsoft.com/office/word/2010/wordml" xmlns:w15="http://schemas.microsoft.com/office/word/2012/wordml" xmlns:w16cex="http://schemas.microsoft.com/office/word/2018/wordml/cex" xmlns:w16cid="http://schemas.microsoft.com/office/word/2016/wordml/cid" xmlns:w16="http://schemas.microsoft.com/office/word/2018/wordml" xmlns:w16sdtdh="http://schemas.microsoft.com/office/word/2020/wordml/sdtdatahash" xmlns:w16se="http://schemas.microsoft.com/office/word/2015/wordml/symex" xmlns:wpg="http://schemas.microsoft.com/office/word/2010/wordprocessingGroup" xmlns:wpi="http://schemas.microsoft.com/office/word/2010/wordprocessingInk" xmlns:wne="http://schemas.microsoft.com/office/word/2006/wordml" xmlns:wps="http://schemas.microsoft.com/office/word/2010/wordprocessingShape" mc:Ignorable="w14 w15 w16se w16cid w16 w16cex w16sdtdh wp14">
   <w:footnote w:type="separator" w:id="-1">
     <w:p>
       <w:pPr>
@@ -3674,27 +3456,150 @@
 </file>
 
 <file path=word/header1.xml><?xml version="1.0" encoding="utf-8"?>
-<w:hdr xmlns:wpc="http://schemas.microsoft.com/office/word/2010/wordprocessingCanvas" xmlns:mc="http://schemas.openxmlformats.org/markup-compatibility/2006" xmlns:o="urn:schemas-microsoft-com:office:office" xmlns:r="http://schemas.openxmlformats.org/officeDocument/2006/relationships" xmlns:m="http://schemas.openxmlformats.org/officeDocument/2006/math" xmlns:v="urn:schemas-microsoft-com:vml" xmlns:wp14="http://schemas.microsoft.com/office/word/2010/wordprocessingDrawing" xmlns:wp="http://schemas.openxmlformats.org/drawingml/2006/wordprocessingDrawing" xmlns:w10="urn:schemas-microsoft-com:office:word" xmlns:w="http://schemas.openxmlformats.org/wordprocessingml/2006/main" xmlns:w14="http://schemas.microsoft.com/office/word/2010/wordml" xmlns:wpg="http://schemas.microsoft.com/office/word/2010/wordprocessingGroup" xmlns:wpi="http://schemas.microsoft.com/office/word/2010/wordprocessingInk" xmlns:wne="http://schemas.microsoft.com/office/word/2006/wordml" xmlns:wps="http://schemas.microsoft.com/office/word/2010/wordprocessingShape" mc:Ignorable="w14 wp14">
+<w:hdr xmlns:wpc="http://schemas.microsoft.com/office/word/2010/wordprocessingCanvas" xmlns:cx="http://schemas.microsoft.com/office/drawing/2014/chartex" xmlns:cx1="http://schemas.microsoft.com/office/drawing/2015/9/8/chartex" xmlns:cx2="http://schemas.microsoft.com/office/drawing/2015/10/21/chartex" xmlns:cx3="http://schemas.microsoft.com/office/drawing/2016/5/9/chartex" xmlns:cx4="http://schemas.microsoft.com/office/drawing/2016/5/10/chartex" xmlns:cx5="http://schemas.microsoft.com/office/drawing/2016/5/11/chartex" xmlns:cx6="http://schemas.microsoft.com/office/drawing/2016/5/12/chartex" xmlns:cx7="http://schemas.microsoft.com/office/drawing/2016/5/13/chartex" xmlns:cx8="http://schemas.microsoft.com/office/drawing/2016/5/14/chartex" xmlns:mc="http://schemas.openxmlformats.org/markup-compatibility/2006" xmlns:aink="http://schemas.microsoft.com/office/drawing/2016/ink" xmlns:am3d="http://schemas.microsoft.com/office/drawing/2017/model3d" xmlns:o="urn:schemas-microsoft-com:office:office" xmlns:r="http://schemas.openxmlformats.org/officeDocument/2006/relationships" xmlns:m="http://schemas.openxmlformats.org/officeDocument/2006/math" xmlns:v="urn:schemas-microsoft-com:vml" xmlns:wp14="http://schemas.microsoft.com/office/word/2010/wordprocessingDrawing" xmlns:wp="http://schemas.openxmlformats.org/drawingml/2006/wordprocessingDrawing" xmlns:w10="urn:schemas-microsoft-com:office:word" xmlns:w="http://schemas.openxmlformats.org/wordprocessingml/2006/main" xmlns:w14="http://schemas.microsoft.com/office/word/2010/wordml" xmlns:w15="http://schemas.microsoft.com/office/word/2012/wordml" xmlns:w16cex="http://schemas.microsoft.com/office/word/2018/wordml/cex" xmlns:w16cid="http://schemas.microsoft.com/office/word/2016/wordml/cid" xmlns:w16="http://schemas.microsoft.com/office/word/2018/wordml" xmlns:w16sdtdh="http://schemas.microsoft.com/office/word/2020/wordml/sdtdatahash" xmlns:w16se="http://schemas.microsoft.com/office/word/2015/wordml/symex" xmlns:wpg="http://schemas.microsoft.com/office/word/2010/wordprocessingGroup" xmlns:wpi="http://schemas.microsoft.com/office/word/2010/wordprocessingInk" xmlns:wne="http://schemas.microsoft.com/office/word/2006/wordml" xmlns:wps="http://schemas.microsoft.com/office/word/2010/wordprocessingShape" mc:Ignorable="w14 w15 w16se w16cid w16 w16cex w16sdtdh wp14">
   <w:p>
     <w:pPr>
       <w:pStyle w:val="En-tte"/>
     </w:pPr>
+    <w:r>
+      <w:rPr>
+        <w:noProof/>
+        <w:lang w:eastAsia="fr-FR"/>
+      </w:rPr>
+      <mc:AlternateContent>
+        <mc:Choice Requires="wps">
+          <w:drawing>
+            <wp:anchor distT="0" distB="0" distL="114300" distR="114300" simplePos="0" relativeHeight="251663360" behindDoc="0" locked="0" layoutInCell="1" allowOverlap="1" wp14:anchorId="50108617" wp14:editId="1D429B98">
+              <wp:simplePos x="0" y="0"/>
+              <wp:positionH relativeFrom="page">
+                <wp:align>left</wp:align>
+              </wp:positionH>
+              <wp:positionV relativeFrom="paragraph">
+                <wp:posOffset>4224020</wp:posOffset>
+              </wp:positionV>
+              <wp:extent cx="10700385" cy="1268730"/>
+              <wp:effectExtent l="0" t="8572" r="16192" b="16193"/>
+              <wp:wrapSquare wrapText="bothSides"/>
+              <wp:docPr id="6" name="Rectangle 6"/>
+              <wp:cNvGraphicFramePr/>
+              <a:graphic xmlns:a="http://schemas.openxmlformats.org/drawingml/2006/main">
+                <a:graphicData uri="http://schemas.microsoft.com/office/word/2010/wordprocessingShape">
+                  <wps:wsp>
+                    <wps:cNvSpPr/>
+                    <wps:spPr>
+                      <a:xfrm rot="16200000">
+                        <a:off x="0" y="0"/>
+                        <a:ext cx="10700385" cy="1268730"/>
+                      </a:xfrm>
+                      <a:prstGeom prst="rect">
+                        <a:avLst/>
+                      </a:prstGeom>
+                      <a:solidFill>
+                        <a:schemeClr val="accent5">
+                          <a:lumMod val="50000"/>
+                        </a:schemeClr>
+                      </a:solidFill>
+                      <a:ln>
+                        <a:solidFill>
+                          <a:schemeClr val="accent5">
+                            <a:lumMod val="50000"/>
+                          </a:schemeClr>
+                        </a:solidFill>
+                      </a:ln>
+                    </wps:spPr>
+                    <wps:style>
+                      <a:lnRef idx="2">
+                        <a:schemeClr val="accent1">
+                          <a:shade val="50000"/>
+                        </a:schemeClr>
+                      </a:lnRef>
+                      <a:fillRef idx="1">
+                        <a:schemeClr val="accent1"/>
+                      </a:fillRef>
+                      <a:effectRef idx="0">
+                        <a:schemeClr val="accent1"/>
+                      </a:effectRef>
+                      <a:fontRef idx="minor">
+                        <a:schemeClr val="lt1"/>
+                      </a:fontRef>
+                    </wps:style>
+                    <wps:txbx>
+                      <w:txbxContent>
+                        <w:p>
+                          <w:pPr>
+                            <w:jc w:val="center"/>
+                            <w:rPr>
+                              <w:b/>
+                              <w:smallCaps/>
+                              <w:sz w:val="72"/>
+                            </w:rPr>
+                          </w:pPr>
+                          <w:r>
+                            <w:rPr>
+                              <w:b/>
+                              <w:smallCaps/>
+                              <w:sz w:val="72"/>
+                            </w:rPr>
+                            <w:t>Préparation Aux Épreuves Orales De La Filière PSI</w:t>
+                          </w:r>
+                        </w:p>
+                      </w:txbxContent>
+                    </wps:txbx>
+                    <wps:bodyPr rot="0" spcFirstLastPara="0" vertOverflow="overflow" horzOverflow="overflow" vert="horz" wrap="square" lIns="91440" tIns="45720" rIns="91440" bIns="45720" numCol="1" spcCol="0" rtlCol="0" fromWordArt="0" anchor="ctr" anchorCtr="0" forceAA="0" compatLnSpc="1">
+                      <a:prstTxWarp prst="textNoShape">
+                        <a:avLst/>
+                      </a:prstTxWarp>
+                      <a:noAutofit/>
+                    </wps:bodyPr>
+                  </wps:wsp>
+                </a:graphicData>
+              </a:graphic>
+              <wp14:sizeRelH relativeFrom="margin">
+                <wp14:pctWidth>0</wp14:pctWidth>
+              </wp14:sizeRelH>
+              <wp14:sizeRelV relativeFrom="margin">
+                <wp14:pctHeight>0</wp14:pctHeight>
+              </wp14:sizeRelV>
+            </wp:anchor>
+          </w:drawing>
+        </mc:Choice>
+        <mc:Fallback>
+          <w:pict>
+            <v:rect w14:anchorId="50108617" id="Rectangle 6" o:spid="_x0000_s1026" style="position:absolute;left:0;text-align:left;margin-left:0;margin-top:332.6pt;width:842.55pt;height:99.9pt;rotation:-90;z-index:251663360;visibility:visible;mso-wrap-style:square;mso-width-percent:0;mso-height-percent:0;mso-wrap-distance-left:9pt;mso-wrap-distance-top:0;mso-wrap-distance-right:9pt;mso-wrap-distance-bottom:0;mso-position-horizontal:left;mso-position-horizontal-relative:page;mso-position-vertical:absolute;mso-position-vertical-relative:text;mso-width-percent:0;mso-height-percent:0;mso-width-relative:margin;mso-height-relative:margin;v-text-anchor:middle" o:gfxdata="UEsDBBQABgAIAAAAIQC2gziS/gAAAOEBAAATAAAAW0NvbnRlbnRfVHlwZXNdLnhtbJSRQU7DMBBF&#10;90jcwfIWJU67QAgl6YK0S0CoHGBkTxKLZGx5TGhvj5O2G0SRWNoz/78nu9wcxkFMGNg6quQqL6RA&#10;0s5Y6ir5vt9lD1JwBDIwOMJKHpHlpr69KfdHjyxSmriSfYz+USnWPY7AufNIadK6MEJMx9ApD/oD&#10;OlTrorhX2lFEilmcO2RdNtjC5xDF9pCuTyYBB5bi6bQ4syoJ3g9WQ0ymaiLzg5KdCXlKLjvcW893&#10;SUOqXwnz5DrgnHtJTxOsQfEKIT7DmDSUCaxw7Rqn8787ZsmRM9e2VmPeBN4uqYvTtW7jvijg9N/y&#10;JsXecLq0q+WD6m8AAAD//wMAUEsDBBQABgAIAAAAIQA4/SH/1gAAAJQBAAALAAAAX3JlbHMvLnJl&#10;bHOkkMFqwzAMhu+DvYPRfXGawxijTi+j0GvpHsDYimMaW0Yy2fr2M4PBMnrbUb/Q94l/f/hMi1qR&#10;JVI2sOt6UJgd+ZiDgffL8ekFlFSbvV0oo4EbChzGx4f9GRdb25HMsYhqlCwG5lrLq9biZkxWOiqY&#10;22YiTra2kYMu1l1tQD30/bPm3wwYN0x18gb45AdQl1tp5j/sFB2T0FQ7R0nTNEV3j6o9feQzro1i&#10;OWA14Fm+Q8a1a8+Bvu/d/dMb2JY5uiPbhG/ktn4cqGU/er3pcvwCAAD//wMAUEsDBBQABgAIAAAA&#10;IQDbCDdJrAIAABgGAAAOAAAAZHJzL2Uyb0RvYy54bWy0VFFP2zAQfp+0/2D5fSQptLCKFFUgpkkM&#10;EDDx7Dp2E8n2ebbbpPv1Oztp6BjTpGnLQ3T23X139/nuzi86rchWON+AKWlxlFMiDIeqMeuSfn26&#10;/nBGiQ/MVEyBESXdCU8vFu/fnbd2LiZQg6qEIwhi/Ly1Ja1DsPMs87wWmvkjsMKgUoLTLODRrbPK&#10;sRbRtcomeT7LWnCVdcCF93h71SvpIuFLKXi4k9KLQFRJMbeQ/i79V/GfLc7ZfO2YrRs+pMH+IgvN&#10;GoNBR6grFhjZuOYXKN1wBx5kOOKgM5Cy4SLVgNUU+atqHmtmRaoFyfF2pMn/O1h+u713pKlKOqPE&#10;MI1P9ICkMbNWgswiPa31c7R6tPduOHkUY62ddJo4QE6LGb4FfokCLIp0ieHdyLDoAuF4WeSneX58&#10;NqWEo7KYzM5Oj9MjZD1chLXOh08CNIlCSR2mk3DZ9sYHTAFN9ybR3INqqutGqXSIfSMulSNbhi/O&#10;OBcmTJO72ugvUPX305Rsj5VaLbok5J/QlPmvAbCQGCGLDPecJinslIhxlXkQEp8GaZukCsZMD4sr&#10;elXNKvGn2hJgRJbI1og9ALxFXBHfH7Mc7KOrSDM1Ovcv/pvEeufRI0UGE0Zn3Rhwb1Wmwhi5t9+T&#10;1FMTWQrdqkP8KK6g2mEPp0bEEfeWXzfYOTfMh3vmcJrxEjdUuMOfVNCWFAaJkhrc97fuoz0OGWop&#10;aXE7lNR/2zAnKFGfDY7fx+LkJK6TdDiZnk7w4A41q0ON2ehLwHYsUnZJjPZB7UXpQD/jIlvGqKhi&#10;hmPskvLg9ofL0G8tXIVcLJfJDFeIZeHGPFoewSPBcTKeumfm7DA+AUfvFvabhM1fTVFvGz0NLDcB&#10;ZJNG7IXXgXpcP6kVhlUZ99vhOVm9LPTFDwAAAP//AwBQSwMEFAAGAAgAAAAhAJuOp/7fAAAADAEA&#10;AA8AAABkcnMvZG93bnJldi54bWxMj8FOwzAMhu9IvENkJC7TllKVBkrTCSZNE0cK4pwmoa1onCrJ&#10;tvL2mBO72fKn399fbxc3sZMNcfQo4W6TAbOovRmxl/Dxvl8/AItJoVGTRyvhx0bYNtdXtaqMP+Ob&#10;PbWpZxSCsVIShpTmivOoB+tU3PjZIt2+fHAq0Rp6boI6U7ibeJ5lJXdqRPowqNnuBqu/26OTsNKH&#10;/aswOpQH8VKsQve5a30u5e3N8vwELNkl/cPwp0/q0JBT549oIpskiCIXhEpYC3EPjIjHIqehI7TM&#10;RAm8qfllieYXAAD//wMAUEsBAi0AFAAGAAgAAAAhALaDOJL+AAAA4QEAABMAAAAAAAAAAAAAAAAA&#10;AAAAAFtDb250ZW50X1R5cGVzXS54bWxQSwECLQAUAAYACAAAACEAOP0h/9YAAACUAQAACwAAAAAA&#10;AAAAAAAAAAAvAQAAX3JlbHMvLnJlbHNQSwECLQAUAAYACAAAACEA2wg3SawCAAAYBgAADgAAAAAA&#10;AAAAAAAAAAAuAgAAZHJzL2Uyb0RvYy54bWxQSwECLQAUAAYACAAAACEAm46n/t8AAAAMAQAADwAA&#10;AAAAAAAAAAAAAAAGBQAAZHJzL2Rvd25yZXYueG1sUEsFBgAAAAAEAAQA8wAAABIGAAAAAA==&#10;" fillcolor="#205867 [1608]" strokecolor="#205867 [1608]" strokeweight="2pt">
+              <v:textbox>
+                <w:txbxContent>
+                  <w:p>
+                    <w:pPr>
+                      <w:jc w:val="center"/>
+                      <w:rPr>
+                        <w:b/>
+                        <w:smallCaps/>
+                        <w:sz w:val="72"/>
+                      </w:rPr>
+                    </w:pPr>
+                    <w:r>
+                      <w:rPr>
+                        <w:b/>
+                        <w:smallCaps/>
+                        <w:sz w:val="72"/>
+                      </w:rPr>
+                      <w:t>Préparation Aux Épreuves Orales De La Filière PSI</w:t>
+                    </w:r>
+                  </w:p>
+                </w:txbxContent>
+              </v:textbox>
+              <w10:wrap type="square" anchorx="page"/>
+            </v:rect>
+          </w:pict>
+        </mc:Fallback>
+      </mc:AlternateContent>
+    </w:r>
   </w:p>
 </w:hdr>
 </file>
 
 <file path=word/header2.xml><?xml version="1.0" encoding="utf-8"?>
-<w:hdr xmlns:wpc="http://schemas.microsoft.com/office/word/2010/wordprocessingCanvas" xmlns:mc="http://schemas.openxmlformats.org/markup-compatibility/2006" xmlns:o="urn:schemas-microsoft-com:office:office" xmlns:r="http://schemas.openxmlformats.org/officeDocument/2006/relationships" xmlns:m="http://schemas.openxmlformats.org/officeDocument/2006/math" xmlns:v="urn:schemas-microsoft-com:vml" xmlns:wp14="http://schemas.microsoft.com/office/word/2010/wordprocessingDrawing" xmlns:wp="http://schemas.openxmlformats.org/drawingml/2006/wordprocessingDrawing" xmlns:w10="urn:schemas-microsoft-com:office:word" xmlns:w="http://schemas.openxmlformats.org/wordprocessingml/2006/main" xmlns:w14="http://schemas.microsoft.com/office/word/2010/wordml" xmlns:wpg="http://schemas.microsoft.com/office/word/2010/wordprocessingGroup" xmlns:wpi="http://schemas.microsoft.com/office/word/2010/wordprocessingInk" xmlns:wne="http://schemas.microsoft.com/office/word/2006/wordml" xmlns:wps="http://schemas.microsoft.com/office/word/2010/wordprocessingShape" mc:Ignorable="w14 wp14">
-  <w:p>
-    <w:pPr>
-      <w:pStyle w:val="En-tte"/>
-    </w:pPr>
-  </w:p>
-</w:hdr>
-</file>
-
-<file path=word/header3.xml><?xml version="1.0" encoding="utf-8"?>
-<w:hdr xmlns:wpc="http://schemas.microsoft.com/office/word/2010/wordprocessingCanvas" xmlns:mc="http://schemas.openxmlformats.org/markup-compatibility/2006" xmlns:o="urn:schemas-microsoft-com:office:office" xmlns:r="http://schemas.openxmlformats.org/officeDocument/2006/relationships" xmlns:m="http://schemas.openxmlformats.org/officeDocument/2006/math" xmlns:v="urn:schemas-microsoft-com:vml" xmlns:wp14="http://schemas.microsoft.com/office/word/2010/wordprocessingDrawing" xmlns:wp="http://schemas.openxmlformats.org/drawingml/2006/wordprocessingDrawing" xmlns:w10="urn:schemas-microsoft-com:office:word" xmlns:w="http://schemas.openxmlformats.org/wordprocessingml/2006/main" xmlns:w14="http://schemas.microsoft.com/office/word/2010/wordml" xmlns:wpg="http://schemas.microsoft.com/office/word/2010/wordprocessingGroup" xmlns:wpi="http://schemas.microsoft.com/office/word/2010/wordprocessingInk" xmlns:wne="http://schemas.microsoft.com/office/word/2006/wordml" xmlns:wps="http://schemas.microsoft.com/office/word/2010/wordprocessingShape" mc:Ignorable="w14 wp14">
+<w:hdr xmlns:wpc="http://schemas.microsoft.com/office/word/2010/wordprocessingCanvas" xmlns:cx="http://schemas.microsoft.com/office/drawing/2014/chartex" xmlns:cx1="http://schemas.microsoft.com/office/drawing/2015/9/8/chartex" xmlns:cx2="http://schemas.microsoft.com/office/drawing/2015/10/21/chartex" xmlns:cx3="http://schemas.microsoft.com/office/drawing/2016/5/9/chartex" xmlns:cx4="http://schemas.microsoft.com/office/drawing/2016/5/10/chartex" xmlns:cx5="http://schemas.microsoft.com/office/drawing/2016/5/11/chartex" xmlns:cx6="http://schemas.microsoft.com/office/drawing/2016/5/12/chartex" xmlns:cx7="http://schemas.microsoft.com/office/drawing/2016/5/13/chartex" xmlns:cx8="http://schemas.microsoft.com/office/drawing/2016/5/14/chartex" xmlns:mc="http://schemas.openxmlformats.org/markup-compatibility/2006" xmlns:aink="http://schemas.microsoft.com/office/drawing/2016/ink" xmlns:am3d="http://schemas.microsoft.com/office/drawing/2017/model3d" xmlns:o="urn:schemas-microsoft-com:office:office" xmlns:r="http://schemas.openxmlformats.org/officeDocument/2006/relationships" xmlns:m="http://schemas.openxmlformats.org/officeDocument/2006/math" xmlns:v="urn:schemas-microsoft-com:vml" xmlns:wp14="http://schemas.microsoft.com/office/word/2010/wordprocessingDrawing" xmlns:wp="http://schemas.openxmlformats.org/drawingml/2006/wordprocessingDrawing" xmlns:w10="urn:schemas-microsoft-com:office:word" xmlns:w="http://schemas.openxmlformats.org/wordprocessingml/2006/main" xmlns:w14="http://schemas.microsoft.com/office/word/2010/wordml" xmlns:w15="http://schemas.microsoft.com/office/word/2012/wordml" xmlns:w16cex="http://schemas.microsoft.com/office/word/2018/wordml/cex" xmlns:w16cid="http://schemas.microsoft.com/office/word/2016/wordml/cid" xmlns:w16="http://schemas.microsoft.com/office/word/2018/wordml" xmlns:w16sdtdh="http://schemas.microsoft.com/office/word/2020/wordml/sdtdatahash" xmlns:w16se="http://schemas.microsoft.com/office/word/2015/wordml/symex" xmlns:wpg="http://schemas.microsoft.com/office/word/2010/wordprocessingGroup" xmlns:wpi="http://schemas.microsoft.com/office/word/2010/wordprocessingInk" xmlns:wne="http://schemas.microsoft.com/office/word/2006/wordml" xmlns:wps="http://schemas.microsoft.com/office/word/2010/wordprocessingShape" mc:Ignorable="w14 w15 w16se w16cid w16 w16cex w16sdtdh wp14">
   <w:tbl>
     <w:tblPr>
       <w:tblStyle w:val="Grilledutableau"/>
@@ -3710,9 +3615,9 @@
       <w:tblLook w:val="04A0" w:firstRow="1" w:lastRow="0" w:firstColumn="1" w:lastColumn="0" w:noHBand="0" w:noVBand="1"/>
     </w:tblPr>
     <w:tblGrid>
-      <w:gridCol w:w="1026"/>
-      <w:gridCol w:w="5743"/>
-      <w:gridCol w:w="1667"/>
+      <w:gridCol w:w="1001"/>
+      <w:gridCol w:w="5572"/>
+      <w:gridCol w:w="1647"/>
     </w:tblGrid>
     <w:tr>
       <w:tc>
@@ -3845,8 +3750,8 @@
 </w:hdr>
 </file>
 
-<file path=word/header4.xml><?xml version="1.0" encoding="utf-8"?>
-<w:hdr xmlns:wpc="http://schemas.microsoft.com/office/word/2010/wordprocessingCanvas" xmlns:mc="http://schemas.openxmlformats.org/markup-compatibility/2006" xmlns:o="urn:schemas-microsoft-com:office:office" xmlns:r="http://schemas.openxmlformats.org/officeDocument/2006/relationships" xmlns:m="http://schemas.openxmlformats.org/officeDocument/2006/math" xmlns:v="urn:schemas-microsoft-com:vml" xmlns:wp14="http://schemas.microsoft.com/office/word/2010/wordprocessingDrawing" xmlns:wp="http://schemas.openxmlformats.org/drawingml/2006/wordprocessingDrawing" xmlns:w10="urn:schemas-microsoft-com:office:word" xmlns:w="http://schemas.openxmlformats.org/wordprocessingml/2006/main" xmlns:w14="http://schemas.microsoft.com/office/word/2010/wordml" xmlns:wpg="http://schemas.microsoft.com/office/word/2010/wordprocessingGroup" xmlns:wpi="http://schemas.microsoft.com/office/word/2010/wordprocessingInk" xmlns:wne="http://schemas.microsoft.com/office/word/2006/wordml" xmlns:wps="http://schemas.microsoft.com/office/word/2010/wordprocessingShape" mc:Ignorable="w14 wp14">
+<file path=word/header3.xml><?xml version="1.0" encoding="utf-8"?>
+<w:hdr xmlns:wpc="http://schemas.microsoft.com/office/word/2010/wordprocessingCanvas" xmlns:cx="http://schemas.microsoft.com/office/drawing/2014/chartex" xmlns:cx1="http://schemas.microsoft.com/office/drawing/2015/9/8/chartex" xmlns:cx2="http://schemas.microsoft.com/office/drawing/2015/10/21/chartex" xmlns:cx3="http://schemas.microsoft.com/office/drawing/2016/5/9/chartex" xmlns:cx4="http://schemas.microsoft.com/office/drawing/2016/5/10/chartex" xmlns:cx5="http://schemas.microsoft.com/office/drawing/2016/5/11/chartex" xmlns:cx6="http://schemas.microsoft.com/office/drawing/2016/5/12/chartex" xmlns:cx7="http://schemas.microsoft.com/office/drawing/2016/5/13/chartex" xmlns:cx8="http://schemas.microsoft.com/office/drawing/2016/5/14/chartex" xmlns:mc="http://schemas.openxmlformats.org/markup-compatibility/2006" xmlns:aink="http://schemas.microsoft.com/office/drawing/2016/ink" xmlns:am3d="http://schemas.microsoft.com/office/drawing/2017/model3d" xmlns:o="urn:schemas-microsoft-com:office:office" xmlns:r="http://schemas.openxmlformats.org/officeDocument/2006/relationships" xmlns:m="http://schemas.openxmlformats.org/officeDocument/2006/math" xmlns:v="urn:schemas-microsoft-com:vml" xmlns:wp14="http://schemas.microsoft.com/office/word/2010/wordprocessingDrawing" xmlns:wp="http://schemas.openxmlformats.org/drawingml/2006/wordprocessingDrawing" xmlns:w10="urn:schemas-microsoft-com:office:word" xmlns:w="http://schemas.openxmlformats.org/wordprocessingml/2006/main" xmlns:w14="http://schemas.microsoft.com/office/word/2010/wordml" xmlns:w15="http://schemas.microsoft.com/office/word/2012/wordml" xmlns:w16cex="http://schemas.microsoft.com/office/word/2018/wordml/cex" xmlns:w16cid="http://schemas.microsoft.com/office/word/2016/wordml/cid" xmlns:w16="http://schemas.microsoft.com/office/word/2018/wordml" xmlns:w16sdtdh="http://schemas.microsoft.com/office/word/2020/wordml/sdtdatahash" xmlns:w16se="http://schemas.microsoft.com/office/word/2015/wordml/symex" xmlns:wpg="http://schemas.microsoft.com/office/word/2010/wordprocessingGroup" xmlns:wpi="http://schemas.microsoft.com/office/word/2010/wordprocessingInk" xmlns:wne="http://schemas.microsoft.com/office/word/2006/wordml" xmlns:wps="http://schemas.microsoft.com/office/word/2010/wordprocessingShape" mc:Ignorable="w14 w15 w16se w16cid w16 w16cex w16sdtdh wp14">
   <w:tbl>
     <w:tblPr>
       <w:tblStyle w:val="Grilledutableau"/>
@@ -3862,9 +3767,9 @@
       <w:tblLook w:val="04A0" w:firstRow="1" w:lastRow="0" w:firstColumn="1" w:lastColumn="0" w:noHBand="0" w:noVBand="1"/>
     </w:tblPr>
     <w:tblGrid>
-      <w:gridCol w:w="1242"/>
-      <w:gridCol w:w="7230"/>
-      <w:gridCol w:w="1842"/>
+      <w:gridCol w:w="1001"/>
+      <w:gridCol w:w="5572"/>
+      <w:gridCol w:w="1647"/>
     </w:tblGrid>
     <w:tr>
       <w:tc>
@@ -3997,8 +3902,8 @@
 </w:hdr>
 </file>
 
-<file path=word/header5.xml><?xml version="1.0" encoding="utf-8"?>
-<w:hdr xmlns:wpc="http://schemas.microsoft.com/office/word/2010/wordprocessingCanvas" xmlns:mc="http://schemas.openxmlformats.org/markup-compatibility/2006" xmlns:o="urn:schemas-microsoft-com:office:office" xmlns:r="http://schemas.openxmlformats.org/officeDocument/2006/relationships" xmlns:m="http://schemas.openxmlformats.org/officeDocument/2006/math" xmlns:v="urn:schemas-microsoft-com:vml" xmlns:wp14="http://schemas.microsoft.com/office/word/2010/wordprocessingDrawing" xmlns:wp="http://schemas.openxmlformats.org/drawingml/2006/wordprocessingDrawing" xmlns:w10="urn:schemas-microsoft-com:office:word" xmlns:w="http://schemas.openxmlformats.org/wordprocessingml/2006/main" xmlns:w14="http://schemas.microsoft.com/office/word/2010/wordml" xmlns:wpg="http://schemas.microsoft.com/office/word/2010/wordprocessingGroup" xmlns:wpi="http://schemas.microsoft.com/office/word/2010/wordprocessingInk" xmlns:wne="http://schemas.microsoft.com/office/word/2006/wordml" xmlns:wps="http://schemas.microsoft.com/office/word/2010/wordprocessingShape" mc:Ignorable="w14 wp14">
+<file path=word/header4.xml><?xml version="1.0" encoding="utf-8"?>
+<w:hdr xmlns:wpc="http://schemas.microsoft.com/office/word/2010/wordprocessingCanvas" xmlns:cx="http://schemas.microsoft.com/office/drawing/2014/chartex" xmlns:cx1="http://schemas.microsoft.com/office/drawing/2015/9/8/chartex" xmlns:cx2="http://schemas.microsoft.com/office/drawing/2015/10/21/chartex" xmlns:cx3="http://schemas.microsoft.com/office/drawing/2016/5/9/chartex" xmlns:cx4="http://schemas.microsoft.com/office/drawing/2016/5/10/chartex" xmlns:cx5="http://schemas.microsoft.com/office/drawing/2016/5/11/chartex" xmlns:cx6="http://schemas.microsoft.com/office/drawing/2016/5/12/chartex" xmlns:cx7="http://schemas.microsoft.com/office/drawing/2016/5/13/chartex" xmlns:cx8="http://schemas.microsoft.com/office/drawing/2016/5/14/chartex" xmlns:mc="http://schemas.openxmlformats.org/markup-compatibility/2006" xmlns:aink="http://schemas.microsoft.com/office/drawing/2016/ink" xmlns:am3d="http://schemas.microsoft.com/office/drawing/2017/model3d" xmlns:o="urn:schemas-microsoft-com:office:office" xmlns:r="http://schemas.openxmlformats.org/officeDocument/2006/relationships" xmlns:m="http://schemas.openxmlformats.org/officeDocument/2006/math" xmlns:v="urn:schemas-microsoft-com:vml" xmlns:wp14="http://schemas.microsoft.com/office/word/2010/wordprocessingDrawing" xmlns:wp="http://schemas.openxmlformats.org/drawingml/2006/wordprocessingDrawing" xmlns:w10="urn:schemas-microsoft-com:office:word" xmlns:w="http://schemas.openxmlformats.org/wordprocessingml/2006/main" xmlns:w14="http://schemas.microsoft.com/office/word/2010/wordml" xmlns:w15="http://schemas.microsoft.com/office/word/2012/wordml" xmlns:w16cex="http://schemas.microsoft.com/office/word/2018/wordml/cex" xmlns:w16cid="http://schemas.microsoft.com/office/word/2016/wordml/cid" xmlns:w16="http://schemas.microsoft.com/office/word/2018/wordml" xmlns:w16sdtdh="http://schemas.microsoft.com/office/word/2020/wordml/sdtdatahash" xmlns:w16se="http://schemas.microsoft.com/office/word/2015/wordml/symex" xmlns:wpg="http://schemas.microsoft.com/office/word/2010/wordprocessingGroup" xmlns:wpi="http://schemas.microsoft.com/office/word/2010/wordprocessingInk" xmlns:wne="http://schemas.microsoft.com/office/word/2006/wordml" xmlns:wps="http://schemas.microsoft.com/office/word/2010/wordprocessingShape" mc:Ignorable="w14 w15 w16se w16cid w16 w16cex w16sdtdh wp14">
   <w:p>
     <w:pPr>
       <w:pStyle w:val="En-tte"/>
@@ -4008,8 +3913,8 @@
 </file>
 
 <file path=word/numbering.xml><?xml version="1.0" encoding="utf-8"?>
-<w:numbering xmlns:wpc="http://schemas.microsoft.com/office/word/2010/wordprocessingCanvas" xmlns:mc="http://schemas.openxmlformats.org/markup-compatibility/2006" xmlns:o="urn:schemas-microsoft-com:office:office" xmlns:r="http://schemas.openxmlformats.org/officeDocument/2006/relationships" xmlns:m="http://schemas.openxmlformats.org/officeDocument/2006/math" xmlns:v="urn:schemas-microsoft-com:vml" xmlns:wp14="http://schemas.microsoft.com/office/word/2010/wordprocessingDrawing" xmlns:wp="http://schemas.openxmlformats.org/drawingml/2006/wordprocessingDrawing" xmlns:w10="urn:schemas-microsoft-com:office:word" xmlns:w="http://schemas.openxmlformats.org/wordprocessingml/2006/main" xmlns:w14="http://schemas.microsoft.com/office/word/2010/wordml" xmlns:wpg="http://schemas.microsoft.com/office/word/2010/wordprocessingGroup" xmlns:wpi="http://schemas.microsoft.com/office/word/2010/wordprocessingInk" xmlns:wne="http://schemas.microsoft.com/office/word/2006/wordml" xmlns:wps="http://schemas.microsoft.com/office/word/2010/wordprocessingShape" mc:Ignorable="w14 wp14">
-  <w:abstractNum w:abstractNumId="0">
+<w:numbering xmlns:wpc="http://schemas.microsoft.com/office/word/2010/wordprocessingCanvas" xmlns:cx="http://schemas.microsoft.com/office/drawing/2014/chartex" xmlns:cx1="http://schemas.microsoft.com/office/drawing/2015/9/8/chartex" xmlns:cx2="http://schemas.microsoft.com/office/drawing/2015/10/21/chartex" xmlns:cx3="http://schemas.microsoft.com/office/drawing/2016/5/9/chartex" xmlns:cx4="http://schemas.microsoft.com/office/drawing/2016/5/10/chartex" xmlns:cx5="http://schemas.microsoft.com/office/drawing/2016/5/11/chartex" xmlns:cx6="http://schemas.microsoft.com/office/drawing/2016/5/12/chartex" xmlns:cx7="http://schemas.microsoft.com/office/drawing/2016/5/13/chartex" xmlns:cx8="http://schemas.microsoft.com/office/drawing/2016/5/14/chartex" xmlns:mc="http://schemas.openxmlformats.org/markup-compatibility/2006" xmlns:aink="http://schemas.microsoft.com/office/drawing/2016/ink" xmlns:am3d="http://schemas.microsoft.com/office/drawing/2017/model3d" xmlns:o="urn:schemas-microsoft-com:office:office" xmlns:r="http://schemas.openxmlformats.org/officeDocument/2006/relationships" xmlns:m="http://schemas.openxmlformats.org/officeDocument/2006/math" xmlns:v="urn:schemas-microsoft-com:vml" xmlns:wp14="http://schemas.microsoft.com/office/word/2010/wordprocessingDrawing" xmlns:wp="http://schemas.openxmlformats.org/drawingml/2006/wordprocessingDrawing" xmlns:w10="urn:schemas-microsoft-com:office:word" xmlns:w="http://schemas.openxmlformats.org/wordprocessingml/2006/main" xmlns:w14="http://schemas.microsoft.com/office/word/2010/wordml" xmlns:w15="http://schemas.microsoft.com/office/word/2012/wordml" xmlns:w16cex="http://schemas.microsoft.com/office/word/2018/wordml/cex" xmlns:w16cid="http://schemas.microsoft.com/office/word/2016/wordml/cid" xmlns:w16="http://schemas.microsoft.com/office/word/2018/wordml" xmlns:w16sdtdh="http://schemas.microsoft.com/office/word/2020/wordml/sdtdatahash" xmlns:w16se="http://schemas.microsoft.com/office/word/2015/wordml/symex" xmlns:wpg="http://schemas.microsoft.com/office/word/2010/wordprocessingGroup" xmlns:wpi="http://schemas.microsoft.com/office/word/2010/wordprocessingInk" xmlns:wne="http://schemas.microsoft.com/office/word/2006/wordml" xmlns:wps="http://schemas.microsoft.com/office/word/2010/wordprocessingShape" mc:Ignorable="w14 w15 w16se w16cid w16 w16cex w16sdtdh wp14">
+  <w:abstractNum w:abstractNumId="0" w15:restartNumberingAfterBreak="0">
     <w:nsid w:val="FFFFFFFB"/>
     <w:multiLevelType w:val="multilevel"/>
     <w:tmpl w:val="4920CF36"/>
@@ -4125,7 +4030,7 @@
       </w:rPr>
     </w:lvl>
   </w:abstractNum>
-  <w:abstractNum w:abstractNumId="1">
+  <w:abstractNum w:abstractNumId="1" w15:restartNumberingAfterBreak="0">
     <w:nsid w:val="003C303B"/>
     <w:multiLevelType w:val="hybridMultilevel"/>
     <w:tmpl w:val="71D6BA98"/>
@@ -4240,7 +4145,7 @@
       </w:rPr>
     </w:lvl>
   </w:abstractNum>
-  <w:abstractNum w:abstractNumId="2">
+  <w:abstractNum w:abstractNumId="2" w15:restartNumberingAfterBreak="0">
     <w:nsid w:val="0BDA595A"/>
     <w:multiLevelType w:val="hybridMultilevel"/>
     <w:tmpl w:val="474C7D3E"/>
@@ -4326,7 +4231,7 @@
       </w:pPr>
     </w:lvl>
   </w:abstractNum>
-  <w:abstractNum w:abstractNumId="3">
+  <w:abstractNum w:abstractNumId="3" w15:restartNumberingAfterBreak="0">
     <w:nsid w:val="0C944CE5"/>
     <w:multiLevelType w:val="hybridMultilevel"/>
     <w:tmpl w:val="403A49D6"/>
@@ -4412,7 +4317,7 @@
       </w:pPr>
     </w:lvl>
   </w:abstractNum>
-  <w:abstractNum w:abstractNumId="4">
+  <w:abstractNum w:abstractNumId="4" w15:restartNumberingAfterBreak="0">
     <w:nsid w:val="0E2D0F26"/>
     <w:multiLevelType w:val="hybridMultilevel"/>
     <w:tmpl w:val="D486A07A"/>
@@ -4525,7 +4430,7 @@
       </w:rPr>
     </w:lvl>
   </w:abstractNum>
-  <w:abstractNum w:abstractNumId="5">
+  <w:abstractNum w:abstractNumId="5" w15:restartNumberingAfterBreak="0">
     <w:nsid w:val="13391EE7"/>
     <w:multiLevelType w:val="hybridMultilevel"/>
     <w:tmpl w:val="84728E6A"/>
@@ -4640,7 +4545,7 @@
       </w:rPr>
     </w:lvl>
   </w:abstractNum>
-  <w:abstractNum w:abstractNumId="6">
+  <w:abstractNum w:abstractNumId="6" w15:restartNumberingAfterBreak="0">
     <w:nsid w:val="153B1B38"/>
     <w:multiLevelType w:val="hybridMultilevel"/>
     <w:tmpl w:val="DE04D942"/>
@@ -4755,7 +4660,7 @@
       </w:rPr>
     </w:lvl>
   </w:abstractNum>
-  <w:abstractNum w:abstractNumId="7">
+  <w:abstractNum w:abstractNumId="7" w15:restartNumberingAfterBreak="0">
     <w:nsid w:val="1AD87D15"/>
     <w:multiLevelType w:val="hybridMultilevel"/>
     <w:tmpl w:val="C7A48B5C"/>
@@ -4846,7 +4751,7 @@
       </w:pPr>
     </w:lvl>
   </w:abstractNum>
-  <w:abstractNum w:abstractNumId="8">
+  <w:abstractNum w:abstractNumId="8" w15:restartNumberingAfterBreak="0">
     <w:nsid w:val="1B3A36D1"/>
     <w:multiLevelType w:val="hybridMultilevel"/>
     <w:tmpl w:val="688C41B0"/>
@@ -4961,7 +4866,7 @@
       </w:rPr>
     </w:lvl>
   </w:abstractNum>
-  <w:abstractNum w:abstractNumId="9">
+  <w:abstractNum w:abstractNumId="9" w15:restartNumberingAfterBreak="0">
     <w:nsid w:val="1F374898"/>
     <w:multiLevelType w:val="hybridMultilevel"/>
     <w:tmpl w:val="69CC469C"/>
@@ -5076,7 +4981,7 @@
       </w:rPr>
     </w:lvl>
   </w:abstractNum>
-  <w:abstractNum w:abstractNumId="10">
+  <w:abstractNum w:abstractNumId="10" w15:restartNumberingAfterBreak="0">
     <w:nsid w:val="20A34C27"/>
     <w:multiLevelType w:val="hybridMultilevel"/>
     <w:tmpl w:val="4DE48624"/>
@@ -5189,7 +5094,7 @@
       </w:rPr>
     </w:lvl>
   </w:abstractNum>
-  <w:abstractNum w:abstractNumId="11">
+  <w:abstractNum w:abstractNumId="11" w15:restartNumberingAfterBreak="0">
     <w:nsid w:val="20E7679C"/>
     <w:multiLevelType w:val="hybridMultilevel"/>
     <w:tmpl w:val="36085BC0"/>
@@ -5304,7 +5209,7 @@
       </w:rPr>
     </w:lvl>
   </w:abstractNum>
-  <w:abstractNum w:abstractNumId="12">
+  <w:abstractNum w:abstractNumId="12" w15:restartNumberingAfterBreak="0">
     <w:nsid w:val="282C5F64"/>
     <w:multiLevelType w:val="hybridMultilevel"/>
     <w:tmpl w:val="848C5CEC"/>
@@ -5419,7 +5324,7 @@
       </w:rPr>
     </w:lvl>
   </w:abstractNum>
-  <w:abstractNum w:abstractNumId="13">
+  <w:abstractNum w:abstractNumId="13" w15:restartNumberingAfterBreak="0">
     <w:nsid w:val="292D69EE"/>
     <w:multiLevelType w:val="hybridMultilevel"/>
     <w:tmpl w:val="3BA8FD42"/>
@@ -5534,7 +5439,7 @@
       </w:rPr>
     </w:lvl>
   </w:abstractNum>
-  <w:abstractNum w:abstractNumId="14">
+  <w:abstractNum w:abstractNumId="14" w15:restartNumberingAfterBreak="0">
     <w:nsid w:val="29402569"/>
     <w:multiLevelType w:val="hybridMultilevel"/>
     <w:tmpl w:val="CE868420"/>
@@ -5649,7 +5554,7 @@
       </w:rPr>
     </w:lvl>
   </w:abstractNum>
-  <w:abstractNum w:abstractNumId="15">
+  <w:abstractNum w:abstractNumId="15" w15:restartNumberingAfterBreak="0">
     <w:nsid w:val="29751791"/>
     <w:multiLevelType w:val="hybridMultilevel"/>
     <w:tmpl w:val="EB6405A6"/>
@@ -5764,7 +5669,7 @@
       </w:rPr>
     </w:lvl>
   </w:abstractNum>
-  <w:abstractNum w:abstractNumId="16">
+  <w:abstractNum w:abstractNumId="16" w15:restartNumberingAfterBreak="0">
     <w:nsid w:val="30672F32"/>
     <w:multiLevelType w:val="hybridMultilevel"/>
     <w:tmpl w:val="9A8A242A"/>
@@ -5879,7 +5784,7 @@
       </w:rPr>
     </w:lvl>
   </w:abstractNum>
-  <w:abstractNum w:abstractNumId="17">
+  <w:abstractNum w:abstractNumId="17" w15:restartNumberingAfterBreak="0">
     <w:nsid w:val="35095F58"/>
     <w:multiLevelType w:val="hybridMultilevel"/>
     <w:tmpl w:val="1B8C387E"/>
@@ -5994,7 +5899,7 @@
       </w:rPr>
     </w:lvl>
   </w:abstractNum>
-  <w:abstractNum w:abstractNumId="18">
+  <w:abstractNum w:abstractNumId="18" w15:restartNumberingAfterBreak="0">
     <w:nsid w:val="36E94C40"/>
     <w:multiLevelType w:val="hybridMultilevel"/>
     <w:tmpl w:val="0DD2A36C"/>
@@ -6107,7 +6012,7 @@
       </w:rPr>
     </w:lvl>
   </w:abstractNum>
-  <w:abstractNum w:abstractNumId="19">
+  <w:abstractNum w:abstractNumId="19" w15:restartNumberingAfterBreak="0">
     <w:nsid w:val="3B4B5C1C"/>
     <w:multiLevelType w:val="hybridMultilevel"/>
     <w:tmpl w:val="D4A427E2"/>
@@ -6222,7 +6127,7 @@
       </w:rPr>
     </w:lvl>
   </w:abstractNum>
-  <w:abstractNum w:abstractNumId="20">
+  <w:abstractNum w:abstractNumId="20" w15:restartNumberingAfterBreak="0">
     <w:nsid w:val="3C164729"/>
     <w:multiLevelType w:val="hybridMultilevel"/>
     <w:tmpl w:val="D66681AC"/>
@@ -6311,7 +6216,7 @@
       </w:pPr>
     </w:lvl>
   </w:abstractNum>
-  <w:abstractNum w:abstractNumId="21">
+  <w:abstractNum w:abstractNumId="21" w15:restartNumberingAfterBreak="0">
     <w:nsid w:val="3E616345"/>
     <w:multiLevelType w:val="hybridMultilevel"/>
     <w:tmpl w:val="B310EFC2"/>
@@ -6429,7 +6334,7 @@
       </w:rPr>
     </w:lvl>
   </w:abstractNum>
-  <w:abstractNum w:abstractNumId="22">
+  <w:abstractNum w:abstractNumId="22" w15:restartNumberingAfterBreak="0">
     <w:nsid w:val="41B46256"/>
     <w:multiLevelType w:val="multilevel"/>
     <w:tmpl w:val="2AC2DE68"/>
@@ -6524,7 +6429,7 @@
       </w:pPr>
     </w:lvl>
   </w:abstractNum>
-  <w:abstractNum w:abstractNumId="23">
+  <w:abstractNum w:abstractNumId="23" w15:restartNumberingAfterBreak="0">
     <w:nsid w:val="43F30B2A"/>
     <w:multiLevelType w:val="hybridMultilevel"/>
     <w:tmpl w:val="0FD00E00"/>
@@ -6639,7 +6544,7 @@
       </w:rPr>
     </w:lvl>
   </w:abstractNum>
-  <w:abstractNum w:abstractNumId="24">
+  <w:abstractNum w:abstractNumId="24" w15:restartNumberingAfterBreak="0">
     <w:nsid w:val="489838B3"/>
     <w:multiLevelType w:val="hybridMultilevel"/>
     <w:tmpl w:val="00A04FB0"/>
@@ -6728,7 +6633,7 @@
       </w:pPr>
     </w:lvl>
   </w:abstractNum>
-  <w:abstractNum w:abstractNumId="25">
+  <w:abstractNum w:abstractNumId="25" w15:restartNumberingAfterBreak="0">
     <w:nsid w:val="4D16034B"/>
     <w:multiLevelType w:val="hybridMultilevel"/>
     <w:tmpl w:val="0D0283B4"/>
@@ -6843,7 +6748,7 @@
       </w:rPr>
     </w:lvl>
   </w:abstractNum>
-  <w:abstractNum w:abstractNumId="26">
+  <w:abstractNum w:abstractNumId="26" w15:restartNumberingAfterBreak="0">
     <w:nsid w:val="4F1F231B"/>
     <w:multiLevelType w:val="hybridMultilevel"/>
     <w:tmpl w:val="4AF4E602"/>
@@ -6958,7 +6863,7 @@
       </w:rPr>
     </w:lvl>
   </w:abstractNum>
-  <w:abstractNum w:abstractNumId="27">
+  <w:abstractNum w:abstractNumId="27" w15:restartNumberingAfterBreak="0">
     <w:nsid w:val="53F405D6"/>
     <w:multiLevelType w:val="hybridMultilevel"/>
     <w:tmpl w:val="A30A2C74"/>
@@ -7070,7 +6975,7 @@
       </w:rPr>
     </w:lvl>
   </w:abstractNum>
-  <w:abstractNum w:abstractNumId="28">
+  <w:abstractNum w:abstractNumId="28" w15:restartNumberingAfterBreak="0">
     <w:nsid w:val="54076233"/>
     <w:multiLevelType w:val="hybridMultilevel"/>
     <w:tmpl w:val="7C66B7A8"/>
@@ -7159,7 +7064,7 @@
       </w:pPr>
     </w:lvl>
   </w:abstractNum>
-  <w:abstractNum w:abstractNumId="29">
+  <w:abstractNum w:abstractNumId="29" w15:restartNumberingAfterBreak="0">
     <w:nsid w:val="57FD4363"/>
     <w:multiLevelType w:val="hybridMultilevel"/>
     <w:tmpl w:val="AC6C3C9E"/>
@@ -7274,7 +7179,7 @@
       </w:rPr>
     </w:lvl>
   </w:abstractNum>
-  <w:abstractNum w:abstractNumId="30">
+  <w:abstractNum w:abstractNumId="30" w15:restartNumberingAfterBreak="0">
     <w:nsid w:val="58BC7F76"/>
     <w:multiLevelType w:val="hybridMultilevel"/>
     <w:tmpl w:val="6BDEBEC0"/>
@@ -7387,7 +7292,7 @@
       </w:rPr>
     </w:lvl>
   </w:abstractNum>
-  <w:abstractNum w:abstractNumId="31">
+  <w:abstractNum w:abstractNumId="31" w15:restartNumberingAfterBreak="0">
     <w:nsid w:val="5E6B0A8C"/>
     <w:multiLevelType w:val="hybridMultilevel"/>
     <w:tmpl w:val="B1F0C7B0"/>
@@ -7500,7 +7405,7 @@
       </w:rPr>
     </w:lvl>
   </w:abstractNum>
-  <w:abstractNum w:abstractNumId="32">
+  <w:abstractNum w:abstractNumId="32" w15:restartNumberingAfterBreak="0">
     <w:nsid w:val="5EA17F5B"/>
     <w:multiLevelType w:val="hybridMultilevel"/>
     <w:tmpl w:val="4E880ED2"/>
@@ -7615,7 +7520,7 @@
       </w:rPr>
     </w:lvl>
   </w:abstractNum>
-  <w:abstractNum w:abstractNumId="33">
+  <w:abstractNum w:abstractNumId="33" w15:restartNumberingAfterBreak="0">
     <w:nsid w:val="5F3A061E"/>
     <w:multiLevelType w:val="hybridMultilevel"/>
     <w:tmpl w:val="B06A6FA8"/>
@@ -7701,7 +7606,7 @@
       </w:pPr>
     </w:lvl>
   </w:abstractNum>
-  <w:abstractNum w:abstractNumId="34">
+  <w:abstractNum w:abstractNumId="34" w15:restartNumberingAfterBreak="0">
     <w:nsid w:val="64A66F44"/>
     <w:multiLevelType w:val="hybridMultilevel"/>
     <w:tmpl w:val="B3F8C0BC"/>
@@ -7816,7 +7721,7 @@
       </w:rPr>
     </w:lvl>
   </w:abstractNum>
-  <w:abstractNum w:abstractNumId="35">
+  <w:abstractNum w:abstractNumId="35" w15:restartNumberingAfterBreak="0">
     <w:nsid w:val="653442D7"/>
     <w:multiLevelType w:val="hybridMultilevel"/>
     <w:tmpl w:val="50146092"/>
@@ -7905,7 +7810,7 @@
       </w:pPr>
     </w:lvl>
   </w:abstractNum>
-  <w:abstractNum w:abstractNumId="36">
+  <w:abstractNum w:abstractNumId="36" w15:restartNumberingAfterBreak="0">
     <w:nsid w:val="656A55B3"/>
     <w:multiLevelType w:val="hybridMultilevel"/>
     <w:tmpl w:val="6ED09212"/>
@@ -7993,7 +7898,7 @@
       </w:pPr>
     </w:lvl>
   </w:abstractNum>
-  <w:abstractNum w:abstractNumId="37">
+  <w:abstractNum w:abstractNumId="37" w15:restartNumberingAfterBreak="0">
     <w:nsid w:val="69372356"/>
     <w:multiLevelType w:val="hybridMultilevel"/>
     <w:tmpl w:val="8480B0CA"/>
@@ -8108,7 +8013,7 @@
       </w:rPr>
     </w:lvl>
   </w:abstractNum>
-  <w:abstractNum w:abstractNumId="38">
+  <w:abstractNum w:abstractNumId="38" w15:restartNumberingAfterBreak="0">
     <w:nsid w:val="6A1C0C4A"/>
     <w:multiLevelType w:val="hybridMultilevel"/>
     <w:tmpl w:val="3CE8F714"/>
@@ -8221,7 +8126,7 @@
       </w:rPr>
     </w:lvl>
   </w:abstractNum>
-  <w:abstractNum w:abstractNumId="39">
+  <w:abstractNum w:abstractNumId="39" w15:restartNumberingAfterBreak="0">
     <w:nsid w:val="6A1F6DAB"/>
     <w:multiLevelType w:val="hybridMultilevel"/>
     <w:tmpl w:val="1D6880D2"/>
@@ -8310,7 +8215,7 @@
       </w:pPr>
     </w:lvl>
   </w:abstractNum>
-  <w:abstractNum w:abstractNumId="40">
+  <w:abstractNum w:abstractNumId="40" w15:restartNumberingAfterBreak="0">
     <w:nsid w:val="6D7F74C3"/>
     <w:multiLevelType w:val="hybridMultilevel"/>
     <w:tmpl w:val="684A5A22"/>
@@ -8399,7 +8304,7 @@
       </w:pPr>
     </w:lvl>
   </w:abstractNum>
-  <w:abstractNum w:abstractNumId="41">
+  <w:abstractNum w:abstractNumId="41" w15:restartNumberingAfterBreak="0">
     <w:nsid w:val="6EDE12C7"/>
     <w:multiLevelType w:val="hybridMultilevel"/>
     <w:tmpl w:val="2FBA76A2"/>
@@ -8488,7 +8393,7 @@
       </w:pPr>
     </w:lvl>
   </w:abstractNum>
-  <w:abstractNum w:abstractNumId="42">
+  <w:abstractNum w:abstractNumId="42" w15:restartNumberingAfterBreak="0">
     <w:nsid w:val="6F7A7DAA"/>
     <w:multiLevelType w:val="hybridMultilevel"/>
     <w:tmpl w:val="8FFAED64"/>
@@ -8603,7 +8508,7 @@
       </w:rPr>
     </w:lvl>
   </w:abstractNum>
-  <w:abstractNum w:abstractNumId="43">
+  <w:abstractNum w:abstractNumId="43" w15:restartNumberingAfterBreak="0">
     <w:nsid w:val="71CE3D9B"/>
     <w:multiLevelType w:val="hybridMultilevel"/>
     <w:tmpl w:val="3EE068CE"/>
@@ -8718,7 +8623,7 @@
       </w:rPr>
     </w:lvl>
   </w:abstractNum>
-  <w:abstractNum w:abstractNumId="44">
+  <w:abstractNum w:abstractNumId="44" w15:restartNumberingAfterBreak="0">
     <w:nsid w:val="724752FE"/>
     <w:multiLevelType w:val="hybridMultilevel"/>
     <w:tmpl w:val="9056B8A4"/>
@@ -8809,7 +8714,7 @@
       </w:pPr>
     </w:lvl>
   </w:abstractNum>
-  <w:abstractNum w:abstractNumId="45">
+  <w:abstractNum w:abstractNumId="45" w15:restartNumberingAfterBreak="0">
     <w:nsid w:val="734C7002"/>
     <w:multiLevelType w:val="hybridMultilevel"/>
     <w:tmpl w:val="BD865F82"/>
@@ -8924,7 +8829,7 @@
       </w:rPr>
     </w:lvl>
   </w:abstractNum>
-  <w:abstractNum w:abstractNumId="46">
+  <w:abstractNum w:abstractNumId="46" w15:restartNumberingAfterBreak="0">
     <w:nsid w:val="7DD76F35"/>
     <w:multiLevelType w:val="hybridMultilevel"/>
     <w:tmpl w:val="45400140"/>
@@ -9219,7 +9124,7 @@
 </file>
 
 <file path=word/styles.xml><?xml version="1.0" encoding="utf-8"?>
-<w:styles xmlns:mc="http://schemas.openxmlformats.org/markup-compatibility/2006" xmlns:r="http://schemas.openxmlformats.org/officeDocument/2006/relationships" xmlns:w="http://schemas.openxmlformats.org/wordprocessingml/2006/main" xmlns:w14="http://schemas.microsoft.com/office/word/2010/wordml" mc:Ignorable="w14">
+<w:styles xmlns:mc="http://schemas.openxmlformats.org/markup-compatibility/2006" xmlns:r="http://schemas.openxmlformats.org/officeDocument/2006/relationships" xmlns:w="http://schemas.openxmlformats.org/wordprocessingml/2006/main" xmlns:w14="http://schemas.microsoft.com/office/word/2010/wordml" xmlns:w15="http://schemas.microsoft.com/office/word/2012/wordml" xmlns:w16cex="http://schemas.microsoft.com/office/word/2018/wordml/cex" xmlns:w16cid="http://schemas.microsoft.com/office/word/2016/wordml/cid" xmlns:w16="http://schemas.microsoft.com/office/word/2018/wordml" xmlns:w16sdtdh="http://schemas.microsoft.com/office/word/2020/wordml/sdtdatahash" xmlns:w16se="http://schemas.microsoft.com/office/word/2015/wordml/symex" mc:Ignorable="w14 w15 w16se w16cid w16 w16cex w16sdtdh">
   <w:docDefaults>
     <w:rPrDefault>
       <w:rPr>
@@ -9235,144 +9140,383 @@
       </w:pPr>
     </w:pPrDefault>
   </w:docDefaults>
-  <w:latentStyles w:defLockedState="0" w:defUIPriority="99" w:defSemiHidden="1" w:defUnhideWhenUsed="1" w:defQFormat="0" w:count="267">
-    <w:lsdException w:name="Normal" w:semiHidden="0" w:uiPriority="0" w:unhideWhenUsed="0" w:qFormat="1"/>
-    <w:lsdException w:name="heading 1" w:semiHidden="0" w:uiPriority="0" w:unhideWhenUsed="0" w:qFormat="1"/>
-    <w:lsdException w:name="heading 2" w:uiPriority="9" w:qFormat="1"/>
-    <w:lsdException w:name="heading 3" w:uiPriority="9" w:qFormat="1"/>
-    <w:lsdException w:name="heading 4" w:uiPriority="0" w:qFormat="1"/>
-    <w:lsdException w:name="heading 5" w:uiPriority="0" w:qFormat="1"/>
-    <w:lsdException w:name="heading 6" w:uiPriority="0" w:qFormat="1"/>
-    <w:lsdException w:name="heading 7" w:uiPriority="0" w:qFormat="1"/>
-    <w:lsdException w:name="heading 8" w:uiPriority="0" w:qFormat="1"/>
-    <w:lsdException w:name="heading 9" w:uiPriority="0" w:qFormat="1"/>
-    <w:lsdException w:name="toc 1" w:uiPriority="39"/>
-    <w:lsdException w:name="toc 2" w:uiPriority="39"/>
-    <w:lsdException w:name="toc 3" w:uiPriority="39"/>
-    <w:lsdException w:name="toc 4" w:uiPriority="39"/>
-    <w:lsdException w:name="toc 5" w:uiPriority="39"/>
-    <w:lsdException w:name="toc 6" w:uiPriority="39"/>
-    <w:lsdException w:name="toc 7" w:uiPriority="39"/>
-    <w:lsdException w:name="toc 8" w:uiPriority="39"/>
-    <w:lsdException w:name="toc 9" w:uiPriority="39"/>
-    <w:lsdException w:name="caption" w:uiPriority="35" w:qFormat="1"/>
-    <w:lsdException w:name="Title" w:semiHidden="0" w:uiPriority="0" w:unhideWhenUsed="0" w:qFormat="1"/>
-    <w:lsdException w:name="Default Paragraph Font" w:uiPriority="1"/>
-    <w:lsdException w:name="Subtitle" w:semiHidden="0" w:uiPriority="11" w:unhideWhenUsed="0" w:qFormat="1"/>
-    <w:lsdException w:name="Strong" w:semiHidden="0" w:uiPriority="22" w:unhideWhenUsed="0" w:qFormat="1"/>
-    <w:lsdException w:name="Emphasis" w:semiHidden="0" w:uiPriority="20" w:unhideWhenUsed="0" w:qFormat="1"/>
-    <w:lsdException w:name="Table Grid" w:semiHidden="0" w:uiPriority="59" w:unhideWhenUsed="0"/>
-    <w:lsdException w:name="Placeholder Text" w:unhideWhenUsed="0"/>
-    <w:lsdException w:name="No Spacing" w:semiHidden="0" w:uiPriority="1" w:unhideWhenUsed="0" w:qFormat="1"/>
-    <w:lsdException w:name="Light Shading" w:semiHidden="0" w:uiPriority="60" w:unhideWhenUsed="0"/>
-    <w:lsdException w:name="Light List" w:semiHidden="0" w:uiPriority="61" w:unhideWhenUsed="0"/>
-    <w:lsdException w:name="Light Grid" w:semiHidden="0" w:uiPriority="62" w:unhideWhenUsed="0"/>
-    <w:lsdException w:name="Medium Shading 1" w:semiHidden="0" w:uiPriority="63" w:unhideWhenUsed="0"/>
-    <w:lsdException w:name="Medium Shading 2" w:semiHidden="0" w:uiPriority="64" w:unhideWhenUsed="0"/>
-    <w:lsdException w:name="Medium List 1" w:semiHidden="0" w:uiPriority="65" w:unhideWhenUsed="0"/>
-    <w:lsdException w:name="Medium List 2" w:semiHidden="0" w:uiPriority="66" w:unhideWhenUsed="0"/>
-    <w:lsdException w:name="Medium Grid 1" w:semiHidden="0" w:uiPriority="67" w:unhideWhenUsed="0"/>
-    <w:lsdException w:name="Medium Grid 2" w:semiHidden="0" w:uiPriority="68" w:unhideWhenUsed="0"/>
-    <w:lsdException w:name="Medium Grid 3" w:semiHidden="0" w:uiPriority="69" w:unhideWhenUsed="0"/>
-    <w:lsdException w:name="Dark List" w:semiHidden="0" w:uiPriority="70" w:unhideWhenUsed="0"/>
-    <w:lsdException w:name="Colorful Shading" w:semiHidden="0" w:uiPriority="71" w:unhideWhenUsed="0"/>
-    <w:lsdException w:name="Colorful List" w:semiHidden="0" w:uiPriority="72" w:unhideWhenUsed="0"/>
-    <w:lsdException w:name="Colorful Grid" w:semiHidden="0" w:uiPriority="73" w:unhideWhenUsed="0"/>
-    <w:lsdException w:name="Light Shading Accent 1" w:semiHidden="0" w:uiPriority="60" w:unhideWhenUsed="0"/>
-    <w:lsdException w:name="Light List Accent 1" w:semiHidden="0" w:uiPriority="61" w:unhideWhenUsed="0"/>
-    <w:lsdException w:name="Light Grid Accent 1" w:semiHidden="0" w:uiPriority="62" w:unhideWhenUsed="0"/>
-    <w:lsdException w:name="Medium Shading 1 Accent 1" w:semiHidden="0" w:uiPriority="63" w:unhideWhenUsed="0"/>
-    <w:lsdException w:name="Medium Shading 2 Accent 1" w:semiHidden="0" w:uiPriority="64" w:unhideWhenUsed="0"/>
-    <w:lsdException w:name="Medium List 1 Accent 1" w:semiHidden="0" w:uiPriority="65" w:unhideWhenUsed="0"/>
-    <w:lsdException w:name="Revision" w:unhideWhenUsed="0"/>
-    <w:lsdException w:name="List Paragraph" w:semiHidden="0" w:uiPriority="34" w:unhideWhenUsed="0" w:qFormat="1"/>
-    <w:lsdException w:name="Quote" w:semiHidden="0" w:uiPriority="29" w:unhideWhenUsed="0" w:qFormat="1"/>
-    <w:lsdException w:name="Intense Quote" w:semiHidden="0" w:uiPriority="30" w:unhideWhenUsed="0" w:qFormat="1"/>
-    <w:lsdException w:name="Medium List 2 Accent 1" w:semiHidden="0" w:uiPriority="66" w:unhideWhenUsed="0"/>
-    <w:lsdException w:name="Medium Grid 1 Accent 1" w:semiHidden="0" w:uiPriority="67" w:unhideWhenUsed="0"/>
-    <w:lsdException w:name="Medium Grid 2 Accent 1" w:semiHidden="0" w:uiPriority="68" w:unhideWhenUsed="0"/>
-    <w:lsdException w:name="Medium Grid 3 Accent 1" w:semiHidden="0" w:uiPriority="69" w:unhideWhenUsed="0"/>
-    <w:lsdException w:name="Dark List Accent 1" w:semiHidden="0" w:uiPriority="70" w:unhideWhenUsed="0"/>
-    <w:lsdException w:name="Colorful Shading Accent 1" w:semiHidden="0" w:uiPriority="71" w:unhideWhenUsed="0"/>
-    <w:lsdException w:name="Colorful List Accent 1" w:semiHidden="0" w:uiPriority="72" w:unhideWhenUsed="0"/>
-    <w:lsdException w:name="Colorful Grid Accent 1" w:semiHidden="0" w:uiPriority="73" w:unhideWhenUsed="0"/>
-    <w:lsdException w:name="Light Shading Accent 2" w:semiHidden="0" w:uiPriority="60" w:unhideWhenUsed="0"/>
-    <w:lsdException w:name="Light List Accent 2" w:semiHidden="0" w:uiPriority="61" w:unhideWhenUsed="0"/>
-    <w:lsdException w:name="Light Grid Accent 2" w:semiHidden="0" w:uiPriority="62" w:unhideWhenUsed="0"/>
-    <w:lsdException w:name="Medium Shading 1 Accent 2" w:semiHidden="0" w:uiPriority="63" w:unhideWhenUsed="0"/>
-    <w:lsdException w:name="Medium Shading 2 Accent 2" w:semiHidden="0" w:uiPriority="64" w:unhideWhenUsed="0"/>
-    <w:lsdException w:name="Medium List 1 Accent 2" w:semiHidden="0" w:uiPriority="65" w:unhideWhenUsed="0"/>
-    <w:lsdException w:name="Medium List 2 Accent 2" w:semiHidden="0" w:uiPriority="66" w:unhideWhenUsed="0"/>
-    <w:lsdException w:name="Medium Grid 1 Accent 2" w:semiHidden="0" w:uiPriority="67" w:unhideWhenUsed="0"/>
-    <w:lsdException w:name="Medium Grid 2 Accent 2" w:semiHidden="0" w:uiPriority="68" w:unhideWhenUsed="0"/>
-    <w:lsdException w:name="Medium Grid 3 Accent 2" w:semiHidden="0" w:uiPriority="69" w:unhideWhenUsed="0"/>
-    <w:lsdException w:name="Dark List Accent 2" w:semiHidden="0" w:uiPriority="70" w:unhideWhenUsed="0"/>
-    <w:lsdException w:name="Colorful Shading Accent 2" w:semiHidden="0" w:uiPriority="71" w:unhideWhenUsed="0"/>
-    <w:lsdException w:name="Colorful List Accent 2" w:semiHidden="0" w:uiPriority="72" w:unhideWhenUsed="0"/>
-    <w:lsdException w:name="Colorful Grid Accent 2" w:semiHidden="0" w:uiPriority="73" w:unhideWhenUsed="0"/>
-    <w:lsdException w:name="Light Shading Accent 3" w:semiHidden="0" w:uiPriority="60" w:unhideWhenUsed="0"/>
-    <w:lsdException w:name="Light List Accent 3" w:semiHidden="0" w:uiPriority="61" w:unhideWhenUsed="0"/>
-    <w:lsdException w:name="Light Grid Accent 3" w:semiHidden="0" w:uiPriority="62" w:unhideWhenUsed="0"/>
-    <w:lsdException w:name="Medium Shading 1 Accent 3" w:semiHidden="0" w:uiPriority="63" w:unhideWhenUsed="0"/>
-    <w:lsdException w:name="Medium Shading 2 Accent 3" w:semiHidden="0" w:uiPriority="64" w:unhideWhenUsed="0"/>
-    <w:lsdException w:name="Medium List 1 Accent 3" w:semiHidden="0" w:uiPriority="65" w:unhideWhenUsed="0"/>
-    <w:lsdException w:name="Medium List 2 Accent 3" w:semiHidden="0" w:uiPriority="66" w:unhideWhenUsed="0"/>
-    <w:lsdException w:name="Medium Grid 1 Accent 3" w:semiHidden="0" w:uiPriority="67" w:unhideWhenUsed="0"/>
-    <w:lsdException w:name="Medium Grid 2 Accent 3" w:semiHidden="0" w:uiPriority="68" w:unhideWhenUsed="0"/>
-    <w:lsdException w:name="Medium Grid 3 Accent 3" w:semiHidden="0" w:uiPriority="69" w:unhideWhenUsed="0"/>
-    <w:lsdException w:name="Dark List Accent 3" w:semiHidden="0" w:uiPriority="70" w:unhideWhenUsed="0"/>
-    <w:lsdException w:name="Colorful Shading Accent 3" w:semiHidden="0" w:uiPriority="71" w:unhideWhenUsed="0"/>
-    <w:lsdException w:name="Colorful List Accent 3" w:semiHidden="0" w:uiPriority="72" w:unhideWhenUsed="0"/>
-    <w:lsdException w:name="Colorful Grid Accent 3" w:semiHidden="0" w:uiPriority="73" w:unhideWhenUsed="0"/>
-    <w:lsdException w:name="Light Shading Accent 4" w:semiHidden="0" w:uiPriority="60" w:unhideWhenUsed="0"/>
-    <w:lsdException w:name="Light List Accent 4" w:semiHidden="0" w:uiPriority="61" w:unhideWhenUsed="0"/>
-    <w:lsdException w:name="Light Grid Accent 4" w:semiHidden="0" w:uiPriority="62" w:unhideWhenUsed="0"/>
-    <w:lsdException w:name="Medium Shading 1 Accent 4" w:semiHidden="0" w:uiPriority="63" w:unhideWhenUsed="0"/>
-    <w:lsdException w:name="Medium Shading 2 Accent 4" w:semiHidden="0" w:uiPriority="64" w:unhideWhenUsed="0"/>
-    <w:lsdException w:name="Medium List 1 Accent 4" w:semiHidden="0" w:uiPriority="65" w:unhideWhenUsed="0"/>
-    <w:lsdException w:name="Medium List 2 Accent 4" w:semiHidden="0" w:uiPriority="66" w:unhideWhenUsed="0"/>
-    <w:lsdException w:name="Medium Grid 1 Accent 4" w:semiHidden="0" w:uiPriority="67" w:unhideWhenUsed="0"/>
-    <w:lsdException w:name="Medium Grid 2 Accent 4" w:semiHidden="0" w:uiPriority="68" w:unhideWhenUsed="0"/>
-    <w:lsdException w:name="Medium Grid 3 Accent 4" w:semiHidden="0" w:uiPriority="69" w:unhideWhenUsed="0"/>
-    <w:lsdException w:name="Dark List Accent 4" w:semiHidden="0" w:uiPriority="70" w:unhideWhenUsed="0"/>
-    <w:lsdException w:name="Colorful Shading Accent 4" w:semiHidden="0" w:uiPriority="71" w:unhideWhenUsed="0"/>
-    <w:lsdException w:name="Colorful List Accent 4" w:semiHidden="0" w:uiPriority="72" w:unhideWhenUsed="0"/>
-    <w:lsdException w:name="Colorful Grid Accent 4" w:semiHidden="0" w:uiPriority="73" w:unhideWhenUsed="0"/>
-    <w:lsdException w:name="Light Shading Accent 5" w:semiHidden="0" w:uiPriority="60" w:unhideWhenUsed="0"/>
-    <w:lsdException w:name="Light List Accent 5" w:semiHidden="0" w:uiPriority="61" w:unhideWhenUsed="0"/>
-    <w:lsdException w:name="Light Grid Accent 5" w:semiHidden="0" w:uiPriority="62" w:unhideWhenUsed="0"/>
-    <w:lsdException w:name="Medium Shading 1 Accent 5" w:semiHidden="0" w:uiPriority="63" w:unhideWhenUsed="0"/>
-    <w:lsdException w:name="Medium Shading 2 Accent 5" w:semiHidden="0" w:uiPriority="64" w:unhideWhenUsed="0"/>
-    <w:lsdException w:name="Medium List 1 Accent 5" w:semiHidden="0" w:uiPriority="65" w:unhideWhenUsed="0"/>
-    <w:lsdException w:name="Medium List 2 Accent 5" w:semiHidden="0" w:uiPriority="66" w:unhideWhenUsed="0"/>
-    <w:lsdException w:name="Medium Grid 1 Accent 5" w:semiHidden="0" w:uiPriority="67" w:unhideWhenUsed="0"/>
-    <w:lsdException w:name="Medium Grid 2 Accent 5" w:semiHidden="0" w:uiPriority="68" w:unhideWhenUsed="0"/>
-    <w:lsdException w:name="Medium Grid 3 Accent 5" w:semiHidden="0" w:uiPriority="69" w:unhideWhenUsed="0"/>
-    <w:lsdException w:name="Dark List Accent 5" w:semiHidden="0" w:uiPriority="70" w:unhideWhenUsed="0"/>
-    <w:lsdException w:name="Colorful Shading Accent 5" w:semiHidden="0" w:uiPriority="71" w:unhideWhenUsed="0"/>
-    <w:lsdException w:name="Colorful List Accent 5" w:semiHidden="0" w:uiPriority="72" w:unhideWhenUsed="0"/>
-    <w:lsdException w:name="Colorful Grid Accent 5" w:semiHidden="0" w:uiPriority="73" w:unhideWhenUsed="0"/>
-    <w:lsdException w:name="Light Shading Accent 6" w:semiHidden="0" w:uiPriority="60" w:unhideWhenUsed="0"/>
-    <w:lsdException w:name="Light List Accent 6" w:semiHidden="0" w:uiPriority="61" w:unhideWhenUsed="0"/>
-    <w:lsdException w:name="Light Grid Accent 6" w:semiHidden="0" w:uiPriority="62" w:unhideWhenUsed="0"/>
-    <w:lsdException w:name="Medium Shading 1 Accent 6" w:semiHidden="0" w:uiPriority="63" w:unhideWhenUsed="0"/>
-    <w:lsdException w:name="Medium Shading 2 Accent 6" w:semiHidden="0" w:uiPriority="64" w:unhideWhenUsed="0"/>
-    <w:lsdException w:name="Medium List 1 Accent 6" w:semiHidden="0" w:uiPriority="65" w:unhideWhenUsed="0"/>
-    <w:lsdException w:name="Medium List 2 Accent 6" w:semiHidden="0" w:uiPriority="66" w:unhideWhenUsed="0"/>
-    <w:lsdException w:name="Medium Grid 1 Accent 6" w:semiHidden="0" w:uiPriority="67" w:unhideWhenUsed="0"/>
-    <w:lsdException w:name="Medium Grid 2 Accent 6" w:semiHidden="0" w:uiPriority="68" w:unhideWhenUsed="0"/>
-    <w:lsdException w:name="Medium Grid 3 Accent 6" w:semiHidden="0" w:uiPriority="69" w:unhideWhenUsed="0"/>
-    <w:lsdException w:name="Dark List Accent 6" w:semiHidden="0" w:uiPriority="70" w:unhideWhenUsed="0"/>
-    <w:lsdException w:name="Colorful Shading Accent 6" w:semiHidden="0" w:uiPriority="71" w:unhideWhenUsed="0"/>
-    <w:lsdException w:name="Colorful List Accent 6" w:semiHidden="0" w:uiPriority="72" w:unhideWhenUsed="0"/>
-    <w:lsdException w:name="Colorful Grid Accent 6" w:semiHidden="0" w:uiPriority="73" w:unhideWhenUsed="0"/>
-    <w:lsdException w:name="Subtle Emphasis" w:semiHidden="0" w:uiPriority="19" w:unhideWhenUsed="0" w:qFormat="1"/>
-    <w:lsdException w:name="Intense Emphasis" w:semiHidden="0" w:uiPriority="21" w:unhideWhenUsed="0" w:qFormat="1"/>
-    <w:lsdException w:name="Subtle Reference" w:semiHidden="0" w:uiPriority="31" w:unhideWhenUsed="0" w:qFormat="1"/>
-    <w:lsdException w:name="Intense Reference" w:semiHidden="0" w:uiPriority="32" w:unhideWhenUsed="0" w:qFormat="1"/>
-    <w:lsdException w:name="Book Title" w:semiHidden="0" w:uiPriority="33" w:unhideWhenUsed="0" w:qFormat="1"/>
-    <w:lsdException w:name="Bibliography" w:uiPriority="37"/>
-    <w:lsdException w:name="TOC Heading" w:uiPriority="39" w:qFormat="1"/>
+  <w:latentStyles w:defLockedState="0" w:defUIPriority="99" w:defSemiHidden="0" w:defUnhideWhenUsed="0" w:defQFormat="0" w:count="376">
+    <w:lsdException w:name="Normal" w:uiPriority="0" w:qFormat="1"/>
+    <w:lsdException w:name="heading 1" w:uiPriority="0" w:qFormat="1"/>
+    <w:lsdException w:name="heading 2" w:semiHidden="1" w:uiPriority="9" w:unhideWhenUsed="1" w:qFormat="1"/>
+    <w:lsdException w:name="heading 3" w:semiHidden="1" w:uiPriority="9" w:unhideWhenUsed="1" w:qFormat="1"/>
+    <w:lsdException w:name="heading 4" w:semiHidden="1" w:uiPriority="0" w:unhideWhenUsed="1" w:qFormat="1"/>
+    <w:lsdException w:name="heading 5" w:semiHidden="1" w:uiPriority="0" w:unhideWhenUsed="1" w:qFormat="1"/>
+    <w:lsdException w:name="heading 6" w:semiHidden="1" w:uiPriority="0" w:unhideWhenUsed="1" w:qFormat="1"/>
+    <w:lsdException w:name="heading 7" w:semiHidden="1" w:uiPriority="0" w:unhideWhenUsed="1" w:qFormat="1"/>
+    <w:lsdException w:name="heading 8" w:semiHidden="1" w:uiPriority="0" w:unhideWhenUsed="1" w:qFormat="1"/>
+    <w:lsdException w:name="heading 9" w:semiHidden="1" w:uiPriority="0" w:unhideWhenUsed="1" w:qFormat="1"/>
+    <w:lsdException w:name="index 1" w:semiHidden="1" w:unhideWhenUsed="1"/>
+    <w:lsdException w:name="index 2" w:semiHidden="1" w:unhideWhenUsed="1"/>
+    <w:lsdException w:name="index 3" w:semiHidden="1" w:unhideWhenUsed="1"/>
+    <w:lsdException w:name="index 4" w:semiHidden="1" w:unhideWhenUsed="1"/>
+    <w:lsdException w:name="index 5" w:semiHidden="1" w:unhideWhenUsed="1"/>
+    <w:lsdException w:name="index 6" w:semiHidden="1" w:unhideWhenUsed="1"/>
+    <w:lsdException w:name="index 7" w:semiHidden="1" w:unhideWhenUsed="1"/>
+    <w:lsdException w:name="index 8" w:semiHidden="1" w:unhideWhenUsed="1"/>
+    <w:lsdException w:name="index 9" w:semiHidden="1" w:unhideWhenUsed="1"/>
+    <w:lsdException w:name="toc 1" w:semiHidden="1" w:uiPriority="39" w:unhideWhenUsed="1"/>
+    <w:lsdException w:name="toc 2" w:semiHidden="1" w:uiPriority="39" w:unhideWhenUsed="1"/>
+    <w:lsdException w:name="toc 3" w:semiHidden="1" w:uiPriority="39" w:unhideWhenUsed="1"/>
+    <w:lsdException w:name="toc 4" w:semiHidden="1" w:uiPriority="39" w:unhideWhenUsed="1"/>
+    <w:lsdException w:name="toc 5" w:semiHidden="1" w:uiPriority="39" w:unhideWhenUsed="1"/>
+    <w:lsdException w:name="toc 6" w:semiHidden="1" w:uiPriority="39" w:unhideWhenUsed="1"/>
+    <w:lsdException w:name="toc 7" w:semiHidden="1" w:uiPriority="39" w:unhideWhenUsed="1"/>
+    <w:lsdException w:name="toc 8" w:semiHidden="1" w:uiPriority="39" w:unhideWhenUsed="1"/>
+    <w:lsdException w:name="toc 9" w:semiHidden="1" w:uiPriority="39" w:unhideWhenUsed="1"/>
+    <w:lsdException w:name="Normal Indent" w:semiHidden="1" w:unhideWhenUsed="1"/>
+    <w:lsdException w:name="footnote text" w:semiHidden="1" w:unhideWhenUsed="1"/>
+    <w:lsdException w:name="annotation text" w:semiHidden="1" w:unhideWhenUsed="1"/>
+    <w:lsdException w:name="header" w:semiHidden="1" w:unhideWhenUsed="1"/>
+    <w:lsdException w:name="footer" w:semiHidden="1" w:unhideWhenUsed="1"/>
+    <w:lsdException w:name="index heading" w:semiHidden="1" w:unhideWhenUsed="1"/>
+    <w:lsdException w:name="caption" w:semiHidden="1" w:uiPriority="35" w:unhideWhenUsed="1" w:qFormat="1"/>
+    <w:lsdException w:name="table of figures" w:semiHidden="1" w:unhideWhenUsed="1"/>
+    <w:lsdException w:name="envelope address" w:semiHidden="1" w:unhideWhenUsed="1"/>
+    <w:lsdException w:name="envelope return" w:semiHidden="1" w:unhideWhenUsed="1"/>
+    <w:lsdException w:name="footnote reference" w:semiHidden="1" w:unhideWhenUsed="1"/>
+    <w:lsdException w:name="annotation reference" w:semiHidden="1" w:unhideWhenUsed="1"/>
+    <w:lsdException w:name="line number" w:semiHidden="1" w:unhideWhenUsed="1"/>
+    <w:lsdException w:name="page number" w:semiHidden="1" w:unhideWhenUsed="1"/>
+    <w:lsdException w:name="endnote reference" w:semiHidden="1" w:unhideWhenUsed="1"/>
+    <w:lsdException w:name="endnote text" w:semiHidden="1" w:unhideWhenUsed="1"/>
+    <w:lsdException w:name="table of authorities" w:semiHidden="1" w:unhideWhenUsed="1"/>
+    <w:lsdException w:name="macro" w:semiHidden="1" w:unhideWhenUsed="1"/>
+    <w:lsdException w:name="toa heading" w:semiHidden="1" w:unhideWhenUsed="1"/>
+    <w:lsdException w:name="List" w:semiHidden="1" w:unhideWhenUsed="1"/>
+    <w:lsdException w:name="List Bullet" w:semiHidden="1" w:unhideWhenUsed="1"/>
+    <w:lsdException w:name="List Number" w:semiHidden="1" w:unhideWhenUsed="1"/>
+    <w:lsdException w:name="List 2" w:semiHidden="1" w:unhideWhenUsed="1"/>
+    <w:lsdException w:name="List 3" w:semiHidden="1" w:unhideWhenUsed="1"/>
+    <w:lsdException w:name="List 4" w:semiHidden="1" w:unhideWhenUsed="1"/>
+    <w:lsdException w:name="List 5" w:semiHidden="1" w:unhideWhenUsed="1"/>
+    <w:lsdException w:name="List Bullet 2" w:semiHidden="1" w:unhideWhenUsed="1"/>
+    <w:lsdException w:name="List Bullet 3" w:semiHidden="1" w:unhideWhenUsed="1"/>
+    <w:lsdException w:name="List Bullet 4" w:semiHidden="1" w:unhideWhenUsed="1"/>
+    <w:lsdException w:name="List Bullet 5" w:semiHidden="1" w:unhideWhenUsed="1"/>
+    <w:lsdException w:name="List Number 2" w:semiHidden="1" w:unhideWhenUsed="1"/>
+    <w:lsdException w:name="List Number 3" w:semiHidden="1" w:unhideWhenUsed="1"/>
+    <w:lsdException w:name="List Number 4" w:semiHidden="1" w:unhideWhenUsed="1"/>
+    <w:lsdException w:name="List Number 5" w:semiHidden="1" w:unhideWhenUsed="1"/>
+    <w:lsdException w:name="Title" w:uiPriority="0" w:qFormat="1"/>
+    <w:lsdException w:name="Closing" w:semiHidden="1" w:unhideWhenUsed="1"/>
+    <w:lsdException w:name="Signature" w:semiHidden="1" w:unhideWhenUsed="1"/>
+    <w:lsdException w:name="Default Paragraph Font" w:semiHidden="1" w:uiPriority="1" w:unhideWhenUsed="1"/>
+    <w:lsdException w:name="Body Text" w:semiHidden="1" w:unhideWhenUsed="1"/>
+    <w:lsdException w:name="Body Text Indent" w:semiHidden="1" w:unhideWhenUsed="1"/>
+    <w:lsdException w:name="List Continue" w:semiHidden="1" w:unhideWhenUsed="1"/>
+    <w:lsdException w:name="List Continue 2" w:semiHidden="1" w:unhideWhenUsed="1"/>
+    <w:lsdException w:name="List Continue 3" w:semiHidden="1" w:unhideWhenUsed="1"/>
+    <w:lsdException w:name="List Continue 4" w:semiHidden="1" w:unhideWhenUsed="1"/>
+    <w:lsdException w:name="List Continue 5" w:semiHidden="1" w:unhideWhenUsed="1"/>
+    <w:lsdException w:name="Message Header" w:semiHidden="1" w:unhideWhenUsed="1"/>
+    <w:lsdException w:name="Subtitle" w:uiPriority="11" w:qFormat="1"/>
+    <w:lsdException w:name="Salutation" w:semiHidden="1" w:unhideWhenUsed="1"/>
+    <w:lsdException w:name="Date" w:semiHidden="1" w:unhideWhenUsed="1"/>
+    <w:lsdException w:name="Body Text First Indent" w:semiHidden="1" w:unhideWhenUsed="1"/>
+    <w:lsdException w:name="Body Text First Indent 2" w:semiHidden="1" w:unhideWhenUsed="1"/>
+    <w:lsdException w:name="Note Heading" w:semiHidden="1" w:unhideWhenUsed="1"/>
+    <w:lsdException w:name="Body Text 2" w:semiHidden="1" w:unhideWhenUsed="1"/>
+    <w:lsdException w:name="Body Text 3" w:semiHidden="1" w:unhideWhenUsed="1"/>
+    <w:lsdException w:name="Body Text Indent 2" w:semiHidden="1" w:unhideWhenUsed="1"/>
+    <w:lsdException w:name="Body Text Indent 3" w:semiHidden="1" w:unhideWhenUsed="1"/>
+    <w:lsdException w:name="Block Text" w:semiHidden="1" w:unhideWhenUsed="1"/>
+    <w:lsdException w:name="Hyperlink" w:semiHidden="1" w:unhideWhenUsed="1"/>
+    <w:lsdException w:name="FollowedHyperlink" w:semiHidden="1" w:unhideWhenUsed="1"/>
+    <w:lsdException w:name="Strong" w:uiPriority="22" w:qFormat="1"/>
+    <w:lsdException w:name="Emphasis" w:uiPriority="20" w:qFormat="1"/>
+    <w:lsdException w:name="Document Map" w:semiHidden="1" w:unhideWhenUsed="1"/>
+    <w:lsdException w:name="Plain Text" w:semiHidden="1" w:unhideWhenUsed="1"/>
+    <w:lsdException w:name="E-mail Signature" w:semiHidden="1" w:unhideWhenUsed="1"/>
+    <w:lsdException w:name="HTML Top of Form" w:semiHidden="1" w:unhideWhenUsed="1"/>
+    <w:lsdException w:name="HTML Bottom of Form" w:semiHidden="1" w:unhideWhenUsed="1"/>
+    <w:lsdException w:name="Normal (Web)" w:semiHidden="1" w:unhideWhenUsed="1"/>
+    <w:lsdException w:name="HTML Acronym" w:semiHidden="1" w:unhideWhenUsed="1"/>
+    <w:lsdException w:name="HTML Address" w:semiHidden="1" w:unhideWhenUsed="1"/>
+    <w:lsdException w:name="HTML Cite" w:semiHidden="1" w:unhideWhenUsed="1"/>
+    <w:lsdException w:name="HTML Code" w:semiHidden="1" w:unhideWhenUsed="1"/>
+    <w:lsdException w:name="HTML Definition" w:semiHidden="1" w:unhideWhenUsed="1"/>
+    <w:lsdException w:name="HTML Keyboard" w:semiHidden="1" w:unhideWhenUsed="1"/>
+    <w:lsdException w:name="HTML Preformatted" w:semiHidden="1" w:unhideWhenUsed="1"/>
+    <w:lsdException w:name="HTML Sample" w:semiHidden="1" w:unhideWhenUsed="1"/>
+    <w:lsdException w:name="HTML Typewriter" w:semiHidden="1" w:unhideWhenUsed="1"/>
+    <w:lsdException w:name="HTML Variable" w:semiHidden="1" w:unhideWhenUsed="1"/>
+    <w:lsdException w:name="Normal Table" w:semiHidden="1" w:unhideWhenUsed="1"/>
+    <w:lsdException w:name="annotation subject" w:semiHidden="1" w:unhideWhenUsed="1"/>
+    <w:lsdException w:name="No List" w:semiHidden="1" w:unhideWhenUsed="1"/>
+    <w:lsdException w:name="Outline List 1" w:semiHidden="1" w:unhideWhenUsed="1"/>
+    <w:lsdException w:name="Outline List 2" w:semiHidden="1" w:unhideWhenUsed="1"/>
+    <w:lsdException w:name="Outline List 3" w:semiHidden="1" w:unhideWhenUsed="1"/>
+    <w:lsdException w:name="Table Simple 1" w:semiHidden="1" w:unhideWhenUsed="1"/>
+    <w:lsdException w:name="Table Simple 2" w:semiHidden="1" w:unhideWhenUsed="1"/>
+    <w:lsdException w:name="Table Simple 3" w:semiHidden="1" w:unhideWhenUsed="1"/>
+    <w:lsdException w:name="Table Classic 1" w:semiHidden="1" w:unhideWhenUsed="1"/>
+    <w:lsdException w:name="Table Classic 2" w:semiHidden="1" w:unhideWhenUsed="1"/>
+    <w:lsdException w:name="Table Classic 3" w:semiHidden="1" w:unhideWhenUsed="1"/>
+    <w:lsdException w:name="Table Classic 4" w:semiHidden="1" w:unhideWhenUsed="1"/>
+    <w:lsdException w:name="Table Colorful 1" w:semiHidden="1" w:unhideWhenUsed="1"/>
+    <w:lsdException w:name="Table Colorful 2" w:semiHidden="1" w:unhideWhenUsed="1"/>
+    <w:lsdException w:name="Table Colorful 3" w:semiHidden="1" w:unhideWhenUsed="1"/>
+    <w:lsdException w:name="Table Columns 1" w:semiHidden="1" w:unhideWhenUsed="1"/>
+    <w:lsdException w:name="Table Columns 2" w:semiHidden="1" w:unhideWhenUsed="1"/>
+    <w:lsdException w:name="Table Columns 3" w:semiHidden="1" w:unhideWhenUsed="1"/>
+    <w:lsdException w:name="Table Columns 4" w:semiHidden="1" w:unhideWhenUsed="1"/>
+    <w:lsdException w:name="Table Columns 5" w:semiHidden="1" w:unhideWhenUsed="1"/>
+    <w:lsdException w:name="Table Grid 1" w:semiHidden="1" w:unhideWhenUsed="1"/>
+    <w:lsdException w:name="Table Grid 2" w:semiHidden="1" w:unhideWhenUsed="1"/>
+    <w:lsdException w:name="Table Grid 3" w:semiHidden="1" w:unhideWhenUsed="1"/>
+    <w:lsdException w:name="Table Grid 4" w:semiHidden="1" w:unhideWhenUsed="1"/>
+    <w:lsdException w:name="Table Grid 5" w:semiHidden="1" w:unhideWhenUsed="1"/>
+    <w:lsdException w:name="Table Grid 6" w:semiHidden="1" w:unhideWhenUsed="1"/>
+    <w:lsdException w:name="Table Grid 7" w:semiHidden="1" w:unhideWhenUsed="1"/>
+    <w:lsdException w:name="Table Grid 8" w:semiHidden="1" w:unhideWhenUsed="1"/>
+    <w:lsdException w:name="Table List 1" w:semiHidden="1" w:unhideWhenUsed="1"/>
+    <w:lsdException w:name="Table List 2" w:semiHidden="1" w:unhideWhenUsed="1"/>
+    <w:lsdException w:name="Table List 3" w:semiHidden="1" w:unhideWhenUsed="1"/>
+    <w:lsdException w:name="Table List 4" w:semiHidden="1" w:unhideWhenUsed="1"/>
+    <w:lsdException w:name="Table List 5" w:semiHidden="1" w:unhideWhenUsed="1"/>
+    <w:lsdException w:name="Table List 6" w:semiHidden="1" w:unhideWhenUsed="1"/>
+    <w:lsdException w:name="Table List 7" w:semiHidden="1" w:unhideWhenUsed="1"/>
+    <w:lsdException w:name="Table List 8" w:semiHidden="1" w:unhideWhenUsed="1"/>
+    <w:lsdException w:name="Table 3D effects 1" w:semiHidden="1" w:unhideWhenUsed="1"/>
+    <w:lsdException w:name="Table 3D effects 2" w:semiHidden="1" w:unhideWhenUsed="1"/>
+    <w:lsdException w:name="Table 3D effects 3" w:semiHidden="1" w:unhideWhenUsed="1"/>
+    <w:lsdException w:name="Table Contemporary" w:semiHidden="1" w:unhideWhenUsed="1"/>
+    <w:lsdException w:name="Table Elegant" w:semiHidden="1" w:unhideWhenUsed="1"/>
+    <w:lsdException w:name="Table Professional" w:semiHidden="1" w:unhideWhenUsed="1"/>
+    <w:lsdException w:name="Table Subtle 1" w:semiHidden="1" w:unhideWhenUsed="1"/>
+    <w:lsdException w:name="Table Subtle 2" w:semiHidden="1" w:unhideWhenUsed="1"/>
+    <w:lsdException w:name="Table Web 1" w:semiHidden="1" w:unhideWhenUsed="1"/>
+    <w:lsdException w:name="Table Web 2" w:semiHidden="1" w:unhideWhenUsed="1"/>
+    <w:lsdException w:name="Table Web 3" w:semiHidden="1" w:unhideWhenUsed="1"/>
+    <w:lsdException w:name="Balloon Text" w:semiHidden="1" w:unhideWhenUsed="1"/>
+    <w:lsdException w:name="Table Grid" w:semiHidden="1" w:uiPriority="59" w:unhideWhenUsed="1"/>
+    <w:lsdException w:name="Table Theme" w:semiHidden="1" w:unhideWhenUsed="1"/>
+    <w:lsdException w:name="Placeholder Text" w:semiHidden="1"/>
+    <w:lsdException w:name="No Spacing" w:uiPriority="1" w:qFormat="1"/>
+    <w:lsdException w:name="Light Shading" w:uiPriority="60"/>
+    <w:lsdException w:name="Light List" w:uiPriority="61"/>
+    <w:lsdException w:name="Light Grid" w:uiPriority="62"/>
+    <w:lsdException w:name="Medium Shading 1" w:uiPriority="63"/>
+    <w:lsdException w:name="Medium Shading 2" w:uiPriority="64"/>
+    <w:lsdException w:name="Medium List 1" w:uiPriority="65"/>
+    <w:lsdException w:name="Medium List 2" w:uiPriority="66"/>
+    <w:lsdException w:name="Medium Grid 1" w:uiPriority="67"/>
+    <w:lsdException w:name="Medium Grid 2" w:uiPriority="68"/>
+    <w:lsdException w:name="Medium Grid 3" w:uiPriority="69"/>
+    <w:lsdException w:name="Dark List" w:uiPriority="70"/>
+    <w:lsdException w:name="Colorful Shading" w:uiPriority="71"/>
+    <w:lsdException w:name="Colorful List" w:uiPriority="72"/>
+    <w:lsdException w:name="Colorful Grid" w:uiPriority="73"/>
+    <w:lsdException w:name="Light Shading Accent 1" w:uiPriority="60"/>
+    <w:lsdException w:name="Light List Accent 1" w:uiPriority="61"/>
+    <w:lsdException w:name="Light Grid Accent 1" w:uiPriority="62"/>
+    <w:lsdException w:name="Medium Shading 1 Accent 1" w:uiPriority="63"/>
+    <w:lsdException w:name="Medium Shading 2 Accent 1" w:uiPriority="64"/>
+    <w:lsdException w:name="Medium List 1 Accent 1" w:uiPriority="65"/>
+    <w:lsdException w:name="Revision" w:semiHidden="1"/>
+    <w:lsdException w:name="List Paragraph" w:uiPriority="34" w:qFormat="1"/>
+    <w:lsdException w:name="Quote" w:uiPriority="29" w:qFormat="1"/>
+    <w:lsdException w:name="Intense Quote" w:uiPriority="30" w:qFormat="1"/>
+    <w:lsdException w:name="Medium List 2 Accent 1" w:uiPriority="66"/>
+    <w:lsdException w:name="Medium Grid 1 Accent 1" w:uiPriority="67"/>
+    <w:lsdException w:name="Medium Grid 2 Accent 1" w:uiPriority="68"/>
+    <w:lsdException w:name="Medium Grid 3 Accent 1" w:uiPriority="69"/>
+    <w:lsdException w:name="Dark List Accent 1" w:uiPriority="70"/>
+    <w:lsdException w:name="Colorful Shading Accent 1" w:uiPriority="71"/>
+    <w:lsdException w:name="Colorful List Accent 1" w:uiPriority="72"/>
+    <w:lsdException w:name="Colorful Grid Accent 1" w:uiPriority="73"/>
+    <w:lsdException w:name="Light Shading Accent 2" w:uiPriority="60"/>
+    <w:lsdException w:name="Light List Accent 2" w:uiPriority="61"/>
+    <w:lsdException w:name="Light Grid Accent 2" w:uiPriority="62"/>
+    <w:lsdException w:name="Medium Shading 1 Accent 2" w:uiPriority="63"/>
+    <w:lsdException w:name="Medium Shading 2 Accent 2" w:uiPriority="64"/>
+    <w:lsdException w:name="Medium List 1 Accent 2" w:uiPriority="65"/>
+    <w:lsdException w:name="Medium List 2 Accent 2" w:uiPriority="66"/>
+    <w:lsdException w:name="Medium Grid 1 Accent 2" w:uiPriority="67"/>
+    <w:lsdException w:name="Medium Grid 2 Accent 2" w:uiPriority="68"/>
+    <w:lsdException w:name="Medium Grid 3 Accent 2" w:uiPriority="69"/>
+    <w:lsdException w:name="Dark List Accent 2" w:uiPriority="70"/>
+    <w:lsdException w:name="Colorful Shading Accent 2" w:uiPriority="71"/>
+    <w:lsdException w:name="Colorful List Accent 2" w:uiPriority="72"/>
+    <w:lsdException w:name="Colorful Grid Accent 2" w:uiPriority="73"/>
+    <w:lsdException w:name="Light Shading Accent 3" w:uiPriority="60"/>
+    <w:lsdException w:name="Light List Accent 3" w:uiPriority="61"/>
+    <w:lsdException w:name="Light Grid Accent 3" w:uiPriority="62"/>
+    <w:lsdException w:name="Medium Shading 1 Accent 3" w:uiPriority="63"/>
+    <w:lsdException w:name="Medium Shading 2 Accent 3" w:uiPriority="64"/>
+    <w:lsdException w:name="Medium List 1 Accent 3" w:uiPriority="65"/>
+    <w:lsdException w:name="Medium List 2 Accent 3" w:uiPriority="66"/>
+    <w:lsdException w:name="Medium Grid 1 Accent 3" w:uiPriority="67"/>
+    <w:lsdException w:name="Medium Grid 2 Accent 3" w:uiPriority="68"/>
+    <w:lsdException w:name="Medium Grid 3 Accent 3" w:uiPriority="69"/>
+    <w:lsdException w:name="Dark List Accent 3" w:uiPriority="70"/>
+    <w:lsdException w:name="Colorful Shading Accent 3" w:uiPriority="71"/>
+    <w:lsdException w:name="Colorful List Accent 3" w:uiPriority="72"/>
+    <w:lsdException w:name="Colorful Grid Accent 3" w:uiPriority="73"/>
+    <w:lsdException w:name="Light Shading Accent 4" w:uiPriority="60"/>
+    <w:lsdException w:name="Light List Accent 4" w:uiPriority="61"/>
+    <w:lsdException w:name="Light Grid Accent 4" w:uiPriority="62"/>
+    <w:lsdException w:name="Medium Shading 1 Accent 4" w:uiPriority="63"/>
+    <w:lsdException w:name="Medium Shading 2 Accent 4" w:uiPriority="64"/>
+    <w:lsdException w:name="Medium List 1 Accent 4" w:uiPriority="65"/>
+    <w:lsdException w:name="Medium List 2 Accent 4" w:uiPriority="66"/>
+    <w:lsdException w:name="Medium Grid 1 Accent 4" w:uiPriority="67"/>
+    <w:lsdException w:name="Medium Grid 2 Accent 4" w:uiPriority="68"/>
+    <w:lsdException w:name="Medium Grid 3 Accent 4" w:uiPriority="69"/>
+    <w:lsdException w:name="Dark List Accent 4" w:uiPriority="70"/>
+    <w:lsdException w:name="Colorful Shading Accent 4" w:uiPriority="71"/>
+    <w:lsdException w:name="Colorful List Accent 4" w:uiPriority="72"/>
+    <w:lsdException w:name="Colorful Grid Accent 4" w:uiPriority="73"/>
+    <w:lsdException w:name="Light Shading Accent 5" w:uiPriority="60"/>
+    <w:lsdException w:name="Light List Accent 5" w:uiPriority="61"/>
+    <w:lsdException w:name="Light Grid Accent 5" w:uiPriority="62"/>
+    <w:lsdException w:name="Medium Shading 1 Accent 5" w:uiPriority="63"/>
+    <w:lsdException w:name="Medium Shading 2 Accent 5" w:uiPriority="64"/>
+    <w:lsdException w:name="Medium List 1 Accent 5" w:uiPriority="65"/>
+    <w:lsdException w:name="Medium List 2 Accent 5" w:uiPriority="66"/>
+    <w:lsdException w:name="Medium Grid 1 Accent 5" w:uiPriority="67"/>
+    <w:lsdException w:name="Medium Grid 2 Accent 5" w:uiPriority="68"/>
+    <w:lsdException w:name="Medium Grid 3 Accent 5" w:uiPriority="69"/>
+    <w:lsdException w:name="Dark List Accent 5" w:uiPriority="70"/>
+    <w:lsdException w:name="Colorful Shading Accent 5" w:uiPriority="71"/>
+    <w:lsdException w:name="Colorful List Accent 5" w:uiPriority="72"/>
+    <w:lsdException w:name="Colorful Grid Accent 5" w:uiPriority="73"/>
+    <w:lsdException w:name="Light Shading Accent 6" w:uiPriority="60"/>
+    <w:lsdException w:name="Light List Accent 6" w:uiPriority="61"/>
+    <w:lsdException w:name="Light Grid Accent 6" w:uiPriority="62"/>
+    <w:lsdException w:name="Medium Shading 1 Accent 6" w:uiPriority="63"/>
+    <w:lsdException w:name="Medium Shading 2 Accent 6" w:uiPriority="64"/>
+    <w:lsdException w:name="Medium List 1 Accent 6" w:uiPriority="65"/>
+    <w:lsdException w:name="Medium List 2 Accent 6" w:uiPriority="66"/>
+    <w:lsdException w:name="Medium Grid 1 Accent 6" w:uiPriority="67"/>
+    <w:lsdException w:name="Medium Grid 2 Accent 6" w:uiPriority="68"/>
+    <w:lsdException w:name="Medium Grid 3 Accent 6" w:uiPriority="69"/>
+    <w:lsdException w:name="Dark List Accent 6" w:uiPriority="70"/>
+    <w:lsdException w:name="Colorful Shading Accent 6" w:uiPriority="71"/>
+    <w:lsdException w:name="Colorful List Accent 6" w:uiPriority="72"/>
+    <w:lsdException w:name="Colorful Grid Accent 6" w:uiPriority="73"/>
+    <w:lsdException w:name="Subtle Emphasis" w:uiPriority="19" w:qFormat="1"/>
+    <w:lsdException w:name="Intense Emphasis" w:uiPriority="21" w:qFormat="1"/>
+    <w:lsdException w:name="Subtle Reference" w:uiPriority="31" w:qFormat="1"/>
+    <w:lsdException w:name="Intense Reference" w:uiPriority="32" w:qFormat="1"/>
+    <w:lsdException w:name="Book Title" w:uiPriority="33" w:qFormat="1"/>
+    <w:lsdException w:name="Bibliography" w:semiHidden="1" w:uiPriority="37" w:unhideWhenUsed="1"/>
+    <w:lsdException w:name="TOC Heading" w:semiHidden="1" w:uiPriority="39" w:unhideWhenUsed="1" w:qFormat="1"/>
+    <w:lsdException w:name="Plain Table 1" w:uiPriority="41"/>
+    <w:lsdException w:name="Plain Table 2" w:uiPriority="42"/>
+    <w:lsdException w:name="Plain Table 3" w:uiPriority="43"/>
+    <w:lsdException w:name="Plain Table 4" w:uiPriority="44"/>
+    <w:lsdException w:name="Plain Table 5" w:uiPriority="45"/>
+    <w:lsdException w:name="Grid Table Light" w:uiPriority="40"/>
+    <w:lsdException w:name="Grid Table 1 Light" w:uiPriority="46"/>
+    <w:lsdException w:name="Grid Table 2" w:uiPriority="47"/>
+    <w:lsdException w:name="Grid Table 3" w:uiPriority="48"/>
+    <w:lsdException w:name="Grid Table 4" w:uiPriority="49"/>
+    <w:lsdException w:name="Grid Table 5 Dark" w:uiPriority="50"/>
+    <w:lsdException w:name="Grid Table 6 Colorful" w:uiPriority="51"/>
+    <w:lsdException w:name="Grid Table 7 Colorful" w:uiPriority="52"/>
+    <w:lsdException w:name="Grid Table 1 Light Accent 1" w:uiPriority="46"/>
+    <w:lsdException w:name="Grid Table 2 Accent 1" w:uiPriority="47"/>
+    <w:lsdException w:name="Grid Table 3 Accent 1" w:uiPriority="48"/>
+    <w:lsdException w:name="Grid Table 4 Accent 1" w:uiPriority="49"/>
+    <w:lsdException w:name="Grid Table 5 Dark Accent 1" w:uiPriority="50"/>
+    <w:lsdException w:name="Grid Table 6 Colorful Accent 1" w:uiPriority="51"/>
+    <w:lsdException w:name="Grid Table 7 Colorful Accent 1" w:uiPriority="52"/>
+    <w:lsdException w:name="Grid Table 1 Light Accent 2" w:uiPriority="46"/>
+    <w:lsdException w:name="Grid Table 2 Accent 2" w:uiPriority="47"/>
+    <w:lsdException w:name="Grid Table 3 Accent 2" w:uiPriority="48"/>
+    <w:lsdException w:name="Grid Table 4 Accent 2" w:uiPriority="49"/>
+    <w:lsdException w:name="Grid Table 5 Dark Accent 2" w:uiPriority="50"/>
+    <w:lsdException w:name="Grid Table 6 Colorful Accent 2" w:uiPriority="51"/>
+    <w:lsdException w:name="Grid Table 7 Colorful Accent 2" w:uiPriority="52"/>
+    <w:lsdException w:name="Grid Table 1 Light Accent 3" w:uiPriority="46"/>
+    <w:lsdException w:name="Grid Table 2 Accent 3" w:uiPriority="47"/>
+    <w:lsdException w:name="Grid Table 3 Accent 3" w:uiPriority="48"/>
+    <w:lsdException w:name="Grid Table 4 Accent 3" w:uiPriority="49"/>
+    <w:lsdException w:name="Grid Table 5 Dark Accent 3" w:uiPriority="50"/>
+    <w:lsdException w:name="Grid Table 6 Colorful Accent 3" w:uiPriority="51"/>
+    <w:lsdException w:name="Grid Table 7 Colorful Accent 3" w:uiPriority="52"/>
+    <w:lsdException w:name="Grid Table 1 Light Accent 4" w:uiPriority="46"/>
+    <w:lsdException w:name="Grid Table 2 Accent 4" w:uiPriority="47"/>
+    <w:lsdException w:name="Grid Table 3 Accent 4" w:uiPriority="48"/>
+    <w:lsdException w:name="Grid Table 4 Accent 4" w:uiPriority="49"/>
+    <w:lsdException w:name="Grid Table 5 Dark Accent 4" w:uiPriority="50"/>
+    <w:lsdException w:name="Grid Table 6 Colorful Accent 4" w:uiPriority="51"/>
+    <w:lsdException w:name="Grid Table 7 Colorful Accent 4" w:uiPriority="52"/>
+    <w:lsdException w:name="Grid Table 1 Light Accent 5" w:uiPriority="46"/>
+    <w:lsdException w:name="Grid Table 2 Accent 5" w:uiPriority="47"/>
+    <w:lsdException w:name="Grid Table 3 Accent 5" w:uiPriority="48"/>
+    <w:lsdException w:name="Grid Table 4 Accent 5" w:uiPriority="49"/>
+    <w:lsdException w:name="Grid Table 5 Dark Accent 5" w:uiPriority="50"/>
+    <w:lsdException w:name="Grid Table 6 Colorful Accent 5" w:uiPriority="51"/>
+    <w:lsdException w:name="Grid Table 7 Colorful Accent 5" w:uiPriority="52"/>
+    <w:lsdException w:name="Grid Table 1 Light Accent 6" w:uiPriority="46"/>
+    <w:lsdException w:name="Grid Table 2 Accent 6" w:uiPriority="47"/>
+    <w:lsdException w:name="Grid Table 3 Accent 6" w:uiPriority="48"/>
+    <w:lsdException w:name="Grid Table 4 Accent 6" w:uiPriority="49"/>
+    <w:lsdException w:name="Grid Table 5 Dark Accent 6" w:uiPriority="50"/>
+    <w:lsdException w:name="Grid Table 6 Colorful Accent 6" w:uiPriority="51"/>
+    <w:lsdException w:name="Grid Table 7 Colorful Accent 6" w:uiPriority="52"/>
+    <w:lsdException w:name="List Table 1 Light" w:uiPriority="46"/>
+    <w:lsdException w:name="List Table 2" w:uiPriority="47"/>
+    <w:lsdException w:name="List Table 3" w:uiPriority="48"/>
+    <w:lsdException w:name="List Table 4" w:uiPriority="49"/>
+    <w:lsdException w:name="List Table 5 Dark" w:uiPriority="50"/>
+    <w:lsdException w:name="List Table 6 Colorful" w:uiPriority="51"/>
+    <w:lsdException w:name="List Table 7 Colorful" w:uiPriority="52"/>
+    <w:lsdException w:name="List Table 1 Light Accent 1" w:uiPriority="46"/>
+    <w:lsdException w:name="List Table 2 Accent 1" w:uiPriority="47"/>
+    <w:lsdException w:name="List Table 3 Accent 1" w:uiPriority="48"/>
+    <w:lsdException w:name="List Table 4 Accent 1" w:uiPriority="49"/>
+    <w:lsdException w:name="List Table 5 Dark Accent 1" w:uiPriority="50"/>
+    <w:lsdException w:name="List Table 6 Colorful Accent 1" w:uiPriority="51"/>
+    <w:lsdException w:name="List Table 7 Colorful Accent 1" w:uiPriority="52"/>
+    <w:lsdException w:name="List Table 1 Light Accent 2" w:uiPriority="46"/>
+    <w:lsdException w:name="List Table 2 Accent 2" w:uiPriority="47"/>
+    <w:lsdException w:name="List Table 3 Accent 2" w:uiPriority="48"/>
+    <w:lsdException w:name="List Table 4 Accent 2" w:uiPriority="49"/>
+    <w:lsdException w:name="List Table 5 Dark Accent 2" w:uiPriority="50"/>
+    <w:lsdException w:name="List Table 6 Colorful Accent 2" w:uiPriority="51"/>
+    <w:lsdException w:name="List Table 7 Colorful Accent 2" w:uiPriority="52"/>
+    <w:lsdException w:name="List Table 1 Light Accent 3" w:uiPriority="46"/>
+    <w:lsdException w:name="List Table 2 Accent 3" w:uiPriority="47"/>
+    <w:lsdException w:name="List Table 3 Accent 3" w:uiPriority="48"/>
+    <w:lsdException w:name="List Table 4 Accent 3" w:uiPriority="49"/>
+    <w:lsdException w:name="List Table 5 Dark Accent 3" w:uiPriority="50"/>
+    <w:lsdException w:name="List Table 6 Colorful Accent 3" w:uiPriority="51"/>
+    <w:lsdException w:name="List Table 7 Colorful Accent 3" w:uiPriority="52"/>
+    <w:lsdException w:name="List Table 1 Light Accent 4" w:uiPriority="46"/>
+    <w:lsdException w:name="List Table 2 Accent 4" w:uiPriority="47"/>
+    <w:lsdException w:name="List Table 3 Accent 4" w:uiPriority="48"/>
+    <w:lsdException w:name="List Table 4 Accent 4" w:uiPriority="49"/>
+    <w:lsdException w:name="List Table 5 Dark Accent 4" w:uiPriority="50"/>
+    <w:lsdException w:name="List Table 6 Colorful Accent 4" w:uiPriority="51"/>
+    <w:lsdException w:name="List Table 7 Colorful Accent 4" w:uiPriority="52"/>
+    <w:lsdException w:name="List Table 1 Light Accent 5" w:uiPriority="46"/>
+    <w:lsdException w:name="List Table 2 Accent 5" w:uiPriority="47"/>
+    <w:lsdException w:name="List Table 3 Accent 5" w:uiPriority="48"/>
+    <w:lsdException w:name="List Table 4 Accent 5" w:uiPriority="49"/>
+    <w:lsdException w:name="List Table 5 Dark Accent 5" w:uiPriority="50"/>
+    <w:lsdException w:name="List Table 6 Colorful Accent 5" w:uiPriority="51"/>
+    <w:lsdException w:name="List Table 7 Colorful Accent 5" w:uiPriority="52"/>
+    <w:lsdException w:name="List Table 1 Light Accent 6" w:uiPriority="46"/>
+    <w:lsdException w:name="List Table 2 Accent 6" w:uiPriority="47"/>
+    <w:lsdException w:name="List Table 3 Accent 6" w:uiPriority="48"/>
+    <w:lsdException w:name="List Table 4 Accent 6" w:uiPriority="49"/>
+    <w:lsdException w:name="List Table 5 Dark Accent 6" w:uiPriority="50"/>
+    <w:lsdException w:name="List Table 6 Colorful Accent 6" w:uiPriority="51"/>
+    <w:lsdException w:name="List Table 7 Colorful Accent 6" w:uiPriority="52"/>
+    <w:lsdException w:name="Mention" w:semiHidden="1" w:unhideWhenUsed="1"/>
+    <w:lsdException w:name="Smart Hyperlink" w:semiHidden="1" w:unhideWhenUsed="1"/>
+    <w:lsdException w:name="Hashtag" w:semiHidden="1" w:unhideWhenUsed="1"/>
+    <w:lsdException w:name="Unresolved Mention" w:semiHidden="1" w:unhideWhenUsed="1"/>
+    <w:lsdException w:name="Smart Link" w:semiHidden="1" w:unhideWhenUsed="1"/>
   </w:latentStyles>
   <w:style w:type="paragraph" w:default="1" w:styleId="Normal">
     <w:name w:val="Normal"/>
@@ -9894,7 +10038,6 @@
       <w:spacing w:after="0" w:line="240" w:lineRule="auto"/>
     </w:pPr>
     <w:tblPr>
-      <w:tblInd w:w="0" w:type="dxa"/>
       <w:tblBorders>
         <w:top w:val="single" w:sz="4" w:space="0" w:color="auto"/>
         <w:left w:val="single" w:sz="4" w:space="0" w:color="auto"/>
@@ -9903,12 +10046,6 @@
         <w:insideH w:val="single" w:sz="4" w:space="0" w:color="auto"/>
         <w:insideV w:val="single" w:sz="4" w:space="0" w:color="auto"/>
       </w:tblBorders>
-      <w:tblCellMar>
-        <w:top w:w="0" w:type="dxa"/>
-        <w:left w:w="108" w:type="dxa"/>
-        <w:bottom w:w="0" w:type="dxa"/>
-        <w:right w:w="108" w:type="dxa"/>
-      </w:tblCellMar>
     </w:tblPr>
   </w:style>
   <w:style w:type="character" w:styleId="Textedelespacerserv">
@@ -10066,973 +10203,10 @@
     <w:tblPr>
       <w:tblStyleRowBandSize w:val="1"/>
       <w:tblStyleColBandSize w:val="1"/>
-      <w:tblInd w:w="0" w:type="dxa"/>
       <w:tblBorders>
         <w:top w:val="single" w:sz="8" w:space="0" w:color="4F81BD" w:themeColor="accent1"/>
         <w:bottom w:val="single" w:sz="8" w:space="0" w:color="4F81BD" w:themeColor="accent1"/>
       </w:tblBorders>
-      <w:tblCellMar>
-        <w:top w:w="0" w:type="dxa"/>
-        <w:left w:w="108" w:type="dxa"/>
-        <w:bottom w:w="0" w:type="dxa"/>
-        <w:right w:w="108" w:type="dxa"/>
-      </w:tblCellMar>
-    </w:tblPr>
-    <w:tblStylePr w:type="firstRow">
-      <w:pPr>
-        <w:spacing w:before="0" w:after="0" w:line="240" w:lineRule="auto"/>
-      </w:pPr>
-      <w:rPr>
-        <w:b/>
-        <w:bCs/>
-      </w:rPr>
-      <w:tblPr/>
-      <w:tcPr>
-        <w:tcBorders>
-          <w:top w:val="single" w:sz="8" w:space="0" w:color="4F81BD" w:themeColor="accent1"/>
-          <w:left w:val="nil"/>
-          <w:bottom w:val="single" w:sz="8" w:space="0" w:color="4F81BD" w:themeColor="accent1"/>
-          <w:right w:val="nil"/>
-          <w:insideH w:val="nil"/>
-          <w:insideV w:val="nil"/>
-        </w:tcBorders>
-      </w:tcPr>
-    </w:tblStylePr>
-    <w:tblStylePr w:type="lastRow">
-      <w:pPr>
-        <w:spacing w:before="0" w:after="0" w:line="240" w:lineRule="auto"/>
-      </w:pPr>
-      <w:rPr>
-        <w:b/>
-        <w:bCs/>
-      </w:rPr>
-      <w:tblPr/>
-      <w:tcPr>
-        <w:tcBorders>
-          <w:top w:val="single" w:sz="8" w:space="0" w:color="4F81BD" w:themeColor="accent1"/>
-          <w:left w:val="nil"/>
-          <w:bottom w:val="single" w:sz="8" w:space="0" w:color="4F81BD" w:themeColor="accent1"/>
-          <w:right w:val="nil"/>
-          <w:insideH w:val="nil"/>
-          <w:insideV w:val="nil"/>
-        </w:tcBorders>
-      </w:tcPr>
-    </w:tblStylePr>
-    <w:tblStylePr w:type="firstCol">
-      <w:rPr>
-        <w:b/>
-        <w:bCs/>
-      </w:rPr>
-    </w:tblStylePr>
-    <w:tblStylePr w:type="lastCol">
-      <w:rPr>
-        <w:b/>
-        <w:bCs/>
-      </w:rPr>
-    </w:tblStylePr>
-    <w:tblStylePr w:type="band1Vert">
-      <w:tblPr/>
-      <w:tcPr>
-        <w:tcBorders>
-          <w:left w:val="nil"/>
-          <w:right w:val="nil"/>
-          <w:insideH w:val="nil"/>
-          <w:insideV w:val="nil"/>
-        </w:tcBorders>
-        <w:shd w:val="clear" w:color="auto" w:fill="D3DFEE" w:themeFill="accent1" w:themeFillTint="3F"/>
-      </w:tcPr>
-    </w:tblStylePr>
-    <w:tblStylePr w:type="band1Horz">
-      <w:tblPr/>
-      <w:tcPr>
-        <w:tcBorders>
-          <w:left w:val="nil"/>
-          <w:right w:val="nil"/>
-          <w:insideH w:val="nil"/>
-          <w:insideV w:val="nil"/>
-        </w:tcBorders>
-        <w:shd w:val="clear" w:color="auto" w:fill="D3DFEE" w:themeFill="accent1" w:themeFillTint="3F"/>
-      </w:tcPr>
-    </w:tblStylePr>
-  </w:style>
-  <w:style w:type="paragraph" w:customStyle="1" w:styleId="Default">
-    <w:name w:val="Default"/>
-    <w:rsid w:val="00EF1B52"/>
-    <w:pPr>
-      <w:autoSpaceDE w:val="0"/>
-      <w:autoSpaceDN w:val="0"/>
-      <w:adjustRightInd w:val="0"/>
-      <w:spacing w:after="0" w:line="240" w:lineRule="auto"/>
-    </w:pPr>
-    <w:rPr>
-      <w:rFonts w:ascii="Calibri" w:hAnsi="Calibri" w:cs="Calibri"/>
-      <w:color w:val="000000"/>
-      <w:sz w:val="24"/>
-      <w:szCs w:val="24"/>
-    </w:rPr>
-  </w:style>
-</w:styles>
-</file>
-
-<file path=word/stylesWithEffects.xml><?xml version="1.0" encoding="utf-8"?>
-<w:styles xmlns:wpc="http://schemas.microsoft.com/office/word/2010/wordprocessingCanvas" xmlns:mc="http://schemas.openxmlformats.org/markup-compatibility/2006" xmlns:o="urn:schemas-microsoft-com:office:office" xmlns:r="http://schemas.openxmlformats.org/officeDocument/2006/relationships" xmlns:m="http://schemas.openxmlformats.org/officeDocument/2006/math" xmlns:v="urn:schemas-microsoft-com:vml" xmlns:wp14="http://schemas.microsoft.com/office/word/2010/wordprocessingDrawing" xmlns:wp="http://schemas.openxmlformats.org/drawingml/2006/wordprocessingDrawing" xmlns:w10="urn:schemas-microsoft-com:office:word" xmlns:w="http://schemas.openxmlformats.org/wordprocessingml/2006/main" xmlns:w14="http://schemas.microsoft.com/office/word/2010/wordml" xmlns:wpg="http://schemas.microsoft.com/office/word/2010/wordprocessingGroup" xmlns:wpi="http://schemas.microsoft.com/office/word/2010/wordprocessingInk" xmlns:wne="http://schemas.microsoft.com/office/word/2006/wordml" xmlns:wps="http://schemas.microsoft.com/office/word/2010/wordprocessingShape" mc:Ignorable="w14 wp14">
-  <w:docDefaults>
-    <w:rPrDefault>
-      <w:rPr>
-        <w:rFonts w:asciiTheme="minorHAnsi" w:eastAsiaTheme="minorHAnsi" w:hAnsiTheme="minorHAnsi" w:cstheme="minorBidi"/>
-        <w:sz w:val="22"/>
-        <w:szCs w:val="22"/>
-        <w:lang w:val="fr-FR" w:eastAsia="en-US" w:bidi="ar-SA"/>
-      </w:rPr>
-    </w:rPrDefault>
-    <w:pPrDefault>
-      <w:pPr>
-        <w:spacing w:after="200" w:line="276" w:lineRule="auto"/>
-      </w:pPr>
-    </w:pPrDefault>
-  </w:docDefaults>
-  <w:latentStyles w:defLockedState="0" w:defUIPriority="99" w:defSemiHidden="1" w:defUnhideWhenUsed="1" w:defQFormat="0" w:count="267">
-    <w:lsdException w:name="Normal" w:semiHidden="0" w:uiPriority="0" w:unhideWhenUsed="0" w:qFormat="1"/>
-    <w:lsdException w:name="heading 1" w:semiHidden="0" w:uiPriority="0" w:unhideWhenUsed="0" w:qFormat="1"/>
-    <w:lsdException w:name="heading 2" w:uiPriority="9" w:qFormat="1"/>
-    <w:lsdException w:name="heading 3" w:uiPriority="9" w:qFormat="1"/>
-    <w:lsdException w:name="heading 4" w:uiPriority="0" w:qFormat="1"/>
-    <w:lsdException w:name="heading 5" w:uiPriority="0" w:qFormat="1"/>
-    <w:lsdException w:name="heading 6" w:uiPriority="0" w:qFormat="1"/>
-    <w:lsdException w:name="heading 7" w:uiPriority="0" w:qFormat="1"/>
-    <w:lsdException w:name="heading 8" w:uiPriority="0" w:qFormat="1"/>
-    <w:lsdException w:name="heading 9" w:uiPriority="0" w:qFormat="1"/>
-    <w:lsdException w:name="toc 1" w:uiPriority="39"/>
-    <w:lsdException w:name="toc 2" w:uiPriority="39"/>
-    <w:lsdException w:name="toc 3" w:uiPriority="39"/>
-    <w:lsdException w:name="toc 4" w:uiPriority="39"/>
-    <w:lsdException w:name="toc 5" w:uiPriority="39"/>
-    <w:lsdException w:name="toc 6" w:uiPriority="39"/>
-    <w:lsdException w:name="toc 7" w:uiPriority="39"/>
-    <w:lsdException w:name="toc 8" w:uiPriority="39"/>
-    <w:lsdException w:name="toc 9" w:uiPriority="39"/>
-    <w:lsdException w:name="caption" w:uiPriority="35" w:qFormat="1"/>
-    <w:lsdException w:name="Title" w:semiHidden="0" w:uiPriority="0" w:unhideWhenUsed="0" w:qFormat="1"/>
-    <w:lsdException w:name="Default Paragraph Font" w:uiPriority="1"/>
-    <w:lsdException w:name="Subtitle" w:semiHidden="0" w:uiPriority="11" w:unhideWhenUsed="0" w:qFormat="1"/>
-    <w:lsdException w:name="Strong" w:semiHidden="0" w:uiPriority="22" w:unhideWhenUsed="0" w:qFormat="1"/>
-    <w:lsdException w:name="Emphasis" w:semiHidden="0" w:uiPriority="20" w:unhideWhenUsed="0" w:qFormat="1"/>
-    <w:lsdException w:name="Table Grid" w:semiHidden="0" w:uiPriority="59" w:unhideWhenUsed="0"/>
-    <w:lsdException w:name="Placeholder Text" w:unhideWhenUsed="0"/>
-    <w:lsdException w:name="No Spacing" w:semiHidden="0" w:uiPriority="1" w:unhideWhenUsed="0" w:qFormat="1"/>
-    <w:lsdException w:name="Light Shading" w:semiHidden="0" w:uiPriority="60" w:unhideWhenUsed="0"/>
-    <w:lsdException w:name="Light List" w:semiHidden="0" w:uiPriority="61" w:unhideWhenUsed="0"/>
-    <w:lsdException w:name="Light Grid" w:semiHidden="0" w:uiPriority="62" w:unhideWhenUsed="0"/>
-    <w:lsdException w:name="Medium Shading 1" w:semiHidden="0" w:uiPriority="63" w:unhideWhenUsed="0"/>
-    <w:lsdException w:name="Medium Shading 2" w:semiHidden="0" w:uiPriority="64" w:unhideWhenUsed="0"/>
-    <w:lsdException w:name="Medium List 1" w:semiHidden="0" w:uiPriority="65" w:unhideWhenUsed="0"/>
-    <w:lsdException w:name="Medium List 2" w:semiHidden="0" w:uiPriority="66" w:unhideWhenUsed="0"/>
-    <w:lsdException w:name="Medium Grid 1" w:semiHidden="0" w:uiPriority="67" w:unhideWhenUsed="0"/>
-    <w:lsdException w:name="Medium Grid 2" w:semiHidden="0" w:uiPriority="68" w:unhideWhenUsed="0"/>
-    <w:lsdException w:name="Medium Grid 3" w:semiHidden="0" w:uiPriority="69" w:unhideWhenUsed="0"/>
-    <w:lsdException w:name="Dark List" w:semiHidden="0" w:uiPriority="70" w:unhideWhenUsed="0"/>
-    <w:lsdException w:name="Colorful Shading" w:semiHidden="0" w:uiPriority="71" w:unhideWhenUsed="0"/>
-    <w:lsdException w:name="Colorful List" w:semiHidden="0" w:uiPriority="72" w:unhideWhenUsed="0"/>
-    <w:lsdException w:name="Colorful Grid" w:semiHidden="0" w:uiPriority="73" w:unhideWhenUsed="0"/>
-    <w:lsdException w:name="Light Shading Accent 1" w:semiHidden="0" w:uiPriority="60" w:unhideWhenUsed="0"/>
-    <w:lsdException w:name="Light List Accent 1" w:semiHidden="0" w:uiPriority="61" w:unhideWhenUsed="0"/>
-    <w:lsdException w:name="Light Grid Accent 1" w:semiHidden="0" w:uiPriority="62" w:unhideWhenUsed="0"/>
-    <w:lsdException w:name="Medium Shading 1 Accent 1" w:semiHidden="0" w:uiPriority="63" w:unhideWhenUsed="0"/>
-    <w:lsdException w:name="Medium Shading 2 Accent 1" w:semiHidden="0" w:uiPriority="64" w:unhideWhenUsed="0"/>
-    <w:lsdException w:name="Medium List 1 Accent 1" w:semiHidden="0" w:uiPriority="65" w:unhideWhenUsed="0"/>
-    <w:lsdException w:name="Revision" w:unhideWhenUsed="0"/>
-    <w:lsdException w:name="List Paragraph" w:semiHidden="0" w:uiPriority="34" w:unhideWhenUsed="0" w:qFormat="1"/>
-    <w:lsdException w:name="Quote" w:semiHidden="0" w:uiPriority="29" w:unhideWhenUsed="0" w:qFormat="1"/>
-    <w:lsdException w:name="Intense Quote" w:semiHidden="0" w:uiPriority="30" w:unhideWhenUsed="0" w:qFormat="1"/>
-    <w:lsdException w:name="Medium List 2 Accent 1" w:semiHidden="0" w:uiPriority="66" w:unhideWhenUsed="0"/>
-    <w:lsdException w:name="Medium Grid 1 Accent 1" w:semiHidden="0" w:uiPriority="67" w:unhideWhenUsed="0"/>
-    <w:lsdException w:name="Medium Grid 2 Accent 1" w:semiHidden="0" w:uiPriority="68" w:unhideWhenUsed="0"/>
-    <w:lsdException w:name="Medium Grid 3 Accent 1" w:semiHidden="0" w:uiPriority="69" w:unhideWhenUsed="0"/>
-    <w:lsdException w:name="Dark List Accent 1" w:semiHidden="0" w:uiPriority="70" w:unhideWhenUsed="0"/>
-    <w:lsdException w:name="Colorful Shading Accent 1" w:semiHidden="0" w:uiPriority="71" w:unhideWhenUsed="0"/>
-    <w:lsdException w:name="Colorful List Accent 1" w:semiHidden="0" w:uiPriority="72" w:unhideWhenUsed="0"/>
-    <w:lsdException w:name="Colorful Grid Accent 1" w:semiHidden="0" w:uiPriority="73" w:unhideWhenUsed="0"/>
-    <w:lsdException w:name="Light Shading Accent 2" w:semiHidden="0" w:uiPriority="60" w:unhideWhenUsed="0"/>
-    <w:lsdException w:name="Light List Accent 2" w:semiHidden="0" w:uiPriority="61" w:unhideWhenUsed="0"/>
-    <w:lsdException w:name="Light Grid Accent 2" w:semiHidden="0" w:uiPriority="62" w:unhideWhenUsed="0"/>
-    <w:lsdException w:name="Medium Shading 1 Accent 2" w:semiHidden="0" w:uiPriority="63" w:unhideWhenUsed="0"/>
-    <w:lsdException w:name="Medium Shading 2 Accent 2" w:semiHidden="0" w:uiPriority="64" w:unhideWhenUsed="0"/>
-    <w:lsdException w:name="Medium List 1 Accent 2" w:semiHidden="0" w:uiPriority="65" w:unhideWhenUsed="0"/>
-    <w:lsdException w:name="Medium List 2 Accent 2" w:semiHidden="0" w:uiPriority="66" w:unhideWhenUsed="0"/>
-    <w:lsdException w:name="Medium Grid 1 Accent 2" w:semiHidden="0" w:uiPriority="67" w:unhideWhenUsed="0"/>
-    <w:lsdException w:name="Medium Grid 2 Accent 2" w:semiHidden="0" w:uiPriority="68" w:unhideWhenUsed="0"/>
-    <w:lsdException w:name="Medium Grid 3 Accent 2" w:semiHidden="0" w:uiPriority="69" w:unhideWhenUsed="0"/>
-    <w:lsdException w:name="Dark List Accent 2" w:semiHidden="0" w:uiPriority="70" w:unhideWhenUsed="0"/>
-    <w:lsdException w:name="Colorful Shading Accent 2" w:semiHidden="0" w:uiPriority="71" w:unhideWhenUsed="0"/>
-    <w:lsdException w:name="Colorful List Accent 2" w:semiHidden="0" w:uiPriority="72" w:unhideWhenUsed="0"/>
-    <w:lsdException w:name="Colorful Grid Accent 2" w:semiHidden="0" w:uiPriority="73" w:unhideWhenUsed="0"/>
-    <w:lsdException w:name="Light Shading Accent 3" w:semiHidden="0" w:uiPriority="60" w:unhideWhenUsed="0"/>
-    <w:lsdException w:name="Light List Accent 3" w:semiHidden="0" w:uiPriority="61" w:unhideWhenUsed="0"/>
-    <w:lsdException w:name="Light Grid Accent 3" w:semiHidden="0" w:uiPriority="62" w:unhideWhenUsed="0"/>
-    <w:lsdException w:name="Medium Shading 1 Accent 3" w:semiHidden="0" w:uiPriority="63" w:unhideWhenUsed="0"/>
-    <w:lsdException w:name="Medium Shading 2 Accent 3" w:semiHidden="0" w:uiPriority="64" w:unhideWhenUsed="0"/>
-    <w:lsdException w:name="Medium List 1 Accent 3" w:semiHidden="0" w:uiPriority="65" w:unhideWhenUsed="0"/>
-    <w:lsdException w:name="Medium List 2 Accent 3" w:semiHidden="0" w:uiPriority="66" w:unhideWhenUsed="0"/>
-    <w:lsdException w:name="Medium Grid 1 Accent 3" w:semiHidden="0" w:uiPriority="67" w:unhideWhenUsed="0"/>
-    <w:lsdException w:name="Medium Grid 2 Accent 3" w:semiHidden="0" w:uiPriority="68" w:unhideWhenUsed="0"/>
-    <w:lsdException w:name="Medium Grid 3 Accent 3" w:semiHidden="0" w:uiPriority="69" w:unhideWhenUsed="0"/>
-    <w:lsdException w:name="Dark List Accent 3" w:semiHidden="0" w:uiPriority="70" w:unhideWhenUsed="0"/>
-    <w:lsdException w:name="Colorful Shading Accent 3" w:semiHidden="0" w:uiPriority="71" w:unhideWhenUsed="0"/>
-    <w:lsdException w:name="Colorful List Accent 3" w:semiHidden="0" w:uiPriority="72" w:unhideWhenUsed="0"/>
-    <w:lsdException w:name="Colorful Grid Accent 3" w:semiHidden="0" w:uiPriority="73" w:unhideWhenUsed="0"/>
-    <w:lsdException w:name="Light Shading Accent 4" w:semiHidden="0" w:uiPriority="60" w:unhideWhenUsed="0"/>
-    <w:lsdException w:name="Light List Accent 4" w:semiHidden="0" w:uiPriority="61" w:unhideWhenUsed="0"/>
-    <w:lsdException w:name="Light Grid Accent 4" w:semiHidden="0" w:uiPriority="62" w:unhideWhenUsed="0"/>
-    <w:lsdException w:name="Medium Shading 1 Accent 4" w:semiHidden="0" w:uiPriority="63" w:unhideWhenUsed="0"/>
-    <w:lsdException w:name="Medium Shading 2 Accent 4" w:semiHidden="0" w:uiPriority="64" w:unhideWhenUsed="0"/>
-    <w:lsdException w:name="Medium List 1 Accent 4" w:semiHidden="0" w:uiPriority="65" w:unhideWhenUsed="0"/>
-    <w:lsdException w:name="Medium List 2 Accent 4" w:semiHidden="0" w:uiPriority="66" w:unhideWhenUsed="0"/>
-    <w:lsdException w:name="Medium Grid 1 Accent 4" w:semiHidden="0" w:uiPriority="67" w:unhideWhenUsed="0"/>
-    <w:lsdException w:name="Medium Grid 2 Accent 4" w:semiHidden="0" w:uiPriority="68" w:unhideWhenUsed="0"/>
-    <w:lsdException w:name="Medium Grid 3 Accent 4" w:semiHidden="0" w:uiPriority="69" w:unhideWhenUsed="0"/>
-    <w:lsdException w:name="Dark List Accent 4" w:semiHidden="0" w:uiPriority="70" w:unhideWhenUsed="0"/>
-    <w:lsdException w:name="Colorful Shading Accent 4" w:semiHidden="0" w:uiPriority="71" w:unhideWhenUsed="0"/>
-    <w:lsdException w:name="Colorful List Accent 4" w:semiHidden="0" w:uiPriority="72" w:unhideWhenUsed="0"/>
-    <w:lsdException w:name="Colorful Grid Accent 4" w:semiHidden="0" w:uiPriority="73" w:unhideWhenUsed="0"/>
-    <w:lsdException w:name="Light Shading Accent 5" w:semiHidden="0" w:uiPriority="60" w:unhideWhenUsed="0"/>
-    <w:lsdException w:name="Light List Accent 5" w:semiHidden="0" w:uiPriority="61" w:unhideWhenUsed="0"/>
-    <w:lsdException w:name="Light Grid Accent 5" w:semiHidden="0" w:uiPriority="62" w:unhideWhenUsed="0"/>
-    <w:lsdException w:name="Medium Shading 1 Accent 5" w:semiHidden="0" w:uiPriority="63" w:unhideWhenUsed="0"/>
-    <w:lsdException w:name="Medium Shading 2 Accent 5" w:semiHidden="0" w:uiPriority="64" w:unhideWhenUsed="0"/>
-    <w:lsdException w:name="Medium List 1 Accent 5" w:semiHidden="0" w:uiPriority="65" w:unhideWhenUsed="0"/>
-    <w:lsdException w:name="Medium List 2 Accent 5" w:semiHidden="0" w:uiPriority="66" w:unhideWhenUsed="0"/>
-    <w:lsdException w:name="Medium Grid 1 Accent 5" w:semiHidden="0" w:uiPriority="67" w:unhideWhenUsed="0"/>
-    <w:lsdException w:name="Medium Grid 2 Accent 5" w:semiHidden="0" w:uiPriority="68" w:unhideWhenUsed="0"/>
-    <w:lsdException w:name="Medium Grid 3 Accent 5" w:semiHidden="0" w:uiPriority="69" w:unhideWhenUsed="0"/>
-    <w:lsdException w:name="Dark List Accent 5" w:semiHidden="0" w:uiPriority="70" w:unhideWhenUsed="0"/>
-    <w:lsdException w:name="Colorful Shading Accent 5" w:semiHidden="0" w:uiPriority="71" w:unhideWhenUsed="0"/>
-    <w:lsdException w:name="Colorful List Accent 5" w:semiHidden="0" w:uiPriority="72" w:unhideWhenUsed="0"/>
-    <w:lsdException w:name="Colorful Grid Accent 5" w:semiHidden="0" w:uiPriority="73" w:unhideWhenUsed="0"/>
-    <w:lsdException w:name="Light Shading Accent 6" w:semiHidden="0" w:uiPriority="60" w:unhideWhenUsed="0"/>
-    <w:lsdException w:name="Light List Accent 6" w:semiHidden="0" w:uiPriority="61" w:unhideWhenUsed="0"/>
-    <w:lsdException w:name="Light Grid Accent 6" w:semiHidden="0" w:uiPriority="62" w:unhideWhenUsed="0"/>
-    <w:lsdException w:name="Medium Shading 1 Accent 6" w:semiHidden="0" w:uiPriority="63" w:unhideWhenUsed="0"/>
-    <w:lsdException w:name="Medium Shading 2 Accent 6" w:semiHidden="0" w:uiPriority="64" w:unhideWhenUsed="0"/>
-    <w:lsdException w:name="Medium List 1 Accent 6" w:semiHidden="0" w:uiPriority="65" w:unhideWhenUsed="0"/>
-    <w:lsdException w:name="Medium List 2 Accent 6" w:semiHidden="0" w:uiPriority="66" w:unhideWhenUsed="0"/>
-    <w:lsdException w:name="Medium Grid 1 Accent 6" w:semiHidden="0" w:uiPriority="67" w:unhideWhenUsed="0"/>
-    <w:lsdException w:name="Medium Grid 2 Accent 6" w:semiHidden="0" w:uiPriority="68" w:unhideWhenUsed="0"/>
-    <w:lsdException w:name="Medium Grid 3 Accent 6" w:semiHidden="0" w:uiPriority="69" w:unhideWhenUsed="0"/>
-    <w:lsdException w:name="Dark List Accent 6" w:semiHidden="0" w:uiPriority="70" w:unhideWhenUsed="0"/>
-    <w:lsdException w:name="Colorful Shading Accent 6" w:semiHidden="0" w:uiPriority="71" w:unhideWhenUsed="0"/>
-    <w:lsdException w:name="Colorful List Accent 6" w:semiHidden="0" w:uiPriority="72" w:unhideWhenUsed="0"/>
-    <w:lsdException w:name="Colorful Grid Accent 6" w:semiHidden="0" w:uiPriority="73" w:unhideWhenUsed="0"/>
-    <w:lsdException w:name="Subtle Emphasis" w:semiHidden="0" w:uiPriority="19" w:unhideWhenUsed="0" w:qFormat="1"/>
-    <w:lsdException w:name="Intense Emphasis" w:semiHidden="0" w:uiPriority="21" w:unhideWhenUsed="0" w:qFormat="1"/>
-    <w:lsdException w:name="Subtle Reference" w:semiHidden="0" w:uiPriority="31" w:unhideWhenUsed="0" w:qFormat="1"/>
-    <w:lsdException w:name="Intense Reference" w:semiHidden="0" w:uiPriority="32" w:unhideWhenUsed="0" w:qFormat="1"/>
-    <w:lsdException w:name="Book Title" w:semiHidden="0" w:uiPriority="33" w:unhideWhenUsed="0" w:qFormat="1"/>
-    <w:lsdException w:name="Bibliography" w:uiPriority="37"/>
-    <w:lsdException w:name="TOC Heading" w:uiPriority="39" w:qFormat="1"/>
-  </w:latentStyles>
-  <w:style w:type="paragraph" w:default="1" w:styleId="Normal">
-    <w:name w:val="Normal"/>
-    <w:qFormat/>
-    <w:rsid w:val="00395CEB"/>
-    <w:pPr>
-      <w:spacing w:after="0"/>
-      <w:jc w:val="both"/>
-    </w:pPr>
-    <w:rPr>
-      <w:sz w:val="20"/>
-    </w:rPr>
-  </w:style>
-  <w:style w:type="paragraph" w:styleId="Titre1">
-    <w:name w:val="heading 1"/>
-    <w:basedOn w:val="Normal"/>
-    <w:next w:val="Normal"/>
-    <w:link w:val="Titre1Car"/>
-    <w:qFormat/>
-    <w:rsid w:val="008215AA"/>
-    <w:pPr>
-      <w:keepNext/>
-      <w:keepLines/>
-      <w:numPr>
-        <w:numId w:val="1"/>
-      </w:numPr>
-      <w:spacing w:before="120"/>
-      <w:ind w:left="0"/>
-      <w:outlineLvl w:val="0"/>
-    </w:pPr>
-    <w:rPr>
-      <w:rFonts w:ascii="Tw Cen MT" w:eastAsiaTheme="majorEastAsia" w:hAnsi="Tw Cen MT" w:cstheme="majorBidi"/>
-      <w:b/>
-      <w:bCs/>
-      <w:smallCaps/>
-      <w:color w:val="000000" w:themeColor="text1"/>
-      <w:sz w:val="28"/>
-      <w:szCs w:val="28"/>
-    </w:rPr>
-  </w:style>
-  <w:style w:type="paragraph" w:styleId="Titre2">
-    <w:name w:val="heading 2"/>
-    <w:basedOn w:val="Normal"/>
-    <w:next w:val="Normal"/>
-    <w:link w:val="Titre2Car"/>
-    <w:uiPriority w:val="9"/>
-    <w:unhideWhenUsed/>
-    <w:qFormat/>
-    <w:rsid w:val="008215AA"/>
-    <w:pPr>
-      <w:keepNext/>
-      <w:keepLines/>
-      <w:numPr>
-        <w:ilvl w:val="1"/>
-        <w:numId w:val="1"/>
-      </w:numPr>
-      <w:spacing w:before="60"/>
-      <w:ind w:left="0"/>
-      <w:outlineLvl w:val="1"/>
-    </w:pPr>
-    <w:rPr>
-      <w:rFonts w:ascii="Tw Cen MT" w:eastAsia="Times New Roman" w:hAnsi="Tw Cen MT" w:cstheme="majorBidi"/>
-      <w:b/>
-      <w:bCs/>
-      <w:color w:val="215868" w:themeColor="accent5" w:themeShade="80"/>
-      <w:sz w:val="24"/>
-      <w:szCs w:val="26"/>
-      <w:lang w:eastAsia="fr-FR"/>
-    </w:rPr>
-  </w:style>
-  <w:style w:type="paragraph" w:styleId="Titre3">
-    <w:name w:val="heading 3"/>
-    <w:basedOn w:val="Normal"/>
-    <w:next w:val="Normal"/>
-    <w:link w:val="Titre3Car"/>
-    <w:uiPriority w:val="9"/>
-    <w:unhideWhenUsed/>
-    <w:qFormat/>
-    <w:rsid w:val="00074426"/>
-    <w:pPr>
-      <w:keepNext/>
-      <w:keepLines/>
-      <w:numPr>
-        <w:ilvl w:val="2"/>
-        <w:numId w:val="1"/>
-      </w:numPr>
-      <w:spacing w:before="200"/>
-      <w:ind w:left="0"/>
-      <w:outlineLvl w:val="2"/>
-    </w:pPr>
-    <w:rPr>
-      <w:rFonts w:ascii="Tw Cen MT" w:eastAsiaTheme="majorEastAsia" w:hAnsi="Tw Cen MT" w:cstheme="majorBidi"/>
-      <w:b/>
-      <w:bCs/>
-      <w:color w:val="215868" w:themeColor="accent5" w:themeShade="80"/>
-      <w:sz w:val="22"/>
-    </w:rPr>
-  </w:style>
-  <w:style w:type="paragraph" w:styleId="Titre4">
-    <w:name w:val="heading 4"/>
-    <w:basedOn w:val="Normal"/>
-    <w:next w:val="Normal"/>
-    <w:link w:val="Titre4Car"/>
-    <w:unhideWhenUsed/>
-    <w:qFormat/>
-    <w:rsid w:val="00961674"/>
-    <w:pPr>
-      <w:keepNext/>
-      <w:keepLines/>
-      <w:numPr>
-        <w:ilvl w:val="3"/>
-        <w:numId w:val="1"/>
-      </w:numPr>
-      <w:spacing w:before="200"/>
-      <w:outlineLvl w:val="3"/>
-    </w:pPr>
-    <w:rPr>
-      <w:rFonts w:asciiTheme="majorHAnsi" w:eastAsiaTheme="majorEastAsia" w:hAnsiTheme="majorHAnsi" w:cstheme="majorBidi"/>
-      <w:b/>
-      <w:bCs/>
-      <w:i/>
-      <w:iCs/>
-      <w:color w:val="4F81BD" w:themeColor="accent1"/>
-    </w:rPr>
-  </w:style>
-  <w:style w:type="paragraph" w:styleId="Titre5">
-    <w:name w:val="heading 5"/>
-    <w:basedOn w:val="Normal"/>
-    <w:next w:val="Normal"/>
-    <w:link w:val="Titre5Car"/>
-    <w:unhideWhenUsed/>
-    <w:qFormat/>
-    <w:rsid w:val="00961674"/>
-    <w:pPr>
-      <w:keepNext/>
-      <w:keepLines/>
-      <w:numPr>
-        <w:ilvl w:val="4"/>
-        <w:numId w:val="1"/>
-      </w:numPr>
-      <w:spacing w:before="200"/>
-      <w:outlineLvl w:val="4"/>
-    </w:pPr>
-    <w:rPr>
-      <w:rFonts w:asciiTheme="majorHAnsi" w:eastAsiaTheme="majorEastAsia" w:hAnsiTheme="majorHAnsi" w:cstheme="majorBidi"/>
-      <w:color w:val="243F60" w:themeColor="accent1" w:themeShade="7F"/>
-    </w:rPr>
-  </w:style>
-  <w:style w:type="paragraph" w:styleId="Titre6">
-    <w:name w:val="heading 6"/>
-    <w:basedOn w:val="Normal"/>
-    <w:next w:val="Normal"/>
-    <w:link w:val="Titre6Car"/>
-    <w:unhideWhenUsed/>
-    <w:qFormat/>
-    <w:rsid w:val="00961674"/>
-    <w:pPr>
-      <w:keepNext/>
-      <w:keepLines/>
-      <w:numPr>
-        <w:ilvl w:val="5"/>
-        <w:numId w:val="1"/>
-      </w:numPr>
-      <w:spacing w:before="200"/>
-      <w:outlineLvl w:val="5"/>
-    </w:pPr>
-    <w:rPr>
-      <w:rFonts w:asciiTheme="majorHAnsi" w:eastAsiaTheme="majorEastAsia" w:hAnsiTheme="majorHAnsi" w:cstheme="majorBidi"/>
-      <w:i/>
-      <w:iCs/>
-      <w:color w:val="243F60" w:themeColor="accent1" w:themeShade="7F"/>
-    </w:rPr>
-  </w:style>
-  <w:style w:type="paragraph" w:styleId="Titre7">
-    <w:name w:val="heading 7"/>
-    <w:basedOn w:val="Normal"/>
-    <w:next w:val="Normal"/>
-    <w:link w:val="Titre7Car"/>
-    <w:unhideWhenUsed/>
-    <w:qFormat/>
-    <w:rsid w:val="00961674"/>
-    <w:pPr>
-      <w:keepNext/>
-      <w:keepLines/>
-      <w:numPr>
-        <w:ilvl w:val="6"/>
-        <w:numId w:val="1"/>
-      </w:numPr>
-      <w:spacing w:before="200"/>
-      <w:outlineLvl w:val="6"/>
-    </w:pPr>
-    <w:rPr>
-      <w:rFonts w:asciiTheme="majorHAnsi" w:eastAsiaTheme="majorEastAsia" w:hAnsiTheme="majorHAnsi" w:cstheme="majorBidi"/>
-      <w:i/>
-      <w:iCs/>
-      <w:color w:val="404040" w:themeColor="text1" w:themeTint="BF"/>
-    </w:rPr>
-  </w:style>
-  <w:style w:type="paragraph" w:styleId="Titre8">
-    <w:name w:val="heading 8"/>
-    <w:basedOn w:val="Normal"/>
-    <w:next w:val="Normal"/>
-    <w:link w:val="Titre8Car"/>
-    <w:unhideWhenUsed/>
-    <w:qFormat/>
-    <w:rsid w:val="00961674"/>
-    <w:pPr>
-      <w:keepNext/>
-      <w:keepLines/>
-      <w:numPr>
-        <w:ilvl w:val="7"/>
-        <w:numId w:val="1"/>
-      </w:numPr>
-      <w:spacing w:before="200"/>
-      <w:outlineLvl w:val="7"/>
-    </w:pPr>
-    <w:rPr>
-      <w:rFonts w:asciiTheme="majorHAnsi" w:eastAsiaTheme="majorEastAsia" w:hAnsiTheme="majorHAnsi" w:cstheme="majorBidi"/>
-      <w:color w:val="404040" w:themeColor="text1" w:themeTint="BF"/>
-      <w:szCs w:val="20"/>
-    </w:rPr>
-  </w:style>
-  <w:style w:type="paragraph" w:styleId="Titre9">
-    <w:name w:val="heading 9"/>
-    <w:basedOn w:val="Normal"/>
-    <w:next w:val="Normal"/>
-    <w:link w:val="Titre9Car"/>
-    <w:unhideWhenUsed/>
-    <w:qFormat/>
-    <w:rsid w:val="00961674"/>
-    <w:pPr>
-      <w:keepNext/>
-      <w:keepLines/>
-      <w:numPr>
-        <w:ilvl w:val="8"/>
-        <w:numId w:val="1"/>
-      </w:numPr>
-      <w:spacing w:before="200"/>
-      <w:outlineLvl w:val="8"/>
-    </w:pPr>
-    <w:rPr>
-      <w:rFonts w:asciiTheme="majorHAnsi" w:eastAsiaTheme="majorEastAsia" w:hAnsiTheme="majorHAnsi" w:cstheme="majorBidi"/>
-      <w:i/>
-      <w:iCs/>
-      <w:color w:val="404040" w:themeColor="text1" w:themeTint="BF"/>
-      <w:szCs w:val="20"/>
-    </w:rPr>
-  </w:style>
-  <w:style w:type="character" w:default="1" w:styleId="Policepardfaut">
-    <w:name w:val="Default Paragraph Font"/>
-    <w:uiPriority w:val="1"/>
-    <w:semiHidden/>
-    <w:unhideWhenUsed/>
-  </w:style>
-  <w:style w:type="table" w:default="1" w:styleId="TableauNormal">
-    <w:name w:val="Normal Table"/>
-    <w:uiPriority w:val="99"/>
-    <w:semiHidden/>
-    <w:unhideWhenUsed/>
-    <w:tblPr>
-      <w:tblInd w:w="0" w:type="dxa"/>
-      <w:tblCellMar>
-        <w:top w:w="0" w:type="dxa"/>
-        <w:left w:w="108" w:type="dxa"/>
-        <w:bottom w:w="0" w:type="dxa"/>
-        <w:right w:w="108" w:type="dxa"/>
-      </w:tblCellMar>
-    </w:tblPr>
-  </w:style>
-  <w:style w:type="numbering" w:default="1" w:styleId="Aucuneliste">
-    <w:name w:val="No List"/>
-    <w:uiPriority w:val="99"/>
-    <w:semiHidden/>
-    <w:unhideWhenUsed/>
-  </w:style>
-  <w:style w:type="paragraph" w:styleId="Textedebulles">
-    <w:name w:val="Balloon Text"/>
-    <w:basedOn w:val="Normal"/>
-    <w:link w:val="TextedebullesCar"/>
-    <w:uiPriority w:val="99"/>
-    <w:semiHidden/>
-    <w:unhideWhenUsed/>
-    <w:rsid w:val="00767744"/>
-    <w:pPr>
-      <w:spacing w:line="240" w:lineRule="auto"/>
-    </w:pPr>
-    <w:rPr>
-      <w:rFonts w:ascii="Tahoma" w:hAnsi="Tahoma" w:cs="Tahoma"/>
-      <w:sz w:val="16"/>
-      <w:szCs w:val="16"/>
-    </w:rPr>
-  </w:style>
-  <w:style w:type="character" w:customStyle="1" w:styleId="TextedebullesCar">
-    <w:name w:val="Texte de bulles Car"/>
-    <w:basedOn w:val="Policepardfaut"/>
-    <w:link w:val="Textedebulles"/>
-    <w:uiPriority w:val="99"/>
-    <w:semiHidden/>
-    <w:rsid w:val="00767744"/>
-    <w:rPr>
-      <w:rFonts w:ascii="Tahoma" w:hAnsi="Tahoma" w:cs="Tahoma"/>
-      <w:sz w:val="16"/>
-      <w:szCs w:val="16"/>
-    </w:rPr>
-  </w:style>
-  <w:style w:type="paragraph" w:styleId="NormalWeb">
-    <w:name w:val="Normal (Web)"/>
-    <w:basedOn w:val="Normal"/>
-    <w:uiPriority w:val="99"/>
-    <w:semiHidden/>
-    <w:unhideWhenUsed/>
-    <w:rsid w:val="00767744"/>
-    <w:pPr>
-      <w:spacing w:before="100" w:beforeAutospacing="1" w:after="100" w:afterAutospacing="1" w:line="240" w:lineRule="auto"/>
-    </w:pPr>
-    <w:rPr>
-      <w:rFonts w:ascii="Times New Roman" w:eastAsiaTheme="minorEastAsia" w:hAnsi="Times New Roman" w:cs="Times New Roman"/>
-      <w:sz w:val="24"/>
-      <w:szCs w:val="24"/>
-      <w:lang w:eastAsia="fr-FR"/>
-    </w:rPr>
-  </w:style>
-  <w:style w:type="paragraph" w:styleId="En-tte">
-    <w:name w:val="header"/>
-    <w:aliases w:val="P5"/>
-    <w:basedOn w:val="Normal"/>
-    <w:link w:val="En-tteCar"/>
-    <w:uiPriority w:val="99"/>
-    <w:unhideWhenUsed/>
-    <w:rsid w:val="00D917A8"/>
-    <w:pPr>
-      <w:tabs>
-        <w:tab w:val="center" w:pos="4536"/>
-        <w:tab w:val="right" w:pos="9072"/>
-      </w:tabs>
-      <w:spacing w:line="240" w:lineRule="auto"/>
-    </w:pPr>
-  </w:style>
-  <w:style w:type="character" w:customStyle="1" w:styleId="En-tteCar">
-    <w:name w:val="En-tête Car"/>
-    <w:aliases w:val="P5 Car"/>
-    <w:basedOn w:val="Policepardfaut"/>
-    <w:link w:val="En-tte"/>
-    <w:uiPriority w:val="99"/>
-    <w:rsid w:val="00D917A8"/>
-  </w:style>
-  <w:style w:type="paragraph" w:styleId="Pieddepage">
-    <w:name w:val="footer"/>
-    <w:basedOn w:val="Normal"/>
-    <w:link w:val="PieddepageCar"/>
-    <w:uiPriority w:val="99"/>
-    <w:unhideWhenUsed/>
-    <w:rsid w:val="00D917A8"/>
-    <w:pPr>
-      <w:tabs>
-        <w:tab w:val="center" w:pos="4536"/>
-        <w:tab w:val="right" w:pos="9072"/>
-      </w:tabs>
-      <w:spacing w:line="240" w:lineRule="auto"/>
-    </w:pPr>
-  </w:style>
-  <w:style w:type="character" w:customStyle="1" w:styleId="PieddepageCar">
-    <w:name w:val="Pied de page Car"/>
-    <w:basedOn w:val="Policepardfaut"/>
-    <w:link w:val="Pieddepage"/>
-    <w:uiPriority w:val="99"/>
-    <w:rsid w:val="00D917A8"/>
-  </w:style>
-  <w:style w:type="paragraph" w:styleId="Paragraphedeliste">
-    <w:name w:val="List Paragraph"/>
-    <w:basedOn w:val="Normal"/>
-    <w:uiPriority w:val="34"/>
-    <w:qFormat/>
-    <w:rsid w:val="00191DCD"/>
-    <w:pPr>
-      <w:ind w:left="720"/>
-      <w:contextualSpacing/>
-    </w:pPr>
-  </w:style>
-  <w:style w:type="character" w:customStyle="1" w:styleId="Titre1Car">
-    <w:name w:val="Titre 1 Car"/>
-    <w:basedOn w:val="Policepardfaut"/>
-    <w:link w:val="Titre1"/>
-    <w:uiPriority w:val="9"/>
-    <w:rsid w:val="008215AA"/>
-    <w:rPr>
-      <w:rFonts w:ascii="Tw Cen MT" w:eastAsiaTheme="majorEastAsia" w:hAnsi="Tw Cen MT" w:cstheme="majorBidi"/>
-      <w:b/>
-      <w:bCs/>
-      <w:smallCaps/>
-      <w:color w:val="000000" w:themeColor="text1"/>
-      <w:sz w:val="28"/>
-      <w:szCs w:val="28"/>
-    </w:rPr>
-  </w:style>
-  <w:style w:type="character" w:customStyle="1" w:styleId="Titre2Car">
-    <w:name w:val="Titre 2 Car"/>
-    <w:basedOn w:val="Policepardfaut"/>
-    <w:link w:val="Titre2"/>
-    <w:uiPriority w:val="9"/>
-    <w:rsid w:val="008215AA"/>
-    <w:rPr>
-      <w:rFonts w:ascii="Tw Cen MT" w:eastAsia="Times New Roman" w:hAnsi="Tw Cen MT" w:cstheme="majorBidi"/>
-      <w:b/>
-      <w:bCs/>
-      <w:color w:val="215868" w:themeColor="accent5" w:themeShade="80"/>
-      <w:sz w:val="24"/>
-      <w:szCs w:val="26"/>
-      <w:lang w:eastAsia="fr-FR"/>
-    </w:rPr>
-  </w:style>
-  <w:style w:type="character" w:customStyle="1" w:styleId="Titre3Car">
-    <w:name w:val="Titre 3 Car"/>
-    <w:basedOn w:val="Policepardfaut"/>
-    <w:link w:val="Titre3"/>
-    <w:uiPriority w:val="9"/>
-    <w:rsid w:val="00074426"/>
-    <w:rPr>
-      <w:rFonts w:ascii="Tw Cen MT" w:eastAsiaTheme="majorEastAsia" w:hAnsi="Tw Cen MT" w:cstheme="majorBidi"/>
-      <w:b/>
-      <w:bCs/>
-      <w:color w:val="215868" w:themeColor="accent5" w:themeShade="80"/>
-    </w:rPr>
-  </w:style>
-  <w:style w:type="character" w:customStyle="1" w:styleId="Titre4Car">
-    <w:name w:val="Titre 4 Car"/>
-    <w:basedOn w:val="Policepardfaut"/>
-    <w:link w:val="Titre4"/>
-    <w:uiPriority w:val="9"/>
-    <w:semiHidden/>
-    <w:rsid w:val="00961674"/>
-    <w:rPr>
-      <w:rFonts w:asciiTheme="majorHAnsi" w:eastAsiaTheme="majorEastAsia" w:hAnsiTheme="majorHAnsi" w:cstheme="majorBidi"/>
-      <w:b/>
-      <w:bCs/>
-      <w:i/>
-      <w:iCs/>
-      <w:color w:val="4F81BD" w:themeColor="accent1"/>
-      <w:sz w:val="20"/>
-    </w:rPr>
-  </w:style>
-  <w:style w:type="character" w:customStyle="1" w:styleId="Titre5Car">
-    <w:name w:val="Titre 5 Car"/>
-    <w:basedOn w:val="Policepardfaut"/>
-    <w:link w:val="Titre5"/>
-    <w:uiPriority w:val="9"/>
-    <w:semiHidden/>
-    <w:rsid w:val="00961674"/>
-    <w:rPr>
-      <w:rFonts w:asciiTheme="majorHAnsi" w:eastAsiaTheme="majorEastAsia" w:hAnsiTheme="majorHAnsi" w:cstheme="majorBidi"/>
-      <w:color w:val="243F60" w:themeColor="accent1" w:themeShade="7F"/>
-      <w:sz w:val="20"/>
-    </w:rPr>
-  </w:style>
-  <w:style w:type="character" w:customStyle="1" w:styleId="Titre6Car">
-    <w:name w:val="Titre 6 Car"/>
-    <w:basedOn w:val="Policepardfaut"/>
-    <w:link w:val="Titre6"/>
-    <w:uiPriority w:val="9"/>
-    <w:semiHidden/>
-    <w:rsid w:val="00961674"/>
-    <w:rPr>
-      <w:rFonts w:asciiTheme="majorHAnsi" w:eastAsiaTheme="majorEastAsia" w:hAnsiTheme="majorHAnsi" w:cstheme="majorBidi"/>
-      <w:i/>
-      <w:iCs/>
-      <w:color w:val="243F60" w:themeColor="accent1" w:themeShade="7F"/>
-      <w:sz w:val="20"/>
-    </w:rPr>
-  </w:style>
-  <w:style w:type="character" w:customStyle="1" w:styleId="Titre7Car">
-    <w:name w:val="Titre 7 Car"/>
-    <w:basedOn w:val="Policepardfaut"/>
-    <w:link w:val="Titre7"/>
-    <w:uiPriority w:val="9"/>
-    <w:semiHidden/>
-    <w:rsid w:val="00961674"/>
-    <w:rPr>
-      <w:rFonts w:asciiTheme="majorHAnsi" w:eastAsiaTheme="majorEastAsia" w:hAnsiTheme="majorHAnsi" w:cstheme="majorBidi"/>
-      <w:i/>
-      <w:iCs/>
-      <w:color w:val="404040" w:themeColor="text1" w:themeTint="BF"/>
-      <w:sz w:val="20"/>
-    </w:rPr>
-  </w:style>
-  <w:style w:type="character" w:customStyle="1" w:styleId="Titre8Car">
-    <w:name w:val="Titre 8 Car"/>
-    <w:basedOn w:val="Policepardfaut"/>
-    <w:link w:val="Titre8"/>
-    <w:rsid w:val="00961674"/>
-    <w:rPr>
-      <w:rFonts w:asciiTheme="majorHAnsi" w:eastAsiaTheme="majorEastAsia" w:hAnsiTheme="majorHAnsi" w:cstheme="majorBidi"/>
-      <w:color w:val="404040" w:themeColor="text1" w:themeTint="BF"/>
-      <w:sz w:val="20"/>
-      <w:szCs w:val="20"/>
-    </w:rPr>
-  </w:style>
-  <w:style w:type="character" w:customStyle="1" w:styleId="Titre9Car">
-    <w:name w:val="Titre 9 Car"/>
-    <w:basedOn w:val="Policepardfaut"/>
-    <w:link w:val="Titre9"/>
-    <w:uiPriority w:val="9"/>
-    <w:semiHidden/>
-    <w:rsid w:val="00961674"/>
-    <w:rPr>
-      <w:rFonts w:asciiTheme="majorHAnsi" w:eastAsiaTheme="majorEastAsia" w:hAnsiTheme="majorHAnsi" w:cstheme="majorBidi"/>
-      <w:i/>
-      <w:iCs/>
-      <w:color w:val="404040" w:themeColor="text1" w:themeTint="BF"/>
-      <w:sz w:val="20"/>
-      <w:szCs w:val="20"/>
-    </w:rPr>
-  </w:style>
-  <w:style w:type="table" w:styleId="Grilledutableau">
-    <w:name w:val="Table Grid"/>
-    <w:basedOn w:val="TableauNormal"/>
-    <w:uiPriority w:val="59"/>
-    <w:rsid w:val="009912A2"/>
-    <w:pPr>
-      <w:spacing w:after="0" w:line="240" w:lineRule="auto"/>
-    </w:pPr>
-    <w:tblPr>
-      <w:tblInd w:w="0" w:type="dxa"/>
-      <w:tblBorders>
-        <w:top w:val="single" w:sz="4" w:space="0" w:color="auto"/>
-        <w:left w:val="single" w:sz="4" w:space="0" w:color="auto"/>
-        <w:bottom w:val="single" w:sz="4" w:space="0" w:color="auto"/>
-        <w:right w:val="single" w:sz="4" w:space="0" w:color="auto"/>
-        <w:insideH w:val="single" w:sz="4" w:space="0" w:color="auto"/>
-        <w:insideV w:val="single" w:sz="4" w:space="0" w:color="auto"/>
-      </w:tblBorders>
-      <w:tblCellMar>
-        <w:top w:w="0" w:type="dxa"/>
-        <w:left w:w="108" w:type="dxa"/>
-        <w:bottom w:w="0" w:type="dxa"/>
-        <w:right w:w="108" w:type="dxa"/>
-      </w:tblCellMar>
-    </w:tblPr>
-  </w:style>
-  <w:style w:type="character" w:styleId="Textedelespacerserv">
-    <w:name w:val="Placeholder Text"/>
-    <w:basedOn w:val="Policepardfaut"/>
-    <w:uiPriority w:val="99"/>
-    <w:semiHidden/>
-    <w:rsid w:val="00811219"/>
-    <w:rPr>
-      <w:color w:val="808080"/>
-    </w:rPr>
-  </w:style>
-  <w:style w:type="paragraph" w:styleId="Citation">
-    <w:name w:val="Quote"/>
-    <w:basedOn w:val="Paragraphedeliste"/>
-    <w:next w:val="Normal"/>
-    <w:link w:val="CitationCar"/>
-    <w:uiPriority w:val="29"/>
-    <w:qFormat/>
-    <w:rsid w:val="00F02814"/>
-    <w:pPr>
-      <w:numPr>
-        <w:numId w:val="7"/>
-      </w:numPr>
-    </w:pPr>
-    <w:rPr>
-      <w:b/>
-      <w:lang w:eastAsia="fr-FR"/>
-    </w:rPr>
-  </w:style>
-  <w:style w:type="character" w:customStyle="1" w:styleId="CitationCar">
-    <w:name w:val="Citation Car"/>
-    <w:basedOn w:val="Policepardfaut"/>
-    <w:link w:val="Citation"/>
-    <w:uiPriority w:val="29"/>
-    <w:rsid w:val="00F02814"/>
-    <w:rPr>
-      <w:b/>
-      <w:sz w:val="20"/>
-      <w:lang w:eastAsia="fr-FR"/>
-    </w:rPr>
-  </w:style>
-  <w:style w:type="paragraph" w:styleId="Titre">
-    <w:name w:val="Title"/>
-    <w:basedOn w:val="Normal"/>
-    <w:link w:val="TitreCar"/>
-    <w:qFormat/>
-    <w:rsid w:val="00C25684"/>
-    <w:pPr>
-      <w:spacing w:line="240" w:lineRule="auto"/>
-      <w:jc w:val="center"/>
-    </w:pPr>
-    <w:rPr>
-      <w:rFonts w:ascii="Times New Roman" w:eastAsia="Times New Roman" w:hAnsi="Times New Roman" w:cs="Times New Roman"/>
-      <w:sz w:val="24"/>
-      <w:szCs w:val="20"/>
-      <w:lang w:eastAsia="fr-FR"/>
-    </w:rPr>
-  </w:style>
-  <w:style w:type="character" w:customStyle="1" w:styleId="TitreCar">
-    <w:name w:val="Titre Car"/>
-    <w:basedOn w:val="Policepardfaut"/>
-    <w:link w:val="Titre"/>
-    <w:rsid w:val="00C25684"/>
-    <w:rPr>
-      <w:rFonts w:ascii="Times New Roman" w:eastAsia="Times New Roman" w:hAnsi="Times New Roman" w:cs="Times New Roman"/>
-      <w:sz w:val="24"/>
-      <w:szCs w:val="20"/>
-      <w:lang w:eastAsia="fr-FR"/>
-    </w:rPr>
-  </w:style>
-  <w:style w:type="paragraph" w:customStyle="1" w:styleId="Style5">
-    <w:name w:val="Style 5"/>
-    <w:next w:val="Normal"/>
-    <w:qFormat/>
-    <w:rsid w:val="00D24972"/>
-    <w:pPr>
-      <w:numPr>
-        <w:numId w:val="29"/>
-      </w:numPr>
-      <w:spacing w:after="60" w:line="240" w:lineRule="auto"/>
-      <w:ind w:left="284" w:hanging="284"/>
-    </w:pPr>
-    <w:rPr>
-      <w:rFonts w:ascii="Arial" w:eastAsia="Times New Roman" w:hAnsi="Arial" w:cs="Times New Roman"/>
-      <w:b/>
-      <w:iCs/>
-      <w:color w:val="FF6600"/>
-      <w:sz w:val="24"/>
-      <w:szCs w:val="24"/>
-      <w:lang w:eastAsia="fr-FR"/>
-    </w:rPr>
-  </w:style>
-  <w:style w:type="paragraph" w:customStyle="1" w:styleId="Style3">
-    <w:name w:val="Style3"/>
-    <w:basedOn w:val="Titre3"/>
-    <w:qFormat/>
-    <w:rsid w:val="004F6DED"/>
-    <w:pPr>
-      <w:keepLines w:val="0"/>
-      <w:numPr>
-        <w:ilvl w:val="0"/>
-        <w:numId w:val="0"/>
-      </w:numPr>
-      <w:spacing w:after="100" w:line="240" w:lineRule="auto"/>
-    </w:pPr>
-    <w:rPr>
-      <w:rFonts w:ascii="Arial" w:eastAsia="Times New Roman" w:hAnsi="Arial" w:cs="Times New Roman"/>
-      <w:color w:val="008000"/>
-      <w:sz w:val="24"/>
-      <w:szCs w:val="20"/>
-      <w:lang w:eastAsia="fr-FR"/>
-    </w:rPr>
-  </w:style>
-  <w:style w:type="paragraph" w:customStyle="1" w:styleId="Style4">
-    <w:name w:val="Style4"/>
-    <w:basedOn w:val="Titre2"/>
-    <w:next w:val="Style3"/>
-    <w:qFormat/>
-    <w:rsid w:val="004F6DED"/>
-    <w:pPr>
-      <w:keepLines w:val="0"/>
-      <w:numPr>
-        <w:ilvl w:val="0"/>
-        <w:numId w:val="0"/>
-      </w:numPr>
-      <w:tabs>
-        <w:tab w:val="num" w:pos="170"/>
-      </w:tabs>
-      <w:spacing w:before="300" w:after="200" w:line="240" w:lineRule="auto"/>
-    </w:pPr>
-    <w:rPr>
-      <w:rFonts w:ascii="Arial" w:hAnsi="Arial" w:cs="Arial"/>
-      <w:bCs w:val="0"/>
-      <w:caps/>
-      <w:color w:val="FF0000"/>
-      <w:szCs w:val="20"/>
-    </w:rPr>
-  </w:style>
-  <w:style w:type="table" w:styleId="Trameclaire-Accent1">
-    <w:name w:val="Light Shading Accent 1"/>
-    <w:basedOn w:val="TableauNormal"/>
-    <w:uiPriority w:val="60"/>
-    <w:rsid w:val="004F6DED"/>
-    <w:pPr>
-      <w:spacing w:after="0" w:line="240" w:lineRule="auto"/>
-    </w:pPr>
-    <w:rPr>
-      <w:rFonts w:ascii="Calibri" w:eastAsia="Calibri" w:hAnsi="Calibri" w:cs="Times New Roman"/>
-      <w:color w:val="365F91" w:themeColor="accent1" w:themeShade="BF"/>
-      <w:sz w:val="20"/>
-      <w:szCs w:val="20"/>
-      <w:lang w:eastAsia="fr-FR"/>
-    </w:rPr>
-    <w:tblPr>
-      <w:tblStyleRowBandSize w:val="1"/>
-      <w:tblStyleColBandSize w:val="1"/>
-      <w:tblInd w:w="0" w:type="dxa"/>
-      <w:tblBorders>
-        <w:top w:val="single" w:sz="8" w:space="0" w:color="4F81BD" w:themeColor="accent1"/>
-        <w:bottom w:val="single" w:sz="8" w:space="0" w:color="4F81BD" w:themeColor="accent1"/>
-      </w:tblBorders>
-      <w:tblCellMar>
-        <w:top w:w="0" w:type="dxa"/>
-        <w:left w:w="108" w:type="dxa"/>
-        <w:bottom w:w="0" w:type="dxa"/>
-        <w:right w:w="108" w:type="dxa"/>
-      </w:tblCellMar>
     </w:tblPr>
     <w:tblStylePr w:type="firstRow">
       <w:pPr>
